--- a/2018Q2/paper/AIDetectionPDFen/part4.adversarialML.docx
+++ b/2018Q2/paper/AIDetectionPDFen/part4.adversarialML.docx
@@ -1654,18 +1654,7 @@
           <w:kern w:val="0"/>
           <w:szCs w:val="21"/>
         </w:rPr>
-        <w:t xml:space="preserve"> case, the adversary can fully reproduce an online classifier, submitting the attack results only </w:t>
-      </w:r>
-      <w:bookmarkStart w:id="116" w:name="_GoBack"/>
-      <w:bookmarkEnd w:id="116"/>
-      <w:r>
-        <w:rPr>
-          <w:rFonts w:asciiTheme="minorHAnsi" w:hAnsiTheme="minorHAnsi"/>
-          <w:color w:val="000000"/>
-          <w:kern w:val="0"/>
-          <w:szCs w:val="21"/>
-        </w:rPr>
-        <w:t>when a sufficiently good evading sample has been found.</w:t>
+        <w:t xml:space="preserve"> case, the adversary can fully reproduce an online classifier, submitting the attack results only when a sufficiently good evading sample has been found.</w:t>
       </w:r>
     </w:p>
     <w:p>
@@ -1674,11 +1663,11 @@
           <w:rFonts w:ascii="宋体" w:hAnsi="宋体"/>
           <w:color w:val="000000"/>
           <w:kern w:val="0"/>
-          <w:rPrChange w:id="117" w:author="Wei Jiang" w:date="2018-07-10T09:27:00Z">
+          <w:rPrChange w:id="116" w:author="Wei Jiang" w:date="2018-07-10T09:27:00Z">
             <w:rPr/>
           </w:rPrChange>
         </w:rPr>
-        <w:pPrChange w:id="118" w:author="Wei Jiang" w:date="2018-07-10T09:27:00Z">
+        <w:pPrChange w:id="117" w:author="Wei Jiang" w:date="2018-07-10T09:27:00Z">
           <w:pPr>
             <w:pStyle w:val="a5"/>
             <w:ind w:left="480" w:firstLineChars="0" w:firstLine="0"/>
@@ -1727,7 +1716,7 @@
         </w:rPr>
         <w:t xml:space="preserve">s, which are highly scored by the classifier, as the original </w:t>
       </w:r>
-      <w:del w:id="119" w:author="Wei Jiang" w:date="2018-07-10T09:31:00Z">
+      <w:del w:id="118" w:author="Wei Jiang" w:date="2018-07-10T09:31:00Z">
         <w:r>
           <w:rPr>
             <w:rFonts w:asciiTheme="minorHAnsi" w:hAnsiTheme="minorHAnsi" w:hint="eastAsia"/>
@@ -1745,7 +1734,7 @@
           <w:delText xml:space="preserve">s </w:delText>
         </w:r>
       </w:del>
-      <w:ins w:id="120" w:author="Wei Jiang" w:date="2018-07-10T09:31:00Z">
+      <w:ins w:id="119" w:author="Wei Jiang" w:date="2018-07-10T09:31:00Z">
         <w:r>
           <w:rPr>
             <w:rFonts w:asciiTheme="minorHAnsi" w:hAnsiTheme="minorHAnsi"/>
@@ -1771,7 +1760,7 @@
         </w:rPr>
         <w:t>to generate</w:t>
       </w:r>
-      <w:ins w:id="121" w:author="Wei Jiang" w:date="2018-07-10T09:32:00Z">
+      <w:ins w:id="120" w:author="Wei Jiang" w:date="2018-07-10T09:32:00Z">
         <w:r>
           <w:rPr>
             <w:rFonts w:asciiTheme="minorHAnsi" w:hAnsiTheme="minorHAnsi"/>
@@ -1781,7 +1770,7 @@
           <w:t xml:space="preserve"> </w:t>
         </w:r>
       </w:ins>
-      <w:del w:id="122" w:author="Wei Jiang" w:date="2018-07-10T09:32:00Z">
+      <w:del w:id="121" w:author="Wei Jiang" w:date="2018-07-10T09:32:00Z">
         <w:r>
           <w:rPr>
             <w:rFonts w:asciiTheme="minorHAnsi" w:hAnsiTheme="minorHAnsi"/>
@@ -1791,7 +1780,7 @@
           <w:delText xml:space="preserve"> </w:delText>
         </w:r>
       </w:del>
-      <w:del w:id="123" w:author="Wei Jiang" w:date="2018-07-10T09:31:00Z">
+      <w:del w:id="122" w:author="Wei Jiang" w:date="2018-07-10T09:31:00Z">
         <w:r>
           <w:rPr>
             <w:rFonts w:asciiTheme="minorHAnsi" w:hAnsiTheme="minorHAnsi"/>
@@ -1801,7 +1790,7 @@
           <w:delText xml:space="preserve">variants </w:delText>
         </w:r>
       </w:del>
-      <w:ins w:id="124" w:author="Wei Jiang" w:date="2018-07-10T09:31:00Z">
+      <w:ins w:id="123" w:author="Wei Jiang" w:date="2018-07-10T09:31:00Z">
         <w:r>
           <w:rPr>
             <w:rFonts w:asciiTheme="minorHAnsi" w:hAnsiTheme="minorHAnsi"/>
@@ -1811,7 +1800,7 @@
           <w:t>adversarial examples</w:t>
         </w:r>
       </w:ins>
-      <w:ins w:id="125" w:author="Wei Jiang" w:date="2018-07-10T09:34:00Z">
+      <w:ins w:id="124" w:author="Wei Jiang" w:date="2018-07-10T09:34:00Z">
         <w:r>
           <w:rPr>
             <w:rFonts w:asciiTheme="minorHAnsi" w:hAnsiTheme="minorHAnsi"/>
@@ -1821,7 +1810,7 @@
           <w:t xml:space="preserve"> </w:t>
         </w:r>
       </w:ins>
-      <w:del w:id="126" w:author="Wei Jiang" w:date="2018-07-10T09:33:00Z">
+      <w:del w:id="125" w:author="Wei Jiang" w:date="2018-07-10T09:33:00Z">
         <w:r>
           <w:rPr>
             <w:rFonts w:asciiTheme="minorHAnsi" w:hAnsiTheme="minorHAnsi"/>
@@ -1839,7 +1828,7 @@
         </w:rPr>
         <w:t xml:space="preserve">. Then we use these </w:t>
       </w:r>
-      <w:del w:id="127" w:author="Wei Jiang" w:date="2018-07-10T09:35:00Z">
+      <w:del w:id="126" w:author="Wei Jiang" w:date="2018-07-10T09:35:00Z">
         <w:r>
           <w:rPr>
             <w:rFonts w:asciiTheme="minorHAnsi" w:hAnsiTheme="minorHAnsi"/>
@@ -1849,7 +1838,7 @@
           <w:delText xml:space="preserve">variants </w:delText>
         </w:r>
       </w:del>
-      <w:ins w:id="128" w:author="Wei Jiang" w:date="2018-07-10T09:35:00Z">
+      <w:ins w:id="127" w:author="Wei Jiang" w:date="2018-07-10T09:35:00Z">
         <w:r>
           <w:rPr>
             <w:rFonts w:asciiTheme="minorHAnsi" w:hAnsiTheme="minorHAnsi"/>
@@ -1875,7 +1864,7 @@
         </w:rPr>
         <w:t xml:space="preserve">to </w:t>
       </w:r>
-      <w:del w:id="129" w:author="Wei Jiang" w:date="2018-07-10T09:35:00Z">
+      <w:del w:id="128" w:author="Wei Jiang" w:date="2018-07-10T09:35:00Z">
         <w:r>
           <w:rPr>
             <w:rFonts w:asciiTheme="minorHAnsi" w:hAnsiTheme="minorHAnsi"/>
@@ -1885,7 +1874,7 @@
           <w:delText xml:space="preserve">attack </w:delText>
         </w:r>
       </w:del>
-      <w:ins w:id="130" w:author="Wei Jiang" w:date="2018-07-10T09:35:00Z">
+      <w:ins w:id="129" w:author="Wei Jiang" w:date="2018-07-10T09:35:00Z">
         <w:r>
           <w:rPr>
             <w:rFonts w:asciiTheme="minorHAnsi" w:hAnsiTheme="minorHAnsi"/>
@@ -1903,7 +1892,7 @@
           <w:t xml:space="preserve"> </w:t>
         </w:r>
       </w:ins>
-      <w:ins w:id="131" w:author="Wei Jiang" w:date="2018-07-10T09:46:00Z">
+      <w:ins w:id="130" w:author="Wei Jiang" w:date="2018-07-10T09:46:00Z">
         <w:r>
           <w:rPr>
             <w:rFonts w:asciiTheme="minorHAnsi" w:hAnsiTheme="minorHAnsi"/>
@@ -1913,7 +1902,7 @@
           <w:t>m</w:t>
         </w:r>
       </w:ins>
-      <w:del w:id="132" w:author="Wei Jiang" w:date="2018-07-10T09:46:00Z">
+      <w:del w:id="131" w:author="Wei Jiang" w:date="2018-07-10T09:46:00Z">
         <w:r>
           <w:rPr>
             <w:rFonts w:asciiTheme="minorHAnsi" w:hAnsiTheme="minorHAnsi"/>
@@ -1947,7 +1936,7 @@
         </w:rPr>
         <w:t xml:space="preserve"> great </w:t>
       </w:r>
-      <w:del w:id="133" w:author="Wei Jiang" w:date="2018-07-10T09:40:00Z">
+      <w:del w:id="132" w:author="Wei Jiang" w:date="2018-07-10T09:40:00Z">
         <w:r>
           <w:rPr>
             <w:rFonts w:asciiTheme="minorHAnsi" w:hAnsiTheme="minorHAnsi"/>
@@ -1957,7 +1946,7 @@
           <w:delText xml:space="preserve">effect </w:delText>
         </w:r>
       </w:del>
-      <w:ins w:id="134" w:author="Wei Jiang" w:date="2018-07-10T09:40:00Z">
+      <w:ins w:id="133" w:author="Wei Jiang" w:date="2018-07-10T09:40:00Z">
         <w:r>
           <w:rPr>
             <w:rFonts w:asciiTheme="minorHAnsi" w:hAnsiTheme="minorHAnsi"/>
@@ -1983,7 +1972,7 @@
         </w:rPr>
         <w:t xml:space="preserve">to </w:t>
       </w:r>
-      <w:ins w:id="135" w:author="Wei Jiang" w:date="2018-07-10T09:42:00Z">
+      <w:ins w:id="134" w:author="Wei Jiang" w:date="2018-07-10T09:42:00Z">
         <w:r>
           <w:rPr>
             <w:rFonts w:asciiTheme="minorHAnsi" w:hAnsiTheme="minorHAnsi"/>
@@ -1993,7 +1982,7 @@
           <w:t>m</w:t>
         </w:r>
       </w:ins>
-      <w:del w:id="136" w:author="Wei Jiang" w:date="2018-07-10T09:42:00Z">
+      <w:del w:id="135" w:author="Wei Jiang" w:date="2018-07-10T09:42:00Z">
         <w:r>
           <w:rPr>
             <w:rFonts w:asciiTheme="minorHAnsi" w:hAnsiTheme="minorHAnsi"/>
@@ -2011,7 +2000,7 @@
         </w:rPr>
         <w:t>odel 2</w:t>
       </w:r>
-      <w:ins w:id="137" w:author="Wei Jiang" w:date="2018-07-10T09:44:00Z">
+      <w:ins w:id="136" w:author="Wei Jiang" w:date="2018-07-10T09:44:00Z">
         <w:r>
           <w:rPr>
             <w:rFonts w:asciiTheme="minorHAnsi" w:hAnsiTheme="minorHAnsi"/>
@@ -2021,7 +2010,7 @@
           <w:t>.</w:t>
         </w:r>
       </w:ins>
-      <w:del w:id="138" w:author="Wei Jiang" w:date="2018-07-10T09:44:00Z">
+      <w:del w:id="137" w:author="Wei Jiang" w:date="2018-07-10T09:44:00Z">
         <w:r>
           <w:rPr>
             <w:rFonts w:asciiTheme="minorHAnsi" w:hAnsiTheme="minorHAnsi"/>
@@ -2039,7 +2028,7 @@
         </w:rPr>
         <w:t xml:space="preserve"> </w:t>
       </w:r>
-      <w:ins w:id="139" w:author="Wei Jiang" w:date="2018-07-10T09:44:00Z">
+      <w:ins w:id="138" w:author="Wei Jiang" w:date="2018-07-10T09:44:00Z">
         <w:r>
           <w:rPr>
             <w:rFonts w:asciiTheme="minorHAnsi" w:hAnsiTheme="minorHAnsi"/>
@@ -2049,7 +2038,7 @@
           <w:t>I</w:t>
         </w:r>
       </w:ins>
-      <w:del w:id="140" w:author="Wei Jiang" w:date="2018-07-10T09:44:00Z">
+      <w:del w:id="139" w:author="Wei Jiang" w:date="2018-07-10T09:44:00Z">
         <w:r>
           <w:rPr>
             <w:rFonts w:asciiTheme="minorHAnsi" w:hAnsiTheme="minorHAnsi"/>
@@ -2067,7 +2056,7 @@
         </w:rPr>
         <w:t>n the scenario of FC, the detection accuracy</w:t>
       </w:r>
-      <w:ins w:id="141" w:author="Wei Jiang" w:date="2018-07-10T09:41:00Z">
+      <w:ins w:id="140" w:author="Wei Jiang" w:date="2018-07-10T09:41:00Z">
         <w:r>
           <w:rPr>
             <w:rFonts w:asciiTheme="minorHAnsi" w:hAnsiTheme="minorHAnsi"/>
@@ -2077,7 +2066,7 @@
           <w:t xml:space="preserve"> </w:t>
         </w:r>
       </w:ins>
-      <w:del w:id="142" w:author="Wei Jiang" w:date="2018-07-10T09:41:00Z">
+      <w:del w:id="141" w:author="Wei Jiang" w:date="2018-07-10T09:41:00Z">
         <w:r>
           <w:rPr>
             <w:rFonts w:asciiTheme="minorHAnsi" w:hAnsiTheme="minorHAnsi"/>
@@ -2096,7 +2085,7 @@
         </w:rPr>
         <w:t xml:space="preserve">of </w:t>
       </w:r>
-      <w:ins w:id="143" w:author="Wei Jiang" w:date="2018-07-10T09:41:00Z">
+      <w:ins w:id="142" w:author="Wei Jiang" w:date="2018-07-10T09:41:00Z">
         <w:r>
           <w:rPr>
             <w:rFonts w:asciiTheme="minorHAnsi" w:hAnsiTheme="minorHAnsi"/>
@@ -2106,7 +2095,7 @@
           <w:t>m</w:t>
         </w:r>
       </w:ins>
-      <w:del w:id="144" w:author="Wei Jiang" w:date="2018-07-10T09:41:00Z">
+      <w:del w:id="143" w:author="Wei Jiang" w:date="2018-07-10T09:41:00Z">
         <w:r>
           <w:rPr>
             <w:rFonts w:asciiTheme="minorHAnsi" w:hAnsiTheme="minorHAnsi"/>
@@ -2124,7 +2113,7 @@
         </w:rPr>
         <w:t>odel 2 is only 2.92%,</w:t>
       </w:r>
-      <w:ins w:id="145" w:author="Wei Jiang" w:date="2018-07-10T09:44:00Z">
+      <w:ins w:id="144" w:author="Wei Jiang" w:date="2018-07-10T09:44:00Z">
         <w:r>
           <w:rPr>
             <w:rFonts w:asciiTheme="minorHAnsi" w:hAnsiTheme="minorHAnsi"/>
@@ -2134,7 +2123,7 @@
           <w:t xml:space="preserve"> </w:t>
         </w:r>
       </w:ins>
-      <w:del w:id="146" w:author="Wei Jiang" w:date="2018-07-10T09:44:00Z">
+      <w:del w:id="145" w:author="Wei Jiang" w:date="2018-07-10T09:44:00Z">
         <w:r>
           <w:rPr>
             <w:rFonts w:asciiTheme="minorHAnsi" w:hAnsiTheme="minorHAnsi"/>
@@ -2152,7 +2141,7 @@
         </w:rPr>
         <w:t>mean</w:t>
       </w:r>
-      <w:ins w:id="147" w:author="Wei Jiang" w:date="2018-07-10T09:44:00Z">
+      <w:ins w:id="146" w:author="Wei Jiang" w:date="2018-07-10T09:44:00Z">
         <w:r>
           <w:rPr>
             <w:rFonts w:asciiTheme="minorHAnsi" w:hAnsiTheme="minorHAnsi"/>
@@ -2162,7 +2151,7 @@
           <w:t>ing</w:t>
         </w:r>
       </w:ins>
-      <w:del w:id="148" w:author="Wei Jiang" w:date="2018-07-10T09:44:00Z">
+      <w:del w:id="147" w:author="Wei Jiang" w:date="2018-07-10T09:44:00Z">
         <w:r>
           <w:rPr>
             <w:rFonts w:asciiTheme="minorHAnsi" w:hAnsiTheme="minorHAnsi"/>
@@ -2172,7 +2161,7 @@
           <w:delText>s</w:delText>
         </w:r>
       </w:del>
-      <w:ins w:id="149" w:author="Wei Jiang" w:date="2018-07-10T09:44:00Z">
+      <w:ins w:id="148" w:author="Wei Jiang" w:date="2018-07-10T09:44:00Z">
         <w:r>
           <w:rPr>
             <w:rFonts w:asciiTheme="minorHAnsi" w:hAnsiTheme="minorHAnsi"/>
@@ -2182,7 +2171,7 @@
           <w:t xml:space="preserve"> </w:t>
         </w:r>
       </w:ins>
-      <w:del w:id="150" w:author="Wei Jiang" w:date="2018-07-10T09:44:00Z">
+      <w:del w:id="149" w:author="Wei Jiang" w:date="2018-07-10T09:44:00Z">
         <w:r>
           <w:rPr>
             <w:rFonts w:asciiTheme="minorHAnsi" w:hAnsiTheme="minorHAnsi"/>
@@ -2200,7 +2189,7 @@
         </w:rPr>
         <w:t>more than 9</w:t>
       </w:r>
-      <w:ins w:id="151" w:author="Wei Jiang" w:date="2018-07-10T09:44:00Z">
+      <w:ins w:id="150" w:author="Wei Jiang" w:date="2018-07-10T09:44:00Z">
         <w:r>
           <w:rPr>
             <w:rFonts w:asciiTheme="minorHAnsi" w:hAnsiTheme="minorHAnsi"/>
@@ -2210,7 +2199,7 @@
           <w:t>7</w:t>
         </w:r>
       </w:ins>
-      <w:del w:id="152" w:author="Wei Jiang" w:date="2018-07-10T09:44:00Z">
+      <w:del w:id="151" w:author="Wei Jiang" w:date="2018-07-10T09:44:00Z">
         <w:r>
           <w:rPr>
             <w:rFonts w:asciiTheme="minorHAnsi" w:hAnsiTheme="minorHAnsi"/>
@@ -2244,7 +2233,7 @@
         </w:rPr>
         <w:t xml:space="preserve">s </w:t>
       </w:r>
-      <w:del w:id="153" w:author="Wei Jiang" w:date="2018-07-10T09:45:00Z">
+      <w:del w:id="152" w:author="Wei Jiang" w:date="2018-07-10T09:45:00Z">
         <w:r>
           <w:rPr>
             <w:rFonts w:asciiTheme="minorHAnsi" w:hAnsiTheme="minorHAnsi"/>
@@ -2254,6 +2243,32 @@
           <w:delText xml:space="preserve">can </w:delText>
         </w:r>
       </w:del>
+      <w:ins w:id="153" w:author="Wei Jiang" w:date="2018-07-10T09:45:00Z">
+        <w:r>
+          <w:rPr>
+            <w:rFonts w:asciiTheme="minorHAnsi" w:hAnsiTheme="minorHAnsi"/>
+            <w:kern w:val="0"/>
+            <w:szCs w:val="21"/>
+          </w:rPr>
+          <w:t>are able to</w:t>
+        </w:r>
+        <w:r>
+          <w:rPr>
+            <w:rFonts w:asciiTheme="minorHAnsi" w:hAnsiTheme="minorHAnsi"/>
+            <w:kern w:val="0"/>
+            <w:szCs w:val="21"/>
+          </w:rPr>
+          <w:t xml:space="preserve"> </w:t>
+        </w:r>
+      </w:ins>
+      <w:r>
+        <w:rPr>
+          <w:rFonts w:asciiTheme="minorHAnsi" w:hAnsiTheme="minorHAnsi"/>
+          <w:kern w:val="0"/>
+          <w:szCs w:val="21"/>
+        </w:rPr>
+        <w:t>evade classifier</w:t>
+      </w:r>
       <w:ins w:id="154" w:author="Wei Jiang" w:date="2018-07-10T09:45:00Z">
         <w:r>
           <w:rPr>
@@ -2261,54 +2276,28 @@
             <w:kern w:val="0"/>
             <w:szCs w:val="21"/>
           </w:rPr>
-          <w:t>are able to</w:t>
-        </w:r>
-        <w:r>
-          <w:rPr>
-            <w:rFonts w:asciiTheme="minorHAnsi" w:hAnsiTheme="minorHAnsi"/>
-            <w:kern w:val="0"/>
-            <w:szCs w:val="21"/>
-          </w:rPr>
           <w:t xml:space="preserve"> </w:t>
         </w:r>
       </w:ins>
+      <w:del w:id="155" w:author="Wei Jiang" w:date="2018-07-10T09:45:00Z">
+        <w:r>
+          <w:rPr>
+            <w:rFonts w:asciiTheme="minorHAnsi" w:hAnsiTheme="minorHAnsi"/>
+            <w:kern w:val="0"/>
+            <w:szCs w:val="21"/>
+          </w:rPr>
+          <w:delText xml:space="preserve"> successfully </w:delText>
+        </w:r>
+      </w:del>
       <w:r>
         <w:rPr>
           <w:rFonts w:asciiTheme="minorHAnsi" w:hAnsiTheme="minorHAnsi"/>
           <w:kern w:val="0"/>
           <w:szCs w:val="21"/>
         </w:rPr>
-        <w:t>evade classifier</w:t>
-      </w:r>
-      <w:ins w:id="155" w:author="Wei Jiang" w:date="2018-07-10T09:45:00Z">
-        <w:r>
-          <w:rPr>
-            <w:rFonts w:asciiTheme="minorHAnsi" w:hAnsiTheme="minorHAnsi"/>
-            <w:kern w:val="0"/>
-            <w:szCs w:val="21"/>
-          </w:rPr>
-          <w:t xml:space="preserve"> </w:t>
-        </w:r>
-      </w:ins>
-      <w:del w:id="156" w:author="Wei Jiang" w:date="2018-07-10T09:45:00Z">
-        <w:r>
-          <w:rPr>
-            <w:rFonts w:asciiTheme="minorHAnsi" w:hAnsiTheme="minorHAnsi"/>
-            <w:kern w:val="0"/>
-            <w:szCs w:val="21"/>
-          </w:rPr>
-          <w:delText xml:space="preserve"> successfully </w:delText>
-        </w:r>
-      </w:del>
-      <w:r>
-        <w:rPr>
-          <w:rFonts w:asciiTheme="minorHAnsi" w:hAnsiTheme="minorHAnsi"/>
-          <w:kern w:val="0"/>
-          <w:szCs w:val="21"/>
-        </w:rPr>
         <w:t>after variation.</w:t>
       </w:r>
-      <w:del w:id="157" w:author="Wei Jiang" w:date="2018-07-10T09:47:00Z">
+      <w:del w:id="156" w:author="Wei Jiang" w:date="2018-07-10T09:47:00Z">
         <w:r>
           <w:rPr>
             <w:rFonts w:asciiTheme="minorHAnsi" w:hAnsiTheme="minorHAnsi"/>
@@ -2336,7 +2325,7 @@
         </w:rPr>
         <w:t>Based on the above scenarios, we construct</w:t>
       </w:r>
-      <w:ins w:id="158" w:author="Wei Jiang" w:date="2018-07-10T09:47:00Z">
+      <w:ins w:id="157" w:author="Wei Jiang" w:date="2018-07-10T09:47:00Z">
         <w:r>
           <w:rPr>
             <w:rFonts w:asciiTheme="minorHAnsi" w:hAnsiTheme="minorHAnsi"/>
@@ -2346,7 +2335,7 @@
           <w:t xml:space="preserve"> </w:t>
         </w:r>
       </w:ins>
-      <w:del w:id="159" w:author="Wei Jiang" w:date="2018-07-10T09:47:00Z">
+      <w:del w:id="158" w:author="Wei Jiang" w:date="2018-07-10T09:47:00Z">
         <w:r>
           <w:rPr>
             <w:rFonts w:asciiTheme="minorHAnsi" w:hAnsiTheme="minorHAnsi"/>
@@ -2356,7 +2345,7 @@
           <w:delText xml:space="preserve"> a </w:delText>
         </w:r>
       </w:del>
-      <w:ins w:id="160" w:author="Wei Jiang" w:date="2018-07-10T09:47:00Z">
+      <w:ins w:id="159" w:author="Wei Jiang" w:date="2018-07-10T09:47:00Z">
         <w:r>
           <w:rPr>
             <w:rFonts w:asciiTheme="minorHAnsi" w:hAnsiTheme="minorHAnsi"/>
@@ -2366,7 +2355,7 @@
           <w:t>m</w:t>
         </w:r>
       </w:ins>
-      <w:del w:id="161" w:author="Wei Jiang" w:date="2018-07-10T09:47:00Z">
+      <w:del w:id="160" w:author="Wei Jiang" w:date="2018-07-10T09:47:00Z">
         <w:r>
           <w:rPr>
             <w:rFonts w:asciiTheme="minorHAnsi" w:hAnsiTheme="minorHAnsi"/>
@@ -2384,7 +2373,7 @@
         </w:rPr>
         <w:t>odel 3 by modifying feature</w:t>
       </w:r>
-      <w:ins w:id="162" w:author="Wei Jiang" w:date="2018-07-10T09:47:00Z">
+      <w:ins w:id="161" w:author="Wei Jiang" w:date="2018-07-10T09:47:00Z">
         <w:r>
           <w:rPr>
             <w:rFonts w:asciiTheme="minorHAnsi" w:hAnsiTheme="minorHAnsi"/>
@@ -2394,7 +2383,7 @@
           <w:t xml:space="preserve"> </w:t>
         </w:r>
       </w:ins>
-      <w:del w:id="163" w:author="Wei Jiang" w:date="2018-07-10T09:47:00Z">
+      <w:del w:id="162" w:author="Wei Jiang" w:date="2018-07-10T09:47:00Z">
         <w:r>
           <w:rPr>
             <w:rFonts w:asciiTheme="minorHAnsi" w:hAnsiTheme="minorHAnsi"/>
@@ -2404,7 +2393,7 @@
           <w:delText>s</w:delText>
         </w:r>
       </w:del>
-      <w:del w:id="164" w:author="Wei Jiang" w:date="2018-07-10T09:56:00Z">
+      <w:del w:id="163" w:author="Wei Jiang" w:date="2018-07-10T09:56:00Z">
         <w:r>
           <w:rPr>
             <w:rFonts w:asciiTheme="minorHAnsi" w:hAnsiTheme="minorHAnsi"/>
@@ -2422,7 +2411,7 @@
         </w:rPr>
         <w:t>and</w:t>
       </w:r>
-      <w:ins w:id="165" w:author="Wei Jiang" w:date="2018-07-10T09:48:00Z">
+      <w:ins w:id="164" w:author="Wei Jiang" w:date="2018-07-10T09:48:00Z">
         <w:r>
           <w:rPr>
             <w:rFonts w:asciiTheme="minorHAnsi" w:hAnsiTheme="minorHAnsi"/>
@@ -2432,7 +2421,7 @@
           <w:t xml:space="preserve"> </w:t>
         </w:r>
       </w:ins>
-      <w:del w:id="166" w:author="Wei Jiang" w:date="2018-07-10T09:48:00Z">
+      <w:del w:id="165" w:author="Wei Jiang" w:date="2018-07-10T09:48:00Z">
         <w:r>
           <w:rPr>
             <w:rFonts w:asciiTheme="minorHAnsi" w:hAnsiTheme="minorHAnsi"/>
@@ -2442,7 +2431,7 @@
           <w:delText xml:space="preserve"> </w:delText>
         </w:r>
       </w:del>
-      <w:del w:id="167" w:author="Wei Jiang" w:date="2018-07-10T09:47:00Z">
+      <w:del w:id="166" w:author="Wei Jiang" w:date="2018-07-10T09:47:00Z">
         <w:r>
           <w:rPr>
             <w:rFonts w:asciiTheme="minorHAnsi" w:hAnsiTheme="minorHAnsi"/>
@@ -2452,7 +2441,7 @@
           <w:delText xml:space="preserve">sample </w:delText>
         </w:r>
       </w:del>
-      <w:ins w:id="168" w:author="Wei Jiang" w:date="2018-07-10T09:47:00Z">
+      <w:ins w:id="167" w:author="Wei Jiang" w:date="2018-07-10T09:47:00Z">
         <w:r>
           <w:rPr>
             <w:rFonts w:asciiTheme="minorHAnsi" w:hAnsiTheme="minorHAnsi"/>
@@ -2462,7 +2451,7 @@
           <w:t>training</w:t>
         </w:r>
       </w:ins>
-      <w:ins w:id="169" w:author="Wei Jiang" w:date="2018-07-10T09:48:00Z">
+      <w:ins w:id="168" w:author="Wei Jiang" w:date="2018-07-10T09:48:00Z">
         <w:r>
           <w:rPr>
             <w:rFonts w:asciiTheme="minorHAnsi" w:hAnsiTheme="minorHAnsi"/>
@@ -2480,7 +2469,7 @@
         </w:rPr>
         <w:t>set</w:t>
       </w:r>
-      <w:del w:id="170" w:author="Wei Jiang" w:date="2018-07-10T09:48:00Z">
+      <w:del w:id="169" w:author="Wei Jiang" w:date="2018-07-10T09:48:00Z">
         <w:r>
           <w:rPr>
             <w:rFonts w:asciiTheme="minorHAnsi" w:hAnsiTheme="minorHAnsi"/>
@@ -2504,7 +2493,7 @@
           <w:color w:val="FF0000"/>
           <w:kern w:val="0"/>
           <w:szCs w:val="21"/>
-          <w:rPrChange w:id="171" w:author="Wei Jiang" w:date="2018-07-10T09:56:00Z">
+          <w:rPrChange w:id="170" w:author="Wei Jiang" w:date="2018-07-10T09:56:00Z">
             <w:rPr>
               <w:rFonts w:asciiTheme="minorHAnsi" w:hAnsiTheme="minorHAnsi"/>
               <w:kern w:val="0"/>
@@ -2512,17 +2501,44 @@
             </w:rPr>
           </w:rPrChange>
         </w:rPr>
-        <w:t>This updated training set includes some new variants, such as some variants generated by Mimicry Attack and Reverse Mimicry Attack methodology.</w:t>
-      </w:r>
+        <w:t>This updated training set includes some new variants, such as some variants generated by Mimi</w:t>
+      </w:r>
+      <w:ins w:id="171" w:author="Yonah" w:date="2018-07-11T09:31:00Z">
+        <w:r>
+          <w:rPr>
+            <w:rFonts w:asciiTheme="minorHAnsi" w:hAnsiTheme="minorHAnsi"/>
+            <w:color w:val="FF0000"/>
+            <w:kern w:val="0"/>
+            <w:szCs w:val="21"/>
+          </w:rPr>
+          <w:t xml:space="preserve"> </w:t>
+        </w:r>
+      </w:ins>
       <w:r>
         <w:rPr>
           <w:rFonts w:asciiTheme="minorHAnsi" w:hAnsiTheme="minorHAnsi"/>
+          <w:color w:val="FF0000"/>
+          <w:kern w:val="0"/>
+          <w:szCs w:val="21"/>
+          <w:rPrChange w:id="172" w:author="Wei Jiang" w:date="2018-07-10T09:56:00Z">
+            <w:rPr>
+              <w:rFonts w:asciiTheme="minorHAnsi" w:hAnsiTheme="minorHAnsi"/>
+              <w:kern w:val="0"/>
+              <w:szCs w:val="21"/>
+            </w:rPr>
+          </w:rPrChange>
+        </w:rPr>
+        <w:t>cry Attack and Reverse Mimicry Attack methodology.</w:t>
+      </w:r>
+      <w:r>
+        <w:rPr>
+          <w:rFonts w:asciiTheme="minorHAnsi" w:hAnsiTheme="minorHAnsi"/>
           <w:kern w:val="0"/>
           <w:szCs w:val="21"/>
         </w:rPr>
         <w:t xml:space="preserve"> As shown in Table 4, when </w:t>
       </w:r>
-      <w:ins w:id="172" w:author="Wei Jiang" w:date="2018-07-10T09:59:00Z">
+      <w:ins w:id="173" w:author="Wei Jiang" w:date="2018-07-10T09:59:00Z">
         <w:r>
           <w:rPr>
             <w:rFonts w:asciiTheme="minorHAnsi" w:hAnsiTheme="minorHAnsi"/>
@@ -2532,7 +2548,7 @@
           <w:t>m</w:t>
         </w:r>
       </w:ins>
-      <w:del w:id="173" w:author="Wei Jiang" w:date="2018-07-10T09:59:00Z">
+      <w:del w:id="174" w:author="Wei Jiang" w:date="2018-07-10T09:59:00Z">
         <w:r>
           <w:rPr>
             <w:rFonts w:asciiTheme="minorHAnsi" w:hAnsiTheme="minorHAnsi"/>
@@ -2566,7 +2582,7 @@
         </w:rPr>
         <w:t>n the above four scenarios, its detection accuracy</w:t>
       </w:r>
-      <w:del w:id="174" w:author="Wei Jiang" w:date="2018-07-10T09:58:00Z">
+      <w:del w:id="175" w:author="Wei Jiang" w:date="2018-07-10T09:58:00Z">
         <w:r>
           <w:rPr>
             <w:rFonts w:asciiTheme="minorHAnsi" w:hAnsiTheme="minorHAnsi"/>
@@ -2584,7 +2600,7 @@
         </w:rPr>
         <w:t xml:space="preserve"> is higher than</w:t>
       </w:r>
-      <w:ins w:id="175" w:author="Wei Jiang" w:date="2018-07-10T10:00:00Z">
+      <w:ins w:id="176" w:author="Wei Jiang" w:date="2018-07-10T10:00:00Z">
         <w:r>
           <w:rPr>
             <w:rFonts w:asciiTheme="minorHAnsi" w:hAnsiTheme="minorHAnsi"/>
@@ -2594,7 +2610,7 @@
           <w:t xml:space="preserve"> </w:t>
         </w:r>
       </w:ins>
-      <w:del w:id="176" w:author="Wei Jiang" w:date="2018-07-10T10:00:00Z">
+      <w:del w:id="177" w:author="Wei Jiang" w:date="2018-07-10T10:00:00Z">
         <w:r>
           <w:rPr>
             <w:rFonts w:asciiTheme="minorHAnsi" w:hAnsiTheme="minorHAnsi"/>
@@ -2612,7 +2628,7 @@
         </w:rPr>
         <w:t>Model 2</w:t>
       </w:r>
-      <w:ins w:id="177" w:author="Wei Jiang" w:date="2018-07-10T10:00:00Z">
+      <w:ins w:id="178" w:author="Wei Jiang" w:date="2018-07-10T10:00:00Z">
         <w:r>
           <w:rPr>
             <w:rFonts w:asciiTheme="minorHAnsi" w:hAnsiTheme="minorHAnsi"/>
@@ -2622,7 +2638,7 @@
           <w:t xml:space="preserve"> in a large margin</w:t>
         </w:r>
       </w:ins>
-      <w:ins w:id="178" w:author="Wei Jiang" w:date="2018-07-10T09:58:00Z">
+      <w:ins w:id="179" w:author="Wei Jiang" w:date="2018-07-10T09:58:00Z">
         <w:r>
           <w:rPr>
             <w:rFonts w:asciiTheme="minorHAnsi" w:hAnsiTheme="minorHAnsi"/>
@@ -2640,7 +2656,9 @@
         </w:rPr>
         <w:t>.</w:t>
       </w:r>
-      <w:del w:id="179" w:author="Wei Jiang" w:date="2018-07-10T10:00:00Z">
+      <w:bookmarkStart w:id="180" w:name="_GoBack"/>
+      <w:bookmarkEnd w:id="180"/>
+      <w:del w:id="181" w:author="Wei Jiang" w:date="2018-07-10T10:00:00Z">
         <w:r>
           <w:rPr>
             <w:rFonts w:asciiTheme="minorHAnsi" w:hAnsiTheme="minorHAnsi"/>
@@ -2711,7 +2729,7 @@
         </w:rPr>
         <w:t xml:space="preserve">Different </w:t>
       </w:r>
-      <w:ins w:id="180" w:author="Wei Jiang" w:date="2018-07-10T09:55:00Z">
+      <w:ins w:id="182" w:author="Wei Jiang" w:date="2018-07-10T09:55:00Z">
         <w:r>
           <w:rPr>
             <w:sz w:val="18"/>
@@ -2720,7 +2738,7 @@
           <w:t>A</w:t>
         </w:r>
       </w:ins>
-      <w:del w:id="181" w:author="Wei Jiang" w:date="2018-07-10T09:55:00Z">
+      <w:del w:id="183" w:author="Wei Jiang" w:date="2018-07-10T09:55:00Z">
         <w:r>
           <w:rPr>
             <w:sz w:val="18"/>
@@ -2736,7 +2754,7 @@
         </w:rPr>
         <w:t xml:space="preserve">ttack </w:t>
       </w:r>
-      <w:ins w:id="182" w:author="Wei Jiang" w:date="2018-07-10T09:55:00Z">
+      <w:ins w:id="184" w:author="Wei Jiang" w:date="2018-07-10T09:55:00Z">
         <w:r>
           <w:rPr>
             <w:sz w:val="18"/>
@@ -2745,7 +2763,7 @@
           <w:t>S</w:t>
         </w:r>
       </w:ins>
-      <w:del w:id="183" w:author="Wei Jiang" w:date="2018-07-10T09:55:00Z">
+      <w:del w:id="185" w:author="Wei Jiang" w:date="2018-07-10T09:55:00Z">
         <w:r>
           <w:rPr>
             <w:sz w:val="18"/>
@@ -2768,7 +2786,7 @@
         </w:rPr>
         <w:t xml:space="preserve">s and </w:t>
       </w:r>
-      <w:ins w:id="184" w:author="Wei Jiang" w:date="2018-07-10T09:55:00Z">
+      <w:ins w:id="186" w:author="Wei Jiang" w:date="2018-07-10T09:55:00Z">
         <w:r>
           <w:rPr>
             <w:sz w:val="18"/>
@@ -2777,7 +2795,7 @@
           <w:t>Model A</w:t>
         </w:r>
       </w:ins>
-      <w:del w:id="185" w:author="Wei Jiang" w:date="2018-07-10T09:55:00Z">
+      <w:del w:id="187" w:author="Wei Jiang" w:date="2018-07-10T09:55:00Z">
         <w:r>
           <w:rPr>
             <w:sz w:val="18"/>
@@ -2810,7 +2828,7 @@
           <w:right w:w="0" w:type="dxa"/>
         </w:tblCellMar>
         <w:tblLook w:val="04A0" w:firstRow="1" w:lastRow="0" w:firstColumn="1" w:lastColumn="0" w:noHBand="0" w:noVBand="1"/>
-        <w:tblPrChange w:id="186" w:author="Wei Jiang" w:date="2018-07-10T09:54:00Z">
+        <w:tblPrChange w:id="188" w:author="Wei Jiang" w:date="2018-07-10T09:54:00Z">
           <w:tblPr>
             <w:tblW w:w="0" w:type="auto"/>
             <w:jc w:val="center"/>
@@ -2834,7 +2852,7 @@
         <w:gridCol w:w="1730"/>
         <w:gridCol w:w="1620"/>
         <w:gridCol w:w="2053"/>
-        <w:tblGridChange w:id="187">
+        <w:tblGridChange w:id="189">
           <w:tblGrid>
             <w:gridCol w:w="1415"/>
             <w:gridCol w:w="1730"/>
@@ -2847,7 +2865,7 @@
         <w:trPr>
           <w:tblCellSpacing w:w="0" w:type="dxa"/>
           <w:jc w:val="center"/>
-          <w:trPrChange w:id="188" w:author="Wei Jiang" w:date="2018-07-10T09:54:00Z">
+          <w:trPrChange w:id="190" w:author="Wei Jiang" w:date="2018-07-10T09:54:00Z">
             <w:trPr>
               <w:tblCellSpacing w:w="0" w:type="dxa"/>
               <w:jc w:val="center"/>
@@ -2865,7 +2883,7 @@
             </w:tcBorders>
             <w:vAlign w:val="center"/>
             <w:hideMark/>
-            <w:tcPrChange w:id="189" w:author="Wei Jiang" w:date="2018-07-10T09:54:00Z">
+            <w:tcPrChange w:id="191" w:author="Wei Jiang" w:date="2018-07-10T09:54:00Z">
               <w:tcPr>
                 <w:tcW w:w="0" w:type="auto"/>
                 <w:tcBorders>
@@ -2892,7 +2910,7 @@
                 <w:szCs w:val="18"/>
               </w:rPr>
             </w:pPr>
-            <w:ins w:id="190" w:author="Wei Jiang" w:date="2018-07-10T09:52:00Z">
+            <w:ins w:id="192" w:author="Wei Jiang" w:date="2018-07-10T09:52:00Z">
               <w:r>
                 <w:rPr>
                   <w:rFonts w:ascii="Times New Roman" w:hAnsi="Times New Roman"/>
@@ -2904,7 +2922,7 @@
                 <w:t xml:space="preserve"> Attack S</w:t>
               </w:r>
             </w:ins>
-            <w:del w:id="191" w:author="Wei Jiang" w:date="2018-07-10T09:52:00Z">
+            <w:del w:id="193" w:author="Wei Jiang" w:date="2018-07-10T09:52:00Z">
               <w:r>
                 <w:rPr>
                   <w:rFonts w:ascii="Times New Roman" w:hAnsi="Times New Roman"/>
@@ -2926,7 +2944,7 @@
               </w:rPr>
               <w:t>cenario</w:t>
             </w:r>
-            <w:ins w:id="192" w:author="Wei Jiang" w:date="2018-07-10T09:53:00Z">
+            <w:ins w:id="194" w:author="Wei Jiang" w:date="2018-07-10T09:53:00Z">
               <w:r>
                 <w:rPr>
                   <w:rFonts w:ascii="Times New Roman" w:hAnsi="Times New Roman"/>
@@ -2951,7 +2969,7 @@
             </w:tcBorders>
             <w:vAlign w:val="center"/>
             <w:hideMark/>
-            <w:tcPrChange w:id="193" w:author="Wei Jiang" w:date="2018-07-10T09:54:00Z">
+            <w:tcPrChange w:id="195" w:author="Wei Jiang" w:date="2018-07-10T09:54:00Z">
               <w:tcPr>
                 <w:tcW w:w="1730" w:type="dxa"/>
                 <w:tcBorders>
@@ -2978,7 +2996,7 @@
                 <w:szCs w:val="18"/>
               </w:rPr>
             </w:pPr>
-            <w:ins w:id="194" w:author="Wei Jiang" w:date="2018-07-10T09:53:00Z">
+            <w:ins w:id="196" w:author="Wei Jiang" w:date="2018-07-10T09:53:00Z">
               <w:r>
                 <w:rPr>
                   <w:rFonts w:ascii="Times New Roman" w:hAnsi="Times New Roman"/>
@@ -2990,7 +3008,7 @@
                 <w:t>Adversarial Examples</w:t>
               </w:r>
             </w:ins>
-            <w:del w:id="195" w:author="Wei Jiang" w:date="2018-07-10T09:53:00Z">
+            <w:del w:id="197" w:author="Wei Jiang" w:date="2018-07-10T09:53:00Z">
               <w:r>
                 <w:rPr>
                   <w:rFonts w:ascii="Times New Roman" w:hAnsi="Times New Roman"/>
@@ -3015,7 +3033,7 @@
             </w:tcBorders>
             <w:vAlign w:val="center"/>
             <w:hideMark/>
-            <w:tcPrChange w:id="196" w:author="Wei Jiang" w:date="2018-07-10T09:54:00Z">
+            <w:tcPrChange w:id="198" w:author="Wei Jiang" w:date="2018-07-10T09:54:00Z">
               <w:tcPr>
                 <w:tcW w:w="1620" w:type="dxa"/>
                 <w:tcBorders>
@@ -3052,7 +3070,7 @@
               </w:rPr>
               <w:t>Model</w:t>
             </w:r>
-            <w:ins w:id="197" w:author="Wei Jiang" w:date="2018-07-10T09:40:00Z">
+            <w:ins w:id="199" w:author="Wei Jiang" w:date="2018-07-10T09:40:00Z">
               <w:r>
                 <w:rPr>
                   <w:rFonts w:ascii="Times New Roman" w:hAnsi="Times New Roman"/>
@@ -3081,7 +3099,7 @@
               </w:rPr>
               <w:t xml:space="preserve"> </w:t>
             </w:r>
-            <w:ins w:id="198" w:author="Wei Jiang" w:date="2018-07-10T09:54:00Z">
+            <w:ins w:id="200" w:author="Wei Jiang" w:date="2018-07-10T09:54:00Z">
               <w:r>
                 <w:rPr>
                   <w:sz w:val="18"/>
@@ -3090,7 +3108,7 @@
                 <w:t>A</w:t>
               </w:r>
             </w:ins>
-            <w:del w:id="199" w:author="Wei Jiang" w:date="2018-07-10T09:54:00Z">
+            <w:del w:id="201" w:author="Wei Jiang" w:date="2018-07-10T09:54:00Z">
               <w:r>
                 <w:rPr>
                   <w:sz w:val="18"/>
@@ -3119,7 +3137,7 @@
             </w:tcBorders>
             <w:vAlign w:val="center"/>
             <w:hideMark/>
-            <w:tcPrChange w:id="200" w:author="Wei Jiang" w:date="2018-07-10T09:54:00Z">
+            <w:tcPrChange w:id="202" w:author="Wei Jiang" w:date="2018-07-10T09:54:00Z">
               <w:tcPr>
                 <w:tcW w:w="2053" w:type="dxa"/>
                 <w:tcBorders>
@@ -3156,7 +3174,7 @@
               </w:rPr>
               <w:t>Model</w:t>
             </w:r>
-            <w:ins w:id="201" w:author="Wei Jiang" w:date="2018-07-10T09:40:00Z">
+            <w:ins w:id="203" w:author="Wei Jiang" w:date="2018-07-10T09:40:00Z">
               <w:r>
                 <w:rPr>
                   <w:rFonts w:ascii="Times New Roman" w:hAnsi="Times New Roman"/>
@@ -3185,7 +3203,7 @@
               </w:rPr>
               <w:t xml:space="preserve"> </w:t>
             </w:r>
-            <w:ins w:id="202" w:author="Wei Jiang" w:date="2018-07-10T09:54:00Z">
+            <w:ins w:id="204" w:author="Wei Jiang" w:date="2018-07-10T09:54:00Z">
               <w:r>
                 <w:rPr>
                   <w:sz w:val="18"/>
@@ -3194,7 +3212,7 @@
                 <w:t>A</w:t>
               </w:r>
             </w:ins>
-            <w:del w:id="203" w:author="Wei Jiang" w:date="2018-07-10T09:54:00Z">
+            <w:del w:id="205" w:author="Wei Jiang" w:date="2018-07-10T09:54:00Z">
               <w:r>
                 <w:rPr>
                   <w:sz w:val="18"/>
@@ -3217,7 +3235,7 @@
         <w:trPr>
           <w:tblCellSpacing w:w="0" w:type="dxa"/>
           <w:jc w:val="center"/>
-          <w:trPrChange w:id="204" w:author="Wei Jiang" w:date="2018-07-10T09:54:00Z">
+          <w:trPrChange w:id="206" w:author="Wei Jiang" w:date="2018-07-10T09:54:00Z">
             <w:trPr>
               <w:tblCellSpacing w:w="0" w:type="dxa"/>
               <w:jc w:val="center"/>
@@ -3235,7 +3253,7 @@
             </w:tcBorders>
             <w:vAlign w:val="center"/>
             <w:hideMark/>
-            <w:tcPrChange w:id="205" w:author="Wei Jiang" w:date="2018-07-10T09:54:00Z">
+            <w:tcPrChange w:id="207" w:author="Wei Jiang" w:date="2018-07-10T09:54:00Z">
               <w:tcPr>
                 <w:tcW w:w="0" w:type="auto"/>
                 <w:tcBorders>
@@ -3286,7 +3304,7 @@
             </w:tcBorders>
             <w:vAlign w:val="center"/>
             <w:hideMark/>
-            <w:tcPrChange w:id="206" w:author="Wei Jiang" w:date="2018-07-10T09:54:00Z">
+            <w:tcPrChange w:id="208" w:author="Wei Jiang" w:date="2018-07-10T09:54:00Z">
               <w:tcPr>
                 <w:tcW w:w="1730" w:type="dxa"/>
                 <w:tcBorders>
@@ -3337,7 +3355,7 @@
             </w:tcBorders>
             <w:vAlign w:val="center"/>
             <w:hideMark/>
-            <w:tcPrChange w:id="207" w:author="Wei Jiang" w:date="2018-07-10T09:54:00Z">
+            <w:tcPrChange w:id="209" w:author="Wei Jiang" w:date="2018-07-10T09:54:00Z">
               <w:tcPr>
                 <w:tcW w:w="1620" w:type="dxa"/>
                 <w:tcBorders>
@@ -3388,7 +3406,7 @@
             </w:tcBorders>
             <w:vAlign w:val="center"/>
             <w:hideMark/>
-            <w:tcPrChange w:id="208" w:author="Wei Jiang" w:date="2018-07-10T09:54:00Z">
+            <w:tcPrChange w:id="210" w:author="Wei Jiang" w:date="2018-07-10T09:54:00Z">
               <w:tcPr>
                 <w:tcW w:w="2053" w:type="dxa"/>
                 <w:tcBorders>
@@ -3433,7 +3451,7 @@
         <w:trPr>
           <w:tblCellSpacing w:w="0" w:type="dxa"/>
           <w:jc w:val="center"/>
-          <w:trPrChange w:id="209" w:author="Wei Jiang" w:date="2018-07-10T09:54:00Z">
+          <w:trPrChange w:id="211" w:author="Wei Jiang" w:date="2018-07-10T09:54:00Z">
             <w:trPr>
               <w:tblCellSpacing w:w="0" w:type="dxa"/>
               <w:jc w:val="center"/>
@@ -3451,7 +3469,7 @@
             </w:tcBorders>
             <w:vAlign w:val="center"/>
             <w:hideMark/>
-            <w:tcPrChange w:id="210" w:author="Wei Jiang" w:date="2018-07-10T09:54:00Z">
+            <w:tcPrChange w:id="212" w:author="Wei Jiang" w:date="2018-07-10T09:54:00Z">
               <w:tcPr>
                 <w:tcW w:w="0" w:type="auto"/>
                 <w:tcBorders>
@@ -3502,7 +3520,7 @@
             </w:tcBorders>
             <w:vAlign w:val="center"/>
             <w:hideMark/>
-            <w:tcPrChange w:id="211" w:author="Wei Jiang" w:date="2018-07-10T09:54:00Z">
+            <w:tcPrChange w:id="213" w:author="Wei Jiang" w:date="2018-07-10T09:54:00Z">
               <w:tcPr>
                 <w:tcW w:w="1730" w:type="dxa"/>
                 <w:tcBorders>
@@ -3553,7 +3571,7 @@
             </w:tcBorders>
             <w:vAlign w:val="center"/>
             <w:hideMark/>
-            <w:tcPrChange w:id="212" w:author="Wei Jiang" w:date="2018-07-10T09:54:00Z">
+            <w:tcPrChange w:id="214" w:author="Wei Jiang" w:date="2018-07-10T09:54:00Z">
               <w:tcPr>
                 <w:tcW w:w="1620" w:type="dxa"/>
                 <w:tcBorders>
@@ -3604,7 +3622,7 @@
             </w:tcBorders>
             <w:vAlign w:val="center"/>
             <w:hideMark/>
-            <w:tcPrChange w:id="213" w:author="Wei Jiang" w:date="2018-07-10T09:54:00Z">
+            <w:tcPrChange w:id="215" w:author="Wei Jiang" w:date="2018-07-10T09:54:00Z">
               <w:tcPr>
                 <w:tcW w:w="2053" w:type="dxa"/>
                 <w:tcBorders>
@@ -3669,7 +3687,7 @@
         <w:trPr>
           <w:tblCellSpacing w:w="0" w:type="dxa"/>
           <w:jc w:val="center"/>
-          <w:trPrChange w:id="214" w:author="Wei Jiang" w:date="2018-07-10T09:54:00Z">
+          <w:trPrChange w:id="216" w:author="Wei Jiang" w:date="2018-07-10T09:54:00Z">
             <w:trPr>
               <w:tblCellSpacing w:w="0" w:type="dxa"/>
               <w:jc w:val="center"/>
@@ -3687,7 +3705,7 @@
             </w:tcBorders>
             <w:vAlign w:val="center"/>
             <w:hideMark/>
-            <w:tcPrChange w:id="215" w:author="Wei Jiang" w:date="2018-07-10T09:54:00Z">
+            <w:tcPrChange w:id="217" w:author="Wei Jiang" w:date="2018-07-10T09:54:00Z">
               <w:tcPr>
                 <w:tcW w:w="0" w:type="auto"/>
                 <w:tcBorders>
@@ -3738,7 +3756,7 @@
             </w:tcBorders>
             <w:vAlign w:val="center"/>
             <w:hideMark/>
-            <w:tcPrChange w:id="216" w:author="Wei Jiang" w:date="2018-07-10T09:54:00Z">
+            <w:tcPrChange w:id="218" w:author="Wei Jiang" w:date="2018-07-10T09:54:00Z">
               <w:tcPr>
                 <w:tcW w:w="1730" w:type="dxa"/>
                 <w:tcBorders>
@@ -3789,7 +3807,7 @@
             </w:tcBorders>
             <w:vAlign w:val="center"/>
             <w:hideMark/>
-            <w:tcPrChange w:id="217" w:author="Wei Jiang" w:date="2018-07-10T09:54:00Z">
+            <w:tcPrChange w:id="219" w:author="Wei Jiang" w:date="2018-07-10T09:54:00Z">
               <w:tcPr>
                 <w:tcW w:w="1620" w:type="dxa"/>
                 <w:tcBorders>
@@ -3840,7 +3858,7 @@
             </w:tcBorders>
             <w:vAlign w:val="center"/>
             <w:hideMark/>
-            <w:tcPrChange w:id="218" w:author="Wei Jiang" w:date="2018-07-10T09:54:00Z">
+            <w:tcPrChange w:id="220" w:author="Wei Jiang" w:date="2018-07-10T09:54:00Z">
               <w:tcPr>
                 <w:tcW w:w="2053" w:type="dxa"/>
                 <w:tcBorders>
@@ -3885,7 +3903,7 @@
         <w:trPr>
           <w:tblCellSpacing w:w="0" w:type="dxa"/>
           <w:jc w:val="center"/>
-          <w:trPrChange w:id="219" w:author="Wei Jiang" w:date="2018-07-10T09:54:00Z">
+          <w:trPrChange w:id="221" w:author="Wei Jiang" w:date="2018-07-10T09:54:00Z">
             <w:trPr>
               <w:tblCellSpacing w:w="0" w:type="dxa"/>
               <w:jc w:val="center"/>
@@ -3903,7 +3921,7 @@
             </w:tcBorders>
             <w:vAlign w:val="center"/>
             <w:hideMark/>
-            <w:tcPrChange w:id="220" w:author="Wei Jiang" w:date="2018-07-10T09:54:00Z">
+            <w:tcPrChange w:id="222" w:author="Wei Jiang" w:date="2018-07-10T09:54:00Z">
               <w:tcPr>
                 <w:tcW w:w="0" w:type="auto"/>
                 <w:tcBorders>
@@ -3954,7 +3972,7 @@
             </w:tcBorders>
             <w:vAlign w:val="center"/>
             <w:hideMark/>
-            <w:tcPrChange w:id="221" w:author="Wei Jiang" w:date="2018-07-10T09:54:00Z">
+            <w:tcPrChange w:id="223" w:author="Wei Jiang" w:date="2018-07-10T09:54:00Z">
               <w:tcPr>
                 <w:tcW w:w="1730" w:type="dxa"/>
                 <w:tcBorders>
@@ -4005,7 +4023,7 @@
             </w:tcBorders>
             <w:vAlign w:val="center"/>
             <w:hideMark/>
-            <w:tcPrChange w:id="222" w:author="Wei Jiang" w:date="2018-07-10T09:54:00Z">
+            <w:tcPrChange w:id="224" w:author="Wei Jiang" w:date="2018-07-10T09:54:00Z">
               <w:tcPr>
                 <w:tcW w:w="1620" w:type="dxa"/>
                 <w:tcBorders>
@@ -4056,7 +4074,7 @@
             </w:tcBorders>
             <w:vAlign w:val="center"/>
             <w:hideMark/>
-            <w:tcPrChange w:id="223" w:author="Wei Jiang" w:date="2018-07-10T09:54:00Z">
+            <w:tcPrChange w:id="225" w:author="Wei Jiang" w:date="2018-07-10T09:54:00Z">
               <w:tcPr>
                 <w:tcW w:w="2053" w:type="dxa"/>
                 <w:tcBorders>
@@ -4098,7 +4116,16 @@
         </w:tc>
       </w:tr>
     </w:tbl>
-    <w:p/>
+    <w:p>
+      <w:ins w:id="226" w:author="Yonah" w:date="2018-07-11T10:58:00Z">
+        <w:r>
+          <w:rPr>
+            <w:rFonts w:hint="eastAsia"/>
+          </w:rPr>
+          <w:t xml:space="preserve"> </w:t>
+        </w:r>
+      </w:ins>
+    </w:p>
     <w:p/>
     <w:p>
       <w:pPr>
@@ -4116,12 +4143,12 @@
       <w:r>
         <w:t xml:space="preserve"> </w:t>
       </w:r>
-      <w:ins w:id="224" w:author="Wei Jiang" w:date="2018-07-10T10:01:00Z">
+      <w:ins w:id="227" w:author="Wei Jiang" w:date="2018-07-10T10:01:00Z">
         <w:r>
           <w:t>C</w:t>
         </w:r>
       </w:ins>
-      <w:del w:id="225" w:author="Wei Jiang" w:date="2018-07-10T10:01:00Z">
+      <w:del w:id="228" w:author="Wei Jiang" w:date="2018-07-10T10:01:00Z">
         <w:r>
           <w:rPr>
             <w:rFonts w:hint="eastAsia"/>
@@ -4138,12 +4165,12 @@
       <w:r>
         <w:t xml:space="preserve"> </w:t>
       </w:r>
-      <w:ins w:id="226" w:author="Wei Jiang" w:date="2018-07-10T10:02:00Z">
+      <w:ins w:id="229" w:author="Wei Jiang" w:date="2018-07-10T10:02:00Z">
         <w:r>
           <w:t>S</w:t>
         </w:r>
       </w:ins>
-      <w:del w:id="227" w:author="Wei Jiang" w:date="2018-07-10T10:02:00Z">
+      <w:del w:id="230" w:author="Wei Jiang" w:date="2018-07-10T10:02:00Z">
         <w:r>
           <w:delText>s</w:delText>
         </w:r>
@@ -4156,12 +4183,12 @@
       <w:pPr>
         <w:ind w:firstLine="420"/>
       </w:pPr>
-      <w:ins w:id="228" w:author="Wei Jiang" w:date="2018-07-10T10:09:00Z">
+      <w:ins w:id="231" w:author="Wei Jiang" w:date="2018-07-10T10:09:00Z">
         <w:r>
           <w:t xml:space="preserve">This session </w:t>
         </w:r>
       </w:ins>
-      <w:del w:id="229" w:author="Wei Jiang" w:date="2018-07-10T10:09:00Z">
+      <w:del w:id="232" w:author="Wei Jiang" w:date="2018-07-10T10:09:00Z">
         <w:r>
           <w:rPr>
             <w:rFonts w:hint="eastAsia"/>
@@ -4172,12 +4199,12 @@
           <w:delText xml:space="preserve"> the variation, we select some typical samples to conduct</w:delText>
         </w:r>
       </w:del>
-      <w:ins w:id="230" w:author="Wei Jiang" w:date="2018-07-10T10:09:00Z">
+      <w:ins w:id="233" w:author="Wei Jiang" w:date="2018-07-10T10:09:00Z">
         <w:r>
           <w:t xml:space="preserve">presents </w:t>
         </w:r>
       </w:ins>
-      <w:del w:id="231" w:author="Wei Jiang" w:date="2018-07-10T10:09:00Z">
+      <w:del w:id="234" w:author="Wei Jiang" w:date="2018-07-10T10:09:00Z">
         <w:r>
           <w:delText xml:space="preserve"> </w:delText>
         </w:r>
@@ -4188,12 +4215,12 @@
       <w:r>
         <w:t>case stud</w:t>
       </w:r>
-      <w:ins w:id="232" w:author="Wei Jiang" w:date="2018-07-10T10:10:00Z">
+      <w:ins w:id="235" w:author="Wei Jiang" w:date="2018-07-10T10:10:00Z">
         <w:r>
           <w:t>y for adversarial example generation</w:t>
         </w:r>
       </w:ins>
-      <w:del w:id="233" w:author="Wei Jiang" w:date="2018-07-10T10:10:00Z">
+      <w:del w:id="236" w:author="Wei Jiang" w:date="2018-07-10T10:10:00Z">
         <w:r>
           <w:delText>y</w:delText>
         </w:r>
@@ -4201,17 +4228,17 @@
       <w:r>
         <w:t>. For example, we select a file with CVE ID</w:t>
       </w:r>
-      <w:ins w:id="234" w:author="Wei Jiang" w:date="2018-07-10T10:10:00Z">
+      <w:ins w:id="237" w:author="Wei Jiang" w:date="2018-07-10T10:10:00Z">
         <w:r>
           <w:t xml:space="preserve"> </w:t>
         </w:r>
       </w:ins>
-      <w:ins w:id="235" w:author="Wei Jiang" w:date="2018-07-10T10:14:00Z">
+      <w:ins w:id="238" w:author="Wei Jiang" w:date="2018-07-10T10:14:00Z">
         <w:r>
           <w:t xml:space="preserve">to be </w:t>
         </w:r>
       </w:ins>
-      <w:del w:id="236" w:author="Wei Jiang" w:date="2018-07-10T10:10:00Z">
+      <w:del w:id="239" w:author="Wei Jiang" w:date="2018-07-10T10:10:00Z">
         <w:r>
           <w:delText xml:space="preserve"> (</w:delText>
         </w:r>
@@ -4219,17 +4246,17 @@
       <w:r>
         <w:t>CVE-2013-0641</w:t>
       </w:r>
-      <w:del w:id="237" w:author="Wei Jiang" w:date="2018-07-10T10:11:00Z">
+      <w:del w:id="240" w:author="Wei Jiang" w:date="2018-07-10T10:11:00Z">
         <w:r>
           <w:delText>)</w:delText>
         </w:r>
       </w:del>
-      <w:ins w:id="238" w:author="Wei Jiang" w:date="2018-07-10T10:11:00Z">
+      <w:ins w:id="241" w:author="Wei Jiang" w:date="2018-07-10T10:11:00Z">
         <w:r>
           <w:t xml:space="preserve">. By exploiting the vulnerability, </w:t>
         </w:r>
       </w:ins>
-      <w:del w:id="239" w:author="Wei Jiang" w:date="2018-07-10T10:11:00Z">
+      <w:del w:id="242" w:author="Wei Jiang" w:date="2018-07-10T10:11:00Z">
         <w:r>
           <w:delText>,</w:delText>
         </w:r>
@@ -4246,7 +4273,7 @@
           <w:delText xml:space="preserve"> </w:delText>
         </w:r>
       </w:del>
-      <w:ins w:id="240" w:author="Wei Jiang" w:date="2018-07-10T10:11:00Z">
+      <w:ins w:id="243" w:author="Wei Jiang" w:date="2018-07-10T10:11:00Z">
         <w:r>
           <w:t xml:space="preserve">we </w:t>
         </w:r>
@@ -4254,7 +4281,7 @@
       <w:r>
         <w:t>can execute any code remotely</w:t>
       </w:r>
-      <w:del w:id="241" w:author="Wei Jiang" w:date="2018-07-10T10:12:00Z">
+      <w:del w:id="244" w:author="Wei Jiang" w:date="2018-07-10T10:12:00Z">
         <w:r>
           <w:delText xml:space="preserve"> by exploiting the vulnerability</w:delText>
         </w:r>
@@ -4286,22 +4313,22 @@
       <w:r>
         <w:t xml:space="preserve"> selected samples and then check </w:t>
       </w:r>
-      <w:del w:id="242" w:author="Wei Jiang" w:date="2018-07-10T10:18:00Z">
+      <w:del w:id="245" w:author="Wei Jiang" w:date="2018-07-10T10:18:00Z">
         <w:r>
           <w:delText>the</w:delText>
         </w:r>
       </w:del>
-      <w:ins w:id="243" w:author="Wei Jiang" w:date="2018-07-10T10:18:00Z">
+      <w:ins w:id="246" w:author="Wei Jiang" w:date="2018-07-10T10:18:00Z">
         <w:r>
           <w:t xml:space="preserve">against the </w:t>
         </w:r>
       </w:ins>
-      <w:del w:id="244" w:author="Wei Jiang" w:date="2018-07-10T10:18:00Z">
+      <w:del w:id="247" w:author="Wei Jiang" w:date="2018-07-10T10:18:00Z">
         <w:r>
           <w:delText xml:space="preserve"> VT</w:delText>
         </w:r>
       </w:del>
-      <w:ins w:id="245" w:author="Wei Jiang" w:date="2018-07-10T10:18:00Z">
+      <w:ins w:id="248" w:author="Wei Jiang" w:date="2018-07-10T10:18:00Z">
         <w:r>
           <w:t>VirusT</w:t>
         </w:r>
@@ -4312,12 +4339,12 @@
       <w:r>
         <w:t xml:space="preserve"> </w:t>
       </w:r>
-      <w:del w:id="246" w:author="Wei Jiang" w:date="2018-07-10T10:18:00Z">
+      <w:del w:id="249" w:author="Wei Jiang" w:date="2018-07-10T10:18:00Z">
         <w:r>
           <w:delText>reports of these samples and their variants</w:delText>
         </w:r>
       </w:del>
-      <w:ins w:id="247" w:author="Wei Jiang" w:date="2018-07-10T10:18:00Z">
+      <w:ins w:id="250" w:author="Wei Jiang" w:date="2018-07-10T10:18:00Z">
         <w:r>
           <w:t>anti-virus service</w:t>
         </w:r>
@@ -4325,22 +4352,22 @@
       <w:r>
         <w:t xml:space="preserve">. </w:t>
       </w:r>
-      <w:del w:id="248" w:author="Wei Jiang" w:date="2018-07-10T10:19:00Z">
+      <w:del w:id="251" w:author="Wei Jiang" w:date="2018-07-10T10:19:00Z">
         <w:r>
           <w:delText xml:space="preserve">The </w:delText>
         </w:r>
       </w:del>
-      <w:del w:id="249" w:author="Wei Jiang" w:date="2018-07-10T10:18:00Z">
+      <w:del w:id="252" w:author="Wei Jiang" w:date="2018-07-10T10:18:00Z">
         <w:r>
           <w:delText>VT reports</w:delText>
         </w:r>
       </w:del>
-      <w:del w:id="250" w:author="Wei Jiang" w:date="2018-07-10T10:19:00Z">
+      <w:del w:id="253" w:author="Wei Jiang" w:date="2018-07-10T10:19:00Z">
         <w:r>
           <w:delText xml:space="preserve"> show that</w:delText>
         </w:r>
       </w:del>
-      <w:ins w:id="251" w:author="Wei Jiang" w:date="2018-07-10T10:19:00Z">
+      <w:ins w:id="254" w:author="Wei Jiang" w:date="2018-07-10T10:19:00Z">
         <w:r>
           <w:t>The</w:t>
         </w:r>
@@ -4348,7 +4375,7 @@
       <w:r>
         <w:t xml:space="preserve"> original sample</w:t>
       </w:r>
-      <w:del w:id="252" w:author="Wei Jiang" w:date="2018-07-10T10:19:00Z">
+      <w:del w:id="255" w:author="Wei Jiang" w:date="2018-07-10T10:19:00Z">
         <w:r>
           <w:delText>s</w:delText>
         </w:r>
@@ -4356,12 +4383,12 @@
       <w:r>
         <w:t xml:space="preserve"> </w:t>
       </w:r>
-      <w:del w:id="253" w:author="Wei Jiang" w:date="2018-07-10T10:19:00Z">
+      <w:del w:id="256" w:author="Wei Jiang" w:date="2018-07-10T10:19:00Z">
         <w:r>
           <w:delText>can be</w:delText>
         </w:r>
       </w:del>
-      <w:ins w:id="254" w:author="Wei Jiang" w:date="2018-07-10T10:19:00Z">
+      <w:ins w:id="257" w:author="Wei Jiang" w:date="2018-07-10T10:19:00Z">
         <w:r>
           <w:t>is</w:t>
         </w:r>
@@ -4369,12 +4396,12 @@
       <w:r>
         <w:t xml:space="preserve"> </w:t>
       </w:r>
-      <w:del w:id="255" w:author="Wei Jiang" w:date="2018-07-10T10:20:00Z">
+      <w:del w:id="258" w:author="Wei Jiang" w:date="2018-07-10T10:20:00Z">
         <w:r>
           <w:delText xml:space="preserve">detected </w:delText>
         </w:r>
       </w:del>
-      <w:ins w:id="256" w:author="Wei Jiang" w:date="2018-07-10T10:20:00Z">
+      <w:ins w:id="259" w:author="Wei Jiang" w:date="2018-07-10T10:20:00Z">
         <w:r>
           <w:t xml:space="preserve">scanned </w:t>
         </w:r>
@@ -4382,12 +4409,12 @@
       <w:r>
         <w:t>by 6</w:t>
       </w:r>
-      <w:ins w:id="257" w:author="Wei Jiang" w:date="2018-07-10T10:20:00Z">
+      <w:ins w:id="260" w:author="Wei Jiang" w:date="2018-07-10T10:20:00Z">
         <w:r>
           <w:t>0</w:t>
         </w:r>
       </w:ins>
-      <w:del w:id="258" w:author="Wei Jiang" w:date="2018-07-10T10:20:00Z">
+      <w:del w:id="261" w:author="Wei Jiang" w:date="2018-07-10T10:20:00Z">
         <w:r>
           <w:delText>1</w:delText>
         </w:r>
@@ -4395,27 +4422,27 @@
       <w:r>
         <w:t xml:space="preserve"> detection engines, within which 33 engines</w:t>
       </w:r>
-      <w:ins w:id="259" w:author="Wei Jiang" w:date="2018-07-10T10:20:00Z">
+      <w:ins w:id="262" w:author="Wei Jiang" w:date="2018-07-10T10:20:00Z">
         <w:r>
           <w:t xml:space="preserve"> </w:t>
         </w:r>
       </w:ins>
-      <w:del w:id="260" w:author="Wei Jiang" w:date="2018-07-10T10:20:00Z">
+      <w:del w:id="263" w:author="Wei Jiang" w:date="2018-07-10T10:20:00Z">
         <w:r>
           <w:delText xml:space="preserve"> can identify the malicious information</w:delText>
         </w:r>
       </w:del>
-      <w:ins w:id="261" w:author="Wei Jiang" w:date="2018-07-10T10:20:00Z">
+      <w:ins w:id="264" w:author="Wei Jiang" w:date="2018-07-10T10:20:00Z">
         <w:r>
           <w:t xml:space="preserve">predict </w:t>
         </w:r>
       </w:ins>
-      <w:ins w:id="262" w:author="Wei Jiang" w:date="2018-07-10T10:21:00Z">
+      <w:ins w:id="265" w:author="Wei Jiang" w:date="2018-07-10T10:21:00Z">
         <w:r>
           <w:t>the sample</w:t>
         </w:r>
       </w:ins>
-      <w:ins w:id="263" w:author="Wei Jiang" w:date="2018-07-10T10:20:00Z">
+      <w:ins w:id="266" w:author="Wei Jiang" w:date="2018-07-10T10:20:00Z">
         <w:r>
           <w:t xml:space="preserve"> as malicious</w:t>
         </w:r>
@@ -4423,12 +4450,12 @@
       <w:r>
         <w:t xml:space="preserve">. Yet after variation, only </w:t>
       </w:r>
-      <w:del w:id="264" w:author="Wei Jiang" w:date="2018-07-10T10:21:00Z">
+      <w:del w:id="267" w:author="Wei Jiang" w:date="2018-07-10T10:21:00Z">
         <w:r>
           <w:delText xml:space="preserve">60 </w:delText>
         </w:r>
       </w:del>
-      <w:ins w:id="265" w:author="Wei Jiang" w:date="2018-07-10T10:21:00Z">
+      <w:ins w:id="268" w:author="Wei Jiang" w:date="2018-07-10T10:21:00Z">
         <w:r>
           <w:t xml:space="preserve">~22 </w:t>
         </w:r>
@@ -4436,12 +4463,12 @@
       <w:r>
         <w:t>engines</w:t>
       </w:r>
-      <w:ins w:id="266" w:author="Wei Jiang" w:date="2018-07-10T10:21:00Z">
+      <w:ins w:id="269" w:author="Wei Jiang" w:date="2018-07-10T10:21:00Z">
         <w:r>
           <w:t xml:space="preserve"> </w:t>
         </w:r>
       </w:ins>
-      <w:del w:id="267" w:author="Wei Jiang" w:date="2018-07-10T10:21:00Z">
+      <w:del w:id="270" w:author="Wei Jiang" w:date="2018-07-10T10:21:00Z">
         <w:r>
           <w:delText xml:space="preserve"> can detect these variants and 22 engines </w:delText>
         </w:r>
@@ -4449,22 +4476,22 @@
       <w:r>
         <w:t xml:space="preserve">are able to </w:t>
       </w:r>
-      <w:del w:id="268" w:author="Wei Jiang" w:date="2018-07-10T10:22:00Z">
+      <w:del w:id="271" w:author="Wei Jiang" w:date="2018-07-10T10:22:00Z">
         <w:r>
           <w:delText>identify their malicious information</w:delText>
         </w:r>
       </w:del>
-      <w:ins w:id="269" w:author="Wei Jiang" w:date="2018-07-10T10:22:00Z">
+      <w:ins w:id="272" w:author="Wei Jiang" w:date="2018-07-10T10:22:00Z">
         <w:r>
           <w:t xml:space="preserve">predict the sample as malicious, </w:t>
         </w:r>
       </w:ins>
-      <w:ins w:id="270" w:author="Wei Jiang" w:date="2018-07-10T10:23:00Z">
+      <w:ins w:id="273" w:author="Wei Jiang" w:date="2018-07-10T10:23:00Z">
         <w:r>
           <w:t xml:space="preserve">this demonstrates the strong evasion ability after the sample </w:t>
         </w:r>
       </w:ins>
-      <w:ins w:id="271" w:author="Wei Jiang" w:date="2018-07-10T10:24:00Z">
+      <w:ins w:id="274" w:author="Wei Jiang" w:date="2018-07-10T10:24:00Z">
         <w:r>
           <w:t>variation</w:t>
         </w:r>
@@ -4512,7 +4539,7 @@
         </w:rPr>
         <w:t xml:space="preserve">5 </w:t>
       </w:r>
-      <w:ins w:id="272" w:author="Wei Jiang" w:date="2018-07-10T10:27:00Z">
+      <w:ins w:id="275" w:author="Wei Jiang" w:date="2018-07-10T10:27:00Z">
         <w:r>
           <w:rPr>
             <w:sz w:val="18"/>
@@ -4521,7 +4548,7 @@
           <w:t xml:space="preserve">Detection Accuracy for </w:t>
         </w:r>
       </w:ins>
-      <w:del w:id="273" w:author="Wei Jiang" w:date="2018-07-10T10:28:00Z">
+      <w:del w:id="276" w:author="Wei Jiang" w:date="2018-07-10T10:28:00Z">
         <w:r>
           <w:rPr>
             <w:sz w:val="18"/>
@@ -4547,7 +4574,7 @@
           <w:delText>generate new malware</w:delText>
         </w:r>
       </w:del>
-      <w:ins w:id="274" w:author="Wei Jiang" w:date="2018-07-10T10:28:00Z">
+      <w:ins w:id="277" w:author="Wei Jiang" w:date="2018-07-10T10:28:00Z">
         <w:r>
           <w:rPr>
             <w:sz w:val="18"/>
@@ -4609,7 +4636,7 @@
                 <w:sz w:val="24"/>
                 <w:szCs w:val="24"/>
               </w:rPr>
-              <w:pPrChange w:id="275" w:author="Wei Jiang" w:date="2018-07-10T10:26:00Z">
+              <w:pPrChange w:id="278" w:author="Wei Jiang" w:date="2018-07-10T10:26:00Z">
                 <w:pPr>
                   <w:widowControl/>
                   <w:jc w:val="left"/>
@@ -4625,7 +4652,7 @@
               </w:rPr>
               <w:t>File</w:t>
             </w:r>
-            <w:ins w:id="276" w:author="Wei Jiang" w:date="2018-07-10T10:26:00Z">
+            <w:ins w:id="279" w:author="Wei Jiang" w:date="2018-07-10T10:26:00Z">
               <w:r>
                 <w:rPr>
                   <w:rFonts w:ascii="宋体" w:hAnsi="宋体" w:cs="宋体"/>
@@ -4636,7 +4663,7 @@
                 <w:t xml:space="preserve"> </w:t>
               </w:r>
             </w:ins>
-            <w:del w:id="277" w:author="Wei Jiang" w:date="2018-07-10T10:26:00Z">
+            <w:del w:id="280" w:author="Wei Jiang" w:date="2018-07-10T10:26:00Z">
               <w:r>
                 <w:rPr>
                   <w:rFonts w:ascii="宋体" w:hAnsi="宋体" w:cs="宋体"/>
@@ -4656,7 +4683,7 @@
               </w:rPr>
               <w:t>H</w:t>
             </w:r>
-            <w:ins w:id="278" w:author="Wei Jiang" w:date="2018-07-10T10:26:00Z">
+            <w:ins w:id="281" w:author="Wei Jiang" w:date="2018-07-10T10:26:00Z">
               <w:r>
                 <w:rPr>
                   <w:rFonts w:ascii="宋体" w:hAnsi="宋体" w:cs="宋体"/>
@@ -4667,7 +4694,7 @@
                 <w:t>ash</w:t>
               </w:r>
             </w:ins>
-            <w:del w:id="279" w:author="Wei Jiang" w:date="2018-07-10T10:26:00Z">
+            <w:del w:id="282" w:author="Wei Jiang" w:date="2018-07-10T10:26:00Z">
               <w:r>
                 <w:rPr>
                   <w:rFonts w:ascii="宋体" w:hAnsi="宋体" w:cs="宋体" w:hint="eastAsia"/>
@@ -4702,14 +4729,14 @@
                 <w:sz w:val="24"/>
                 <w:szCs w:val="24"/>
               </w:rPr>
-              <w:pPrChange w:id="280" w:author="Wei Jiang" w:date="2018-07-10T10:27:00Z">
+              <w:pPrChange w:id="283" w:author="Wei Jiang" w:date="2018-07-10T10:27:00Z">
                 <w:pPr>
                   <w:widowControl/>
                   <w:jc w:val="left"/>
                 </w:pPr>
               </w:pPrChange>
             </w:pPr>
-            <w:del w:id="281" w:author="Wei Jiang" w:date="2018-07-10T10:26:00Z">
+            <w:del w:id="284" w:author="Wei Jiang" w:date="2018-07-10T10:26:00Z">
               <w:r>
                 <w:rPr>
                   <w:rFonts w:ascii="宋体" w:hAnsi="宋体" w:cs="宋体"/>
@@ -4720,7 +4747,7 @@
                 <w:delText>Source</w:delText>
               </w:r>
             </w:del>
-            <w:ins w:id="282" w:author="Wei Jiang" w:date="2018-07-10T10:26:00Z">
+            <w:ins w:id="285" w:author="Wei Jiang" w:date="2018-07-10T10:26:00Z">
               <w:r>
                 <w:rPr>
                   <w:rFonts w:ascii="宋体" w:hAnsi="宋体" w:cs="宋体"/>
@@ -4755,7 +4782,7 @@
                 <w:sz w:val="24"/>
                 <w:szCs w:val="24"/>
               </w:rPr>
-              <w:pPrChange w:id="283" w:author="Wei Jiang" w:date="2018-07-10T10:27:00Z">
+              <w:pPrChange w:id="286" w:author="Wei Jiang" w:date="2018-07-10T10:27:00Z">
                 <w:pPr>
                   <w:widowControl/>
                   <w:jc w:val="left"/>
@@ -4795,7 +4822,7 @@
                 <w:sz w:val="24"/>
                 <w:szCs w:val="24"/>
               </w:rPr>
-              <w:pPrChange w:id="284" w:author="Wei Jiang" w:date="2018-07-10T10:27:00Z">
+              <w:pPrChange w:id="287" w:author="Wei Jiang" w:date="2018-07-10T10:27:00Z">
                 <w:pPr>
                   <w:widowControl/>
                   <w:jc w:val="left"/>
@@ -4835,7 +4862,7 @@
                 <w:sz w:val="24"/>
                 <w:szCs w:val="24"/>
               </w:rPr>
-              <w:pPrChange w:id="285" w:author="Wei Jiang" w:date="2018-07-10T10:27:00Z">
+              <w:pPrChange w:id="288" w:author="Wei Jiang" w:date="2018-07-10T10:27:00Z">
                 <w:pPr>
                   <w:widowControl/>
                   <w:jc w:val="left"/>
@@ -4875,7 +4902,7 @@
                 <w:sz w:val="24"/>
                 <w:szCs w:val="24"/>
               </w:rPr>
-              <w:pPrChange w:id="286" w:author="Wei Jiang" w:date="2018-07-10T10:27:00Z">
+              <w:pPrChange w:id="289" w:author="Wei Jiang" w:date="2018-07-10T10:27:00Z">
                 <w:pPr>
                   <w:widowControl/>
                   <w:jc w:val="left"/>
@@ -4921,7 +4948,7 @@
                 <w:sz w:val="24"/>
                 <w:szCs w:val="24"/>
               </w:rPr>
-              <w:pPrChange w:id="287" w:author="Wei Jiang" w:date="2018-07-10T10:27:00Z">
+              <w:pPrChange w:id="290" w:author="Wei Jiang" w:date="2018-07-10T10:27:00Z">
                 <w:pPr>
                   <w:widowControl/>
                   <w:jc w:val="left"/>
@@ -4937,7 +4964,7 @@
               </w:rPr>
               <w:t>00ba5c43b1cec186c634c24ac21982d3</w:t>
             </w:r>
-            <w:del w:id="288" w:author="Wei Jiang" w:date="2018-07-10T10:25:00Z">
+            <w:del w:id="291" w:author="Wei Jiang" w:date="2018-07-10T10:25:00Z">
               <w:r>
                 <w:rPr>
                   <w:rFonts w:ascii="宋体" w:hAnsi="宋体" w:cs="宋体"/>
@@ -4973,7 +5000,7 @@
                 <w:sz w:val="24"/>
                 <w:szCs w:val="24"/>
               </w:rPr>
-              <w:pPrChange w:id="289" w:author="Wei Jiang" w:date="2018-07-10T10:27:00Z">
+              <w:pPrChange w:id="292" w:author="Wei Jiang" w:date="2018-07-10T10:27:00Z">
                 <w:pPr>
                   <w:widowControl/>
                   <w:jc w:val="left"/>
@@ -4989,7 +5016,7 @@
               </w:rPr>
               <w:t>33/6</w:t>
             </w:r>
-            <w:ins w:id="290" w:author="Wei Jiang" w:date="2018-07-10T10:20:00Z">
+            <w:ins w:id="293" w:author="Wei Jiang" w:date="2018-07-10T10:20:00Z">
               <w:r>
                 <w:rPr>
                   <w:rFonts w:ascii="宋体" w:hAnsi="宋体" w:cs="宋体"/>
@@ -5000,7 +5027,7 @@
                 <w:t>0</w:t>
               </w:r>
             </w:ins>
-            <w:del w:id="291" w:author="Wei Jiang" w:date="2018-07-10T10:20:00Z">
+            <w:del w:id="294" w:author="Wei Jiang" w:date="2018-07-10T10:20:00Z">
               <w:r>
                 <w:rPr>
                   <w:rFonts w:ascii="宋体" w:hAnsi="宋体" w:cs="宋体"/>
@@ -5035,7 +5062,7 @@
                 <w:sz w:val="24"/>
                 <w:szCs w:val="24"/>
               </w:rPr>
-              <w:pPrChange w:id="292" w:author="Wei Jiang" w:date="2018-07-10T10:27:00Z">
+              <w:pPrChange w:id="295" w:author="Wei Jiang" w:date="2018-07-10T10:27:00Z">
                 <w:pPr>
                   <w:widowControl/>
                   <w:jc w:val="left"/>
@@ -5075,7 +5102,7 @@
                 <w:sz w:val="24"/>
                 <w:szCs w:val="24"/>
               </w:rPr>
-              <w:pPrChange w:id="293" w:author="Wei Jiang" w:date="2018-07-10T10:27:00Z">
+              <w:pPrChange w:id="296" w:author="Wei Jiang" w:date="2018-07-10T10:27:00Z">
                 <w:pPr>
                   <w:widowControl/>
                   <w:jc w:val="left"/>
@@ -5115,7 +5142,7 @@
                 <w:sz w:val="24"/>
                 <w:szCs w:val="24"/>
               </w:rPr>
-              <w:pPrChange w:id="294" w:author="Wei Jiang" w:date="2018-07-10T10:27:00Z">
+              <w:pPrChange w:id="297" w:author="Wei Jiang" w:date="2018-07-10T10:27:00Z">
                 <w:pPr>
                   <w:widowControl/>
                   <w:jc w:val="left"/>
@@ -5155,7 +5182,7 @@
                 <w:sz w:val="24"/>
                 <w:szCs w:val="24"/>
               </w:rPr>
-              <w:pPrChange w:id="295" w:author="Wei Jiang" w:date="2018-07-10T10:27:00Z">
+              <w:pPrChange w:id="298" w:author="Wei Jiang" w:date="2018-07-10T10:27:00Z">
                 <w:pPr>
                   <w:widowControl/>
                   <w:jc w:val="left"/>
@@ -5187,12 +5214,12 @@
       <w:pPr>
         <w:ind w:firstLine="420"/>
       </w:pPr>
-      <w:ins w:id="296" w:author="Wei Jiang" w:date="2018-07-10T10:38:00Z">
+      <w:ins w:id="299" w:author="Wei Jiang" w:date="2018-07-10T10:38:00Z">
         <w:r>
           <w:t>Since</w:t>
         </w:r>
       </w:ins>
-      <w:del w:id="297" w:author="Wei Jiang" w:date="2018-07-10T10:38:00Z">
+      <w:del w:id="300" w:author="Wei Jiang" w:date="2018-07-10T10:38:00Z">
         <w:r>
           <w:delText>As</w:delText>
         </w:r>
@@ -5215,12 +5242,12 @@
       <w:r>
         <w:t xml:space="preserve"> some objects </w:t>
       </w:r>
-      <w:ins w:id="298" w:author="Wei Jiang" w:date="2018-07-10T10:39:00Z">
+      <w:ins w:id="301" w:author="Wei Jiang" w:date="2018-07-10T10:39:00Z">
         <w:r>
           <w:t>from</w:t>
         </w:r>
       </w:ins>
-      <w:del w:id="299" w:author="Wei Jiang" w:date="2018-07-10T10:39:00Z">
+      <w:del w:id="302" w:author="Wei Jiang" w:date="2018-07-10T10:39:00Z">
         <w:r>
           <w:delText>of</w:delText>
         </w:r>
@@ -5258,7 +5285,7 @@
       <w:r>
         <w:t xml:space="preserve">e compare the </w:t>
       </w:r>
-      <w:ins w:id="300" w:author="Wei Jiang" w:date="2018-07-10T10:33:00Z">
+      <w:ins w:id="303" w:author="Wei Jiang" w:date="2018-07-10T10:33:00Z">
         <w:r>
           <w:t xml:space="preserve">feature space of the </w:t>
         </w:r>
@@ -5269,12 +5296,12 @@
       <w:r>
         <w:t xml:space="preserve"> before and after</w:t>
       </w:r>
-      <w:ins w:id="301" w:author="Wei Jiang" w:date="2018-07-10T10:39:00Z">
+      <w:ins w:id="304" w:author="Wei Jiang" w:date="2018-07-10T10:39:00Z">
         <w:r>
           <w:t xml:space="preserve"> </w:t>
         </w:r>
       </w:ins>
-      <w:del w:id="302" w:author="Wei Jiang" w:date="2018-07-10T10:39:00Z">
+      <w:del w:id="305" w:author="Wei Jiang" w:date="2018-07-10T10:39:00Z">
         <w:r>
           <w:delText xml:space="preserve"> </w:delText>
         </w:r>
@@ -5282,7 +5309,7 @@
       <w:r>
         <w:t xml:space="preserve">variation. As shown in Table 6, </w:t>
       </w:r>
-      <w:ins w:id="303" w:author="Wei Jiang" w:date="2018-07-10T10:34:00Z">
+      <w:ins w:id="306" w:author="Wei Jiang" w:date="2018-07-10T10:34:00Z">
         <w:r>
           <w:t xml:space="preserve">the </w:t>
         </w:r>
@@ -5299,7 +5326,7 @@
       <w:r>
         <w:t xml:space="preserve"> </w:t>
       </w:r>
-      <w:ins w:id="304" w:author="Wei Jiang" w:date="2018-07-10T10:39:00Z">
+      <w:ins w:id="307" w:author="Wei Jiang" w:date="2018-07-10T10:39:00Z">
         <w:r>
           <w:t xml:space="preserve">for this file </w:t>
         </w:r>
@@ -5319,12 +5346,12 @@
       <w:r>
         <w:t xml:space="preserve">of </w:t>
       </w:r>
-      <w:ins w:id="305" w:author="Wei Jiang" w:date="2018-07-10T10:35:00Z">
+      <w:ins w:id="308" w:author="Wei Jiang" w:date="2018-07-10T10:35:00Z">
         <w:r>
           <w:t>c</w:t>
         </w:r>
       </w:ins>
-      <w:del w:id="306" w:author="Wei Jiang" w:date="2018-07-10T10:35:00Z">
+      <w:del w:id="309" w:author="Wei Jiang" w:date="2018-07-10T10:35:00Z">
         <w:r>
           <w:delText>C</w:delText>
         </w:r>
@@ -5335,12 +5362,12 @@
       <w:r>
         <w:t xml:space="preserve"> and some content of </w:t>
       </w:r>
-      <w:ins w:id="307" w:author="Wei Jiang" w:date="2018-07-10T10:35:00Z">
+      <w:ins w:id="310" w:author="Wei Jiang" w:date="2018-07-10T10:35:00Z">
         <w:r>
           <w:t>k</w:t>
         </w:r>
       </w:ins>
-      <w:del w:id="308" w:author="Wei Jiang" w:date="2018-07-10T10:35:00Z">
+      <w:del w:id="311" w:author="Wei Jiang" w:date="2018-07-10T10:35:00Z">
         <w:r>
           <w:delText>K</w:delText>
         </w:r>
@@ -5348,7 +5375,7 @@
       <w:r>
         <w:t>eywords</w:t>
       </w:r>
-      <w:del w:id="309" w:author="Wei Jiang" w:date="2018-07-10T10:36:00Z">
+      <w:del w:id="312" w:author="Wei Jiang" w:date="2018-07-10T10:36:00Z">
         <w:r>
           <w:delText xml:space="preserve"> which are objects </w:delText>
         </w:r>
@@ -5374,7 +5401,7 @@
       <w:r>
         <w:t xml:space="preserve"> </w:t>
       </w:r>
-      <w:ins w:id="310" w:author="Wei Jiang" w:date="2018-07-10T10:40:00Z">
+      <w:ins w:id="313" w:author="Wei Jiang" w:date="2018-07-10T10:40:00Z">
         <w:r>
           <w:t xml:space="preserve">the </w:t>
         </w:r>
@@ -5382,7 +5409,7 @@
       <w:r>
         <w:t xml:space="preserve">malicious </w:t>
       </w:r>
-      <w:ins w:id="311" w:author="Wei Jiang" w:date="2018-07-10T10:40:00Z">
+      <w:ins w:id="314" w:author="Wei Jiang" w:date="2018-07-10T10:40:00Z">
         <w:r>
           <w:t xml:space="preserve">behavior </w:t>
         </w:r>
@@ -5390,27 +5417,27 @@
       <w:r>
         <w:t>while 10</w:t>
       </w:r>
-      <w:ins w:id="312" w:author="Wei Jiang" w:date="2018-07-10T10:41:00Z">
+      <w:ins w:id="315" w:author="Wei Jiang" w:date="2018-07-10T10:41:00Z">
         <w:r>
           <w:t xml:space="preserve"> more models have been successfully </w:t>
         </w:r>
       </w:ins>
-      <w:ins w:id="313" w:author="Wei Jiang" w:date="2018-07-10T10:42:00Z">
+      <w:ins w:id="316" w:author="Wei Jiang" w:date="2018-07-10T10:42:00Z">
         <w:r>
           <w:t>evaded</w:t>
         </w:r>
       </w:ins>
-      <w:del w:id="314" w:author="Wei Jiang" w:date="2018-07-10T10:41:00Z">
+      <w:del w:id="317" w:author="Wei Jiang" w:date="2018-07-10T10:41:00Z">
         <w:r>
           <w:delText xml:space="preserve"> classifiers</w:delText>
         </w:r>
       </w:del>
-      <w:del w:id="315" w:author="Wei Jiang" w:date="2018-07-10T10:40:00Z">
+      <w:del w:id="318" w:author="Wei Jiang" w:date="2018-07-10T10:40:00Z">
         <w:r>
           <w:delText xml:space="preserve"> </w:delText>
         </w:r>
       </w:del>
-      <w:del w:id="316" w:author="Wei Jiang" w:date="2018-07-10T10:41:00Z">
+      <w:del w:id="319" w:author="Wei Jiang" w:date="2018-07-10T10:41:00Z">
         <w:r>
           <w:delText>have already failed to detect the malicious code of th</w:delText>
         </w:r>
@@ -5428,7 +5455,7 @@
     <w:p>
       <w:pPr>
         <w:rPr>
-          <w:ins w:id="317" w:author="Wei Jiang" w:date="2018-07-10T10:42:00Z"/>
+          <w:ins w:id="320" w:author="Wei Jiang" w:date="2018-07-10T10:42:00Z"/>
           <w:rFonts w:ascii="宋体" w:hAnsi="宋体"/>
           <w:kern w:val="0"/>
         </w:rPr>
@@ -5437,7 +5464,7 @@
     <w:p>
       <w:pPr>
         <w:rPr>
-          <w:ins w:id="318" w:author="Wei Jiang" w:date="2018-07-10T10:42:00Z"/>
+          <w:ins w:id="321" w:author="Wei Jiang" w:date="2018-07-10T10:42:00Z"/>
           <w:rFonts w:ascii="宋体" w:hAnsi="宋体"/>
           <w:kern w:val="0"/>
         </w:rPr>
@@ -5446,7 +5473,7 @@
     <w:p>
       <w:pPr>
         <w:rPr>
-          <w:ins w:id="319" w:author="Wei Jiang" w:date="2018-07-10T10:42:00Z"/>
+          <w:ins w:id="322" w:author="Wei Jiang" w:date="2018-07-10T10:42:00Z"/>
           <w:rFonts w:ascii="宋体" w:hAnsi="宋体"/>
           <w:kern w:val="0"/>
         </w:rPr>
@@ -5489,7 +5516,7 @@
         </w:rPr>
         <w:t>Comparison of</w:t>
       </w:r>
-      <w:ins w:id="320" w:author="Wei Jiang" w:date="2018-07-10T10:37:00Z">
+      <w:ins w:id="323" w:author="Wei Jiang" w:date="2018-07-10T10:37:00Z">
         <w:r>
           <w:rPr>
             <w:sz w:val="18"/>
@@ -5498,7 +5525,7 @@
           <w:t xml:space="preserve"> Feature Space before &amp; after Sample Variation</w:t>
         </w:r>
       </w:ins>
-      <w:del w:id="321" w:author="Wei Jiang" w:date="2018-07-10T10:37:00Z">
+      <w:del w:id="324" w:author="Wei Jiang" w:date="2018-07-10T10:37:00Z">
         <w:r>
           <w:rPr>
             <w:sz w:val="18"/>
@@ -5572,7 +5599,7 @@
                 <w:sz w:val="24"/>
                 <w:szCs w:val="24"/>
               </w:rPr>
-              <w:pPrChange w:id="322" w:author="Wei Jiang" w:date="2018-07-10T10:44:00Z">
+              <w:pPrChange w:id="325" w:author="Wei Jiang" w:date="2018-07-10T10:44:00Z">
                 <w:pPr>
                   <w:widowControl/>
                   <w:jc w:val="left"/>
@@ -5612,14 +5639,14 @@
                 <w:sz w:val="24"/>
                 <w:szCs w:val="24"/>
               </w:rPr>
-              <w:pPrChange w:id="323" w:author="Wei Jiang" w:date="2018-07-10T10:44:00Z">
+              <w:pPrChange w:id="326" w:author="Wei Jiang" w:date="2018-07-10T10:44:00Z">
                 <w:pPr>
                   <w:widowControl/>
                   <w:jc w:val="left"/>
                 </w:pPr>
               </w:pPrChange>
             </w:pPr>
-            <w:del w:id="324" w:author="Wei Jiang" w:date="2018-07-10T10:43:00Z">
+            <w:del w:id="327" w:author="Wei Jiang" w:date="2018-07-10T10:43:00Z">
               <w:r>
                 <w:rPr>
                   <w:rFonts w:ascii="宋体" w:hAnsi="宋体" w:cs="宋体"/>
@@ -5630,7 +5657,7 @@
                 <w:delText>Source</w:delText>
               </w:r>
             </w:del>
-            <w:ins w:id="325" w:author="Wei Jiang" w:date="2018-07-10T10:43:00Z">
+            <w:ins w:id="328" w:author="Wei Jiang" w:date="2018-07-10T10:43:00Z">
               <w:r>
                 <w:rPr>
                   <w:rFonts w:ascii="宋体" w:hAnsi="宋体" w:cs="宋体"/>
@@ -5665,14 +5692,14 @@
                 <w:sz w:val="24"/>
                 <w:szCs w:val="24"/>
               </w:rPr>
-              <w:pPrChange w:id="326" w:author="Wei Jiang" w:date="2018-07-10T10:44:00Z">
+              <w:pPrChange w:id="329" w:author="Wei Jiang" w:date="2018-07-10T10:44:00Z">
                 <w:pPr>
                   <w:widowControl/>
                   <w:jc w:val="left"/>
                 </w:pPr>
               </w:pPrChange>
             </w:pPr>
-            <w:del w:id="327" w:author="Wei Jiang" w:date="2018-07-10T10:43:00Z">
+            <w:del w:id="330" w:author="Wei Jiang" w:date="2018-07-10T10:43:00Z">
               <w:r>
                 <w:rPr>
                   <w:rFonts w:ascii="宋体" w:hAnsi="宋体" w:cs="宋体"/>
@@ -5683,7 +5710,7 @@
                 <w:delText>evasive</w:delText>
               </w:r>
             </w:del>
-            <w:ins w:id="328" w:author="Wei Jiang" w:date="2018-07-10T10:43:00Z">
+            <w:ins w:id="331" w:author="Wei Jiang" w:date="2018-07-10T10:43:00Z">
               <w:r>
                 <w:rPr>
                   <w:rFonts w:ascii="宋体" w:hAnsi="宋体" w:cs="宋体"/>
@@ -5724,7 +5751,7 @@
                 <w:sz w:val="24"/>
                 <w:szCs w:val="24"/>
               </w:rPr>
-              <w:pPrChange w:id="329" w:author="Wei Jiang" w:date="2018-07-10T10:44:00Z">
+              <w:pPrChange w:id="332" w:author="Wei Jiang" w:date="2018-07-10T10:44:00Z">
                 <w:pPr>
                   <w:widowControl/>
                   <w:jc w:val="left"/>
@@ -5764,7 +5791,7 @@
                 <w:sz w:val="24"/>
                 <w:szCs w:val="24"/>
               </w:rPr>
-              <w:pPrChange w:id="330" w:author="Wei Jiang" w:date="2018-07-10T10:44:00Z">
+              <w:pPrChange w:id="333" w:author="Wei Jiang" w:date="2018-07-10T10:44:00Z">
                 <w:pPr>
                   <w:widowControl/>
                   <w:jc w:val="left"/>
@@ -5804,7 +5831,7 @@
                 <w:sz w:val="24"/>
                 <w:szCs w:val="24"/>
               </w:rPr>
-              <w:pPrChange w:id="331" w:author="Wei Jiang" w:date="2018-07-10T10:44:00Z">
+              <w:pPrChange w:id="334" w:author="Wei Jiang" w:date="2018-07-10T10:44:00Z">
                 <w:pPr>
                   <w:widowControl/>
                   <w:jc w:val="left"/>
@@ -5850,7 +5877,7 @@
                 <w:sz w:val="24"/>
                 <w:szCs w:val="24"/>
               </w:rPr>
-              <w:pPrChange w:id="332" w:author="Wei Jiang" w:date="2018-07-10T10:44:00Z">
+              <w:pPrChange w:id="335" w:author="Wei Jiang" w:date="2018-07-10T10:44:00Z">
                 <w:pPr>
                   <w:widowControl/>
                   <w:jc w:val="left"/>
@@ -5890,7 +5917,7 @@
                 <w:sz w:val="24"/>
                 <w:szCs w:val="24"/>
               </w:rPr>
-              <w:pPrChange w:id="333" w:author="Wei Jiang" w:date="2018-07-10T10:44:00Z">
+              <w:pPrChange w:id="336" w:author="Wei Jiang" w:date="2018-07-10T10:44:00Z">
                 <w:pPr>
                   <w:widowControl/>
                   <w:jc w:val="left"/>
@@ -5930,7 +5957,7 @@
                 <w:sz w:val="24"/>
                 <w:szCs w:val="24"/>
               </w:rPr>
-              <w:pPrChange w:id="334" w:author="Wei Jiang" w:date="2018-07-10T10:44:00Z">
+              <w:pPrChange w:id="337" w:author="Wei Jiang" w:date="2018-07-10T10:44:00Z">
                 <w:pPr>
                   <w:widowControl/>
                   <w:jc w:val="left"/>
@@ -5976,7 +6003,7 @@
                 <w:sz w:val="24"/>
                 <w:szCs w:val="24"/>
               </w:rPr>
-              <w:pPrChange w:id="335" w:author="Wei Jiang" w:date="2018-07-10T10:44:00Z">
+              <w:pPrChange w:id="338" w:author="Wei Jiang" w:date="2018-07-10T10:44:00Z">
                 <w:pPr>
                   <w:widowControl/>
                   <w:jc w:val="left"/>
@@ -6016,7 +6043,7 @@
                 <w:sz w:val="24"/>
                 <w:szCs w:val="24"/>
               </w:rPr>
-              <w:pPrChange w:id="336" w:author="Wei Jiang" w:date="2018-07-10T10:44:00Z">
+              <w:pPrChange w:id="339" w:author="Wei Jiang" w:date="2018-07-10T10:44:00Z">
                 <w:pPr>
                   <w:widowControl/>
                   <w:jc w:val="left"/>
@@ -6056,7 +6083,7 @@
                 <w:sz w:val="24"/>
                 <w:szCs w:val="24"/>
               </w:rPr>
-              <w:pPrChange w:id="337" w:author="Wei Jiang" w:date="2018-07-10T10:44:00Z">
+              <w:pPrChange w:id="340" w:author="Wei Jiang" w:date="2018-07-10T10:44:00Z">
                 <w:pPr>
                   <w:widowControl/>
                   <w:jc w:val="left"/>
@@ -6102,7 +6129,7 @@
                 <w:sz w:val="24"/>
                 <w:szCs w:val="24"/>
               </w:rPr>
-              <w:pPrChange w:id="338" w:author="Wei Jiang" w:date="2018-07-10T10:44:00Z">
+              <w:pPrChange w:id="341" w:author="Wei Jiang" w:date="2018-07-10T10:44:00Z">
                 <w:pPr>
                   <w:widowControl/>
                   <w:jc w:val="left"/>
@@ -6142,7 +6169,7 @@
                 <w:sz w:val="24"/>
                 <w:szCs w:val="24"/>
               </w:rPr>
-              <w:pPrChange w:id="339" w:author="Wei Jiang" w:date="2018-07-10T10:44:00Z">
+              <w:pPrChange w:id="342" w:author="Wei Jiang" w:date="2018-07-10T10:44:00Z">
                 <w:pPr>
                   <w:widowControl/>
                   <w:jc w:val="left"/>
@@ -6182,7 +6209,7 @@
                 <w:sz w:val="24"/>
                 <w:szCs w:val="24"/>
               </w:rPr>
-              <w:pPrChange w:id="340" w:author="Wei Jiang" w:date="2018-07-10T10:44:00Z">
+              <w:pPrChange w:id="343" w:author="Wei Jiang" w:date="2018-07-10T10:44:00Z">
                 <w:pPr>
                   <w:widowControl/>
                   <w:jc w:val="left"/>
@@ -6228,7 +6255,7 @@
                 <w:sz w:val="24"/>
                 <w:szCs w:val="24"/>
               </w:rPr>
-              <w:pPrChange w:id="341" w:author="Wei Jiang" w:date="2018-07-10T10:44:00Z">
+              <w:pPrChange w:id="344" w:author="Wei Jiang" w:date="2018-07-10T10:44:00Z">
                 <w:pPr>
                   <w:widowControl/>
                   <w:jc w:val="left"/>
@@ -6268,7 +6295,7 @@
                 <w:sz w:val="24"/>
                 <w:szCs w:val="24"/>
               </w:rPr>
-              <w:pPrChange w:id="342" w:author="Wei Jiang" w:date="2018-07-10T10:44:00Z">
+              <w:pPrChange w:id="345" w:author="Wei Jiang" w:date="2018-07-10T10:44:00Z">
                 <w:pPr>
                   <w:widowControl/>
                   <w:jc w:val="left"/>
@@ -6308,7 +6335,7 @@
                 <w:sz w:val="24"/>
                 <w:szCs w:val="24"/>
               </w:rPr>
-              <w:pPrChange w:id="343" w:author="Wei Jiang" w:date="2018-07-10T10:44:00Z">
+              <w:pPrChange w:id="346" w:author="Wei Jiang" w:date="2018-07-10T10:44:00Z">
                 <w:pPr>
                   <w:widowControl/>
                   <w:jc w:val="left"/>
@@ -6354,7 +6381,7 @@
                 <w:sz w:val="24"/>
                 <w:szCs w:val="24"/>
               </w:rPr>
-              <w:pPrChange w:id="344" w:author="Wei Jiang" w:date="2018-07-10T10:44:00Z">
+              <w:pPrChange w:id="347" w:author="Wei Jiang" w:date="2018-07-10T10:44:00Z">
                 <w:pPr>
                   <w:widowControl/>
                   <w:jc w:val="left"/>
@@ -6394,7 +6421,7 @@
                 <w:sz w:val="24"/>
                 <w:szCs w:val="24"/>
               </w:rPr>
-              <w:pPrChange w:id="345" w:author="Wei Jiang" w:date="2018-07-10T10:44:00Z">
+              <w:pPrChange w:id="348" w:author="Wei Jiang" w:date="2018-07-10T10:44:00Z">
                 <w:pPr>
                   <w:widowControl/>
                   <w:jc w:val="left"/>
@@ -6434,7 +6461,7 @@
                 <w:sz w:val="24"/>
                 <w:szCs w:val="24"/>
               </w:rPr>
-              <w:pPrChange w:id="346" w:author="Wei Jiang" w:date="2018-07-10T10:44:00Z">
+              <w:pPrChange w:id="349" w:author="Wei Jiang" w:date="2018-07-10T10:44:00Z">
                 <w:pPr>
                   <w:widowControl/>
                   <w:jc w:val="left"/>
@@ -6480,7 +6507,7 @@
                 <w:sz w:val="24"/>
                 <w:szCs w:val="24"/>
               </w:rPr>
-              <w:pPrChange w:id="347" w:author="Wei Jiang" w:date="2018-07-10T10:44:00Z">
+              <w:pPrChange w:id="350" w:author="Wei Jiang" w:date="2018-07-10T10:44:00Z">
                 <w:pPr>
                   <w:widowControl/>
                   <w:jc w:val="left"/>
@@ -6520,7 +6547,7 @@
                 <w:sz w:val="24"/>
                 <w:szCs w:val="24"/>
               </w:rPr>
-              <w:pPrChange w:id="348" w:author="Wei Jiang" w:date="2018-07-10T10:44:00Z">
+              <w:pPrChange w:id="351" w:author="Wei Jiang" w:date="2018-07-10T10:44:00Z">
                 <w:pPr>
                   <w:widowControl/>
                   <w:jc w:val="left"/>
@@ -6560,7 +6587,7 @@
                 <w:sz w:val="24"/>
                 <w:szCs w:val="24"/>
               </w:rPr>
-              <w:pPrChange w:id="349" w:author="Wei Jiang" w:date="2018-07-10T10:44:00Z">
+              <w:pPrChange w:id="352" w:author="Wei Jiang" w:date="2018-07-10T10:44:00Z">
                 <w:pPr>
                   <w:widowControl/>
                   <w:jc w:val="left"/>
@@ -6606,7 +6633,7 @@
                 <w:sz w:val="24"/>
                 <w:szCs w:val="24"/>
               </w:rPr>
-              <w:pPrChange w:id="350" w:author="Wei Jiang" w:date="2018-07-10T10:44:00Z">
+              <w:pPrChange w:id="353" w:author="Wei Jiang" w:date="2018-07-10T10:44:00Z">
                 <w:pPr>
                   <w:widowControl/>
                   <w:jc w:val="left"/>
@@ -6646,7 +6673,7 @@
                 <w:sz w:val="24"/>
                 <w:szCs w:val="24"/>
               </w:rPr>
-              <w:pPrChange w:id="351" w:author="Wei Jiang" w:date="2018-07-10T10:44:00Z">
+              <w:pPrChange w:id="354" w:author="Wei Jiang" w:date="2018-07-10T10:44:00Z">
                 <w:pPr>
                   <w:widowControl/>
                   <w:jc w:val="left"/>
@@ -6686,7 +6713,7 @@
                 <w:sz w:val="24"/>
                 <w:szCs w:val="24"/>
               </w:rPr>
-              <w:pPrChange w:id="352" w:author="Wei Jiang" w:date="2018-07-10T10:44:00Z">
+              <w:pPrChange w:id="355" w:author="Wei Jiang" w:date="2018-07-10T10:44:00Z">
                 <w:pPr>
                   <w:widowControl/>
                   <w:jc w:val="left"/>
@@ -6732,7 +6759,7 @@
                 <w:sz w:val="24"/>
                 <w:szCs w:val="24"/>
               </w:rPr>
-              <w:pPrChange w:id="353" w:author="Wei Jiang" w:date="2018-07-10T10:44:00Z">
+              <w:pPrChange w:id="356" w:author="Wei Jiang" w:date="2018-07-10T10:44:00Z">
                 <w:pPr>
                   <w:widowControl/>
                   <w:jc w:val="left"/>
@@ -6772,7 +6799,7 @@
                 <w:sz w:val="24"/>
                 <w:szCs w:val="24"/>
               </w:rPr>
-              <w:pPrChange w:id="354" w:author="Wei Jiang" w:date="2018-07-10T10:44:00Z">
+              <w:pPrChange w:id="357" w:author="Wei Jiang" w:date="2018-07-10T10:44:00Z">
                 <w:pPr>
                   <w:widowControl/>
                   <w:jc w:val="left"/>
@@ -6812,7 +6839,7 @@
                 <w:sz w:val="24"/>
                 <w:szCs w:val="24"/>
               </w:rPr>
-              <w:pPrChange w:id="355" w:author="Wei Jiang" w:date="2018-07-10T10:44:00Z">
+              <w:pPrChange w:id="358" w:author="Wei Jiang" w:date="2018-07-10T10:44:00Z">
                 <w:pPr>
                   <w:widowControl/>
                   <w:jc w:val="left"/>
@@ -6858,7 +6885,7 @@
                 <w:sz w:val="24"/>
                 <w:szCs w:val="24"/>
               </w:rPr>
-              <w:pPrChange w:id="356" w:author="Wei Jiang" w:date="2018-07-10T10:44:00Z">
+              <w:pPrChange w:id="359" w:author="Wei Jiang" w:date="2018-07-10T10:44:00Z">
                 <w:pPr>
                   <w:widowControl/>
                   <w:jc w:val="left"/>
@@ -6898,7 +6925,7 @@
                 <w:sz w:val="24"/>
                 <w:szCs w:val="24"/>
               </w:rPr>
-              <w:pPrChange w:id="357" w:author="Wei Jiang" w:date="2018-07-10T10:44:00Z">
+              <w:pPrChange w:id="360" w:author="Wei Jiang" w:date="2018-07-10T10:44:00Z">
                 <w:pPr>
                   <w:widowControl/>
                   <w:jc w:val="left"/>
@@ -6938,7 +6965,7 @@
                 <w:sz w:val="24"/>
                 <w:szCs w:val="24"/>
               </w:rPr>
-              <w:pPrChange w:id="358" w:author="Wei Jiang" w:date="2018-07-10T10:44:00Z">
+              <w:pPrChange w:id="361" w:author="Wei Jiang" w:date="2018-07-10T10:44:00Z">
                 <w:pPr>
                   <w:widowControl/>
                   <w:jc w:val="left"/>
@@ -6984,7 +7011,7 @@
                 <w:sz w:val="24"/>
                 <w:szCs w:val="24"/>
               </w:rPr>
-              <w:pPrChange w:id="359" w:author="Wei Jiang" w:date="2018-07-10T10:44:00Z">
+              <w:pPrChange w:id="362" w:author="Wei Jiang" w:date="2018-07-10T10:44:00Z">
                 <w:pPr>
                   <w:widowControl/>
                   <w:jc w:val="left"/>
@@ -7024,7 +7051,7 @@
                 <w:sz w:val="24"/>
                 <w:szCs w:val="24"/>
               </w:rPr>
-              <w:pPrChange w:id="360" w:author="Wei Jiang" w:date="2018-07-10T10:44:00Z">
+              <w:pPrChange w:id="363" w:author="Wei Jiang" w:date="2018-07-10T10:44:00Z">
                 <w:pPr>
                   <w:widowControl/>
                   <w:jc w:val="left"/>
@@ -7064,7 +7091,7 @@
                 <w:sz w:val="24"/>
                 <w:szCs w:val="24"/>
               </w:rPr>
-              <w:pPrChange w:id="361" w:author="Wei Jiang" w:date="2018-07-10T10:44:00Z">
+              <w:pPrChange w:id="364" w:author="Wei Jiang" w:date="2018-07-10T10:44:00Z">
                 <w:pPr>
                   <w:widowControl/>
                   <w:jc w:val="left"/>
@@ -7110,7 +7137,7 @@
                 <w:sz w:val="24"/>
                 <w:szCs w:val="24"/>
               </w:rPr>
-              <w:pPrChange w:id="362" w:author="Wei Jiang" w:date="2018-07-10T10:44:00Z">
+              <w:pPrChange w:id="365" w:author="Wei Jiang" w:date="2018-07-10T10:44:00Z">
                 <w:pPr>
                   <w:widowControl/>
                   <w:jc w:val="left"/>
@@ -7150,7 +7177,7 @@
                 <w:sz w:val="24"/>
                 <w:szCs w:val="24"/>
               </w:rPr>
-              <w:pPrChange w:id="363" w:author="Wei Jiang" w:date="2018-07-10T10:44:00Z">
+              <w:pPrChange w:id="366" w:author="Wei Jiang" w:date="2018-07-10T10:44:00Z">
                 <w:pPr>
                   <w:widowControl/>
                   <w:jc w:val="left"/>
@@ -7190,7 +7217,7 @@
                 <w:sz w:val="24"/>
                 <w:szCs w:val="24"/>
               </w:rPr>
-              <w:pPrChange w:id="364" w:author="Wei Jiang" w:date="2018-07-10T10:44:00Z">
+              <w:pPrChange w:id="367" w:author="Wei Jiang" w:date="2018-07-10T10:44:00Z">
                 <w:pPr>
                   <w:widowControl/>
                   <w:jc w:val="left"/>
@@ -7213,12 +7240,12 @@
     <w:p>
       <w:pPr>
         <w:rPr>
-          <w:del w:id="365" w:author="Wei Jiang" w:date="2018-07-10T10:46:00Z"/>
+          <w:del w:id="368" w:author="Wei Jiang" w:date="2018-07-10T10:46:00Z"/>
           <w:rFonts w:ascii="宋体" w:hAnsi="宋体"/>
           <w:kern w:val="0"/>
         </w:rPr>
       </w:pPr>
-      <w:del w:id="366" w:author="Wei Jiang" w:date="2018-07-10T10:46:00Z">
+      <w:del w:id="369" w:author="Wei Jiang" w:date="2018-07-10T10:46:00Z">
         <w:r>
           <w:rPr>
             <w:rFonts w:ascii="宋体" w:hAnsi="宋体" w:hint="eastAsia"/>
@@ -7258,7 +7285,7 @@
           <w:szCs w:val="21"/>
         </w:rPr>
       </w:pPr>
-      <w:ins w:id="367" w:author="Wei Jiang" w:date="2018-07-10T13:43:00Z">
+      <w:ins w:id="370" w:author="Wei Jiang" w:date="2018-07-10T13:43:00Z">
         <w:r>
           <w:rPr>
             <w:rFonts w:ascii="宋体" w:hAnsi="宋体" w:cs="宋体"/>
@@ -7268,7 +7295,7 @@
           <w:t>W</w:t>
         </w:r>
       </w:ins>
-      <w:del w:id="368" w:author="Wei Jiang" w:date="2018-07-10T13:43:00Z">
+      <w:del w:id="371" w:author="Wei Jiang" w:date="2018-07-10T13:43:00Z">
         <w:r>
           <w:rPr>
             <w:rFonts w:ascii="宋体" w:hAnsi="宋体" w:cs="宋体"/>
@@ -7286,7 +7313,7 @@
         </w:rPr>
         <w:t xml:space="preserve">e use </w:t>
       </w:r>
-      <w:ins w:id="369" w:author="Wei Jiang" w:date="2018-07-10T13:45:00Z">
+      <w:ins w:id="372" w:author="Wei Jiang" w:date="2018-07-10T13:45:00Z">
         <w:r>
           <w:rPr>
             <w:rFonts w:ascii="宋体" w:hAnsi="宋体" w:cs="宋体"/>
@@ -7296,7 +7323,7 @@
           <w:t>three</w:t>
         </w:r>
       </w:ins>
-      <w:del w:id="370" w:author="Wei Jiang" w:date="2018-07-10T13:45:00Z">
+      <w:del w:id="373" w:author="Wei Jiang" w:date="2018-07-10T13:45:00Z">
         <w:r>
           <w:rPr>
             <w:rFonts w:ascii="宋体" w:hAnsi="宋体" w:cs="宋体"/>
@@ -7314,7 +7341,7 @@
         </w:rPr>
         <w:t xml:space="preserve"> kinds of </w:t>
       </w:r>
-      <w:del w:id="371" w:author="Wei Jiang" w:date="2018-07-10T13:44:00Z">
+      <w:del w:id="374" w:author="Wei Jiang" w:date="2018-07-10T13:44:00Z">
         <w:r>
           <w:rPr>
             <w:rFonts w:ascii="宋体" w:hAnsi="宋体" w:cs="宋体"/>
@@ -7324,7 +7351,7 @@
           <w:delText xml:space="preserve">methods </w:delText>
         </w:r>
       </w:del>
-      <w:ins w:id="372" w:author="Wei Jiang" w:date="2018-07-10T13:44:00Z">
+      <w:ins w:id="375" w:author="Wei Jiang" w:date="2018-07-10T13:44:00Z">
         <w:r>
           <w:rPr>
             <w:rFonts w:ascii="宋体" w:hAnsi="宋体" w:cs="宋体"/>
@@ -7342,7 +7369,7 @@
         </w:rPr>
         <w:t xml:space="preserve">to </w:t>
       </w:r>
-      <w:del w:id="373" w:author="Wei Jiang" w:date="2018-07-10T13:44:00Z">
+      <w:del w:id="376" w:author="Wei Jiang" w:date="2018-07-10T13:44:00Z">
         <w:r>
           <w:rPr>
             <w:rFonts w:ascii="宋体" w:hAnsi="宋体" w:cs="宋体"/>
@@ -7352,7 +7379,7 @@
           <w:delText xml:space="preserve">update </w:delText>
         </w:r>
       </w:del>
-      <w:ins w:id="374" w:author="Wei Jiang" w:date="2018-07-10T13:44:00Z">
+      <w:ins w:id="377" w:author="Wei Jiang" w:date="2018-07-10T13:44:00Z">
         <w:r>
           <w:rPr>
             <w:rFonts w:ascii="宋体" w:hAnsi="宋体" w:cs="宋体"/>
@@ -7370,7 +7397,7 @@
         </w:rPr>
         <w:t xml:space="preserve">the </w:t>
       </w:r>
-      <w:del w:id="375" w:author="Wei Jiang" w:date="2018-07-10T13:44:00Z">
+      <w:del w:id="378" w:author="Wei Jiang" w:date="2018-07-10T13:44:00Z">
         <w:r>
           <w:rPr>
             <w:rFonts w:ascii="宋体" w:hAnsi="宋体" w:cs="宋体"/>
@@ -7380,7 +7407,7 @@
           <w:delText xml:space="preserve">above </w:delText>
         </w:r>
       </w:del>
-      <w:ins w:id="376" w:author="Wei Jiang" w:date="2018-07-10T13:44:00Z">
+      <w:ins w:id="379" w:author="Wei Jiang" w:date="2018-07-10T13:44:00Z">
         <w:r>
           <w:rPr>
             <w:rFonts w:ascii="宋体" w:hAnsi="宋体" w:cs="宋体"/>
@@ -7422,7 +7449,7 @@
         </w:rPr>
         <w:t xml:space="preserve"> </w:t>
       </w:r>
-      <w:del w:id="377" w:author="Wei Jiang" w:date="2018-07-10T13:44:00Z">
+      <w:del w:id="380" w:author="Wei Jiang" w:date="2018-07-10T13:44:00Z">
         <w:r>
           <w:rPr>
             <w:rFonts w:ascii="宋体" w:hAnsi="宋体" w:cs="宋体" w:hint="eastAsia"/>
@@ -7432,7 +7459,7 @@
           <w:delText xml:space="preserve">method </w:delText>
         </w:r>
       </w:del>
-      <w:ins w:id="378" w:author="Wei Jiang" w:date="2018-07-10T13:44:00Z">
+      <w:ins w:id="381" w:author="Wei Jiang" w:date="2018-07-10T13:44:00Z">
         <w:r>
           <w:rPr>
             <w:rFonts w:ascii="宋体" w:hAnsi="宋体" w:cs="宋体"/>
@@ -7482,7 +7509,7 @@
         </w:rPr>
         <w:t xml:space="preserve"> of training samples</w:t>
       </w:r>
-      <w:del w:id="379" w:author="Wei Jiang" w:date="2018-07-10T13:45:00Z">
+      <w:del w:id="382" w:author="Wei Jiang" w:date="2018-07-10T13:45:00Z">
         <w:r>
           <w:rPr>
             <w:rFonts w:ascii="宋体" w:hAnsi="宋体" w:cs="宋体"/>
@@ -7508,7 +7535,7 @@
         </w:rPr>
         <w:t>.</w:t>
       </w:r>
-      <w:ins w:id="380" w:author="Wei Jiang" w:date="2018-07-10T13:45:00Z">
+      <w:ins w:id="383" w:author="Wei Jiang" w:date="2018-07-10T13:45:00Z">
         <w:r>
           <w:rPr>
             <w:rFonts w:ascii="宋体" w:hAnsi="宋体" w:cs="宋体"/>
@@ -7518,7 +7545,7 @@
           <w:t xml:space="preserve"> </w:t>
         </w:r>
       </w:ins>
-      <w:del w:id="381" w:author="Wei Jiang" w:date="2018-07-10T13:45:00Z">
+      <w:del w:id="384" w:author="Wei Jiang" w:date="2018-07-10T13:45:00Z">
         <w:r>
           <w:rPr>
             <w:rFonts w:ascii="宋体" w:hAnsi="宋体" w:cs="宋体"/>
@@ -7560,7 +7587,7 @@
         </w:rPr>
         <w:t>adjust the feature set</w:t>
       </w:r>
-      <w:del w:id="382" w:author="Wei Jiang" w:date="2018-07-10T13:45:00Z">
+      <w:del w:id="385" w:author="Wei Jiang" w:date="2018-07-10T13:45:00Z">
         <w:r>
           <w:rPr>
             <w:rFonts w:ascii="宋体" w:hAnsi="宋体" w:cs="宋体"/>
@@ -7578,7 +7605,7 @@
         </w:rPr>
         <w:t>.</w:t>
       </w:r>
-      <w:ins w:id="383" w:author="Wei Jiang" w:date="2018-07-10T13:46:00Z">
+      <w:ins w:id="386" w:author="Wei Jiang" w:date="2018-07-10T13:46:00Z">
         <w:r>
           <w:rPr>
             <w:rFonts w:ascii="宋体" w:hAnsi="宋体" w:cs="宋体"/>
@@ -7606,7 +7633,7 @@
         </w:rPr>
         <w:t xml:space="preserve">If the feature sets </w:t>
       </w:r>
-      <w:del w:id="384" w:author="Wei Jiang" w:date="2018-07-10T13:47:00Z">
+      <w:del w:id="387" w:author="Wei Jiang" w:date="2018-07-10T13:47:00Z">
         <w:r>
           <w:rPr>
             <w:rFonts w:ascii="宋体" w:hAnsi="宋体" w:cs="宋体"/>
@@ -7616,7 +7643,7 @@
           <w:delText xml:space="preserve">are </w:delText>
         </w:r>
       </w:del>
-      <w:ins w:id="385" w:author="Wei Jiang" w:date="2018-07-10T13:47:00Z">
+      <w:ins w:id="388" w:author="Wei Jiang" w:date="2018-07-10T13:47:00Z">
         <w:r>
           <w:rPr>
             <w:rFonts w:ascii="宋体" w:hAnsi="宋体" w:cs="宋体"/>
@@ -7634,7 +7661,7 @@
         </w:rPr>
         <w:t xml:space="preserve">exploited by attackers, we can </w:t>
       </w:r>
-      <w:del w:id="386" w:author="Wei Jiang" w:date="2018-07-10T13:47:00Z">
+      <w:del w:id="389" w:author="Wei Jiang" w:date="2018-07-10T13:47:00Z">
         <w:r>
           <w:rPr>
             <w:rFonts w:ascii="宋体" w:hAnsi="宋体" w:cs="宋体"/>
@@ -7708,7 +7735,7 @@
         </w:rPr>
         <w:t xml:space="preserve">or delete </w:t>
       </w:r>
-      <w:del w:id="387" w:author="Wei Jiang" w:date="2018-07-10T13:48:00Z">
+      <w:del w:id="390" w:author="Wei Jiang" w:date="2018-07-10T13:48:00Z">
         <w:r>
           <w:rPr>
             <w:rFonts w:ascii="宋体" w:hAnsi="宋体" w:cs="宋体"/>
@@ -7718,7 +7745,7 @@
           <w:delText xml:space="preserve">important </w:delText>
         </w:r>
       </w:del>
-      <w:ins w:id="388" w:author="Wei Jiang" w:date="2018-07-10T13:48:00Z">
+      <w:ins w:id="391" w:author="Wei Jiang" w:date="2018-07-10T13:48:00Z">
         <w:r>
           <w:rPr>
             <w:rFonts w:ascii="宋体" w:hAnsi="宋体" w:cs="宋体"/>
@@ -7736,7 +7763,7 @@
         </w:rPr>
         <w:t xml:space="preserve">features </w:t>
       </w:r>
-      <w:del w:id="389" w:author="Wei Jiang" w:date="2018-07-10T13:49:00Z">
+      <w:del w:id="392" w:author="Wei Jiang" w:date="2018-07-10T13:49:00Z">
         <w:r>
           <w:rPr>
             <w:rFonts w:ascii="宋体" w:hAnsi="宋体" w:cs="宋体"/>
@@ -7746,7 +7773,7 @@
           <w:delText>in order to</w:delText>
         </w:r>
       </w:del>
-      <w:ins w:id="390" w:author="Wei Jiang" w:date="2018-07-10T13:49:00Z">
+      <w:ins w:id="393" w:author="Wei Jiang" w:date="2018-07-10T13:49:00Z">
         <w:r>
           <w:rPr>
             <w:rFonts w:ascii="宋体" w:hAnsi="宋体" w:cs="宋体"/>
@@ -7756,7 +7783,7 @@
           <w:t xml:space="preserve">and </w:t>
         </w:r>
       </w:ins>
-      <w:del w:id="391" w:author="Wei Jiang" w:date="2018-07-10T13:49:00Z">
+      <w:del w:id="394" w:author="Wei Jiang" w:date="2018-07-10T13:49:00Z">
         <w:r>
           <w:rPr>
             <w:rFonts w:ascii="宋体" w:hAnsi="宋体" w:cs="宋体"/>
@@ -7774,7 +7801,7 @@
         </w:rPr>
         <w:t xml:space="preserve">retrain </w:t>
       </w:r>
-      <w:del w:id="392" w:author="Wei Jiang" w:date="2018-07-10T13:49:00Z">
+      <w:del w:id="395" w:author="Wei Jiang" w:date="2018-07-10T13:49:00Z">
         <w:r>
           <w:rPr>
             <w:rFonts w:ascii="宋体" w:hAnsi="宋体" w:cs="宋体"/>
@@ -7784,7 +7811,7 @@
           <w:delText xml:space="preserve">this </w:delText>
         </w:r>
       </w:del>
-      <w:ins w:id="393" w:author="Wei Jiang" w:date="2018-07-10T13:49:00Z">
+      <w:ins w:id="396" w:author="Wei Jiang" w:date="2018-07-10T13:49:00Z">
         <w:r>
           <w:rPr>
             <w:rFonts w:ascii="宋体" w:hAnsi="宋体" w:cs="宋体"/>
@@ -7802,7 +7829,7 @@
         </w:rPr>
         <w:t>model</w:t>
       </w:r>
-      <w:ins w:id="394" w:author="Wei Jiang" w:date="2018-07-10T13:49:00Z">
+      <w:ins w:id="397" w:author="Wei Jiang" w:date="2018-07-10T13:49:00Z">
         <w:r>
           <w:rPr>
             <w:rFonts w:ascii="宋体" w:hAnsi="宋体" w:cs="宋体"/>
@@ -7836,7 +7863,7 @@
         </w:rPr>
         <w:t xml:space="preserve"> by</w:t>
       </w:r>
-      <w:ins w:id="395" w:author="Wei Jiang" w:date="2018-07-10T13:50:00Z">
+      <w:ins w:id="398" w:author="Wei Jiang" w:date="2018-07-10T13:50:00Z">
         <w:r>
           <w:rPr>
             <w:rFonts w:ascii="宋体" w:hAnsi="宋体" w:cs="宋体"/>
@@ -7846,7 +7873,7 @@
           <w:t xml:space="preserve"> </w:t>
         </w:r>
       </w:ins>
-      <w:del w:id="396" w:author="Wei Jiang" w:date="2018-07-10T13:50:00Z">
+      <w:del w:id="399" w:author="Wei Jiang" w:date="2018-07-10T13:50:00Z">
         <w:r>
           <w:rPr>
             <w:rFonts w:ascii="宋体" w:hAnsi="宋体" w:cs="宋体"/>
@@ -7864,7 +7891,7 @@
         </w:rPr>
         <w:t>importance</w:t>
       </w:r>
-      <w:del w:id="397" w:author="Wei Jiang" w:date="2018-07-10T13:50:00Z">
+      <w:del w:id="400" w:author="Wei Jiang" w:date="2018-07-10T13:50:00Z">
         <w:r>
           <w:rPr>
             <w:rFonts w:ascii="宋体" w:hAnsi="宋体" w:cs="宋体"/>
@@ -7874,7 +7901,7 @@
           <w:delText xml:space="preserve"> of features</w:delText>
         </w:r>
       </w:del>
-      <w:ins w:id="398" w:author="Wei Jiang" w:date="2018-07-10T13:50:00Z">
+      <w:ins w:id="401" w:author="Wei Jiang" w:date="2018-07-10T13:50:00Z">
         <w:r>
           <w:rPr>
             <w:rFonts w:ascii="宋体" w:hAnsi="宋体" w:cs="宋体"/>
@@ -7884,7 +7911,7 @@
           <w:t xml:space="preserve"> </w:t>
         </w:r>
       </w:ins>
-      <w:del w:id="399" w:author="Wei Jiang" w:date="2018-07-10T13:50:00Z">
+      <w:del w:id="402" w:author="Wei Jiang" w:date="2018-07-10T13:50:00Z">
         <w:r>
           <w:rPr>
             <w:rFonts w:ascii="宋体" w:hAnsi="宋体" w:cs="宋体"/>
@@ -7894,7 +7921,7 @@
           <w:delText xml:space="preserve"> after</w:delText>
         </w:r>
       </w:del>
-      <w:ins w:id="400" w:author="Wei Jiang" w:date="2018-07-10T13:50:00Z">
+      <w:ins w:id="403" w:author="Wei Jiang" w:date="2018-07-10T13:50:00Z">
         <w:r>
           <w:rPr>
             <w:rFonts w:ascii="宋体" w:hAnsi="宋体" w:cs="宋体"/>
@@ -7912,7 +7939,7 @@
         </w:rPr>
         <w:t xml:space="preserve"> </w:t>
       </w:r>
-      <w:ins w:id="401" w:author="Wei Jiang" w:date="2018-07-10T13:51:00Z">
+      <w:ins w:id="404" w:author="Wei Jiang" w:date="2018-07-10T13:51:00Z">
         <w:r>
           <w:rPr>
             <w:rFonts w:ascii="宋体" w:hAnsi="宋体" w:cs="宋体"/>
@@ -7922,7 +7949,7 @@
           <w:t>m</w:t>
         </w:r>
       </w:ins>
-      <w:del w:id="402" w:author="Wei Jiang" w:date="2018-07-10T13:51:00Z">
+      <w:del w:id="405" w:author="Wei Jiang" w:date="2018-07-10T13:51:00Z">
         <w:r>
           <w:rPr>
             <w:rFonts w:ascii="宋体" w:hAnsi="宋体" w:cs="宋体" w:hint="eastAsia"/>
@@ -7948,7 +7975,7 @@
         </w:rPr>
         <w:t xml:space="preserve"> 3</w:t>
       </w:r>
-      <w:del w:id="403" w:author="Wei Jiang" w:date="2018-07-10T13:50:00Z">
+      <w:del w:id="406" w:author="Wei Jiang" w:date="2018-07-10T13:50:00Z">
         <w:r>
           <w:rPr>
             <w:rFonts w:ascii="宋体" w:hAnsi="宋体" w:cs="宋体" w:hint="eastAsia"/>
@@ -7982,7 +8009,7 @@
         </w:rPr>
         <w:t xml:space="preserve">. </w:t>
       </w:r>
-      <w:del w:id="404" w:author="Wei Jiang" w:date="2018-07-10T13:51:00Z">
+      <w:del w:id="407" w:author="Wei Jiang" w:date="2018-07-10T13:51:00Z">
         <w:r>
           <w:rPr>
             <w:rFonts w:ascii="宋体" w:hAnsi="宋体" w:cs="宋体"/>
@@ -8008,7 +8035,7 @@
           <w:delText xml:space="preserve">igure 2 we can find that </w:delText>
         </w:r>
       </w:del>
-      <w:ins w:id="405" w:author="Wei Jiang" w:date="2018-07-10T13:51:00Z">
+      <w:ins w:id="408" w:author="Wei Jiang" w:date="2018-07-10T13:51:00Z">
         <w:r>
           <w:rPr>
             <w:rFonts w:ascii="宋体" w:hAnsi="宋体" w:cs="宋体"/>
@@ -8032,7 +8059,7 @@
           <w:color w:val="00B050"/>
           <w:kern w:val="0"/>
           <w:szCs w:val="21"/>
-          <w:rPrChange w:id="406" w:author="Wei Jiang" w:date="2018-07-10T13:51:00Z">
+          <w:rPrChange w:id="409" w:author="Wei Jiang" w:date="2018-07-10T13:51:00Z">
             <w:rPr>
               <w:rFonts w:ascii="宋体" w:hAnsi="宋体" w:cs="宋体"/>
               <w:kern w:val="0"/>
@@ -8064,7 +8091,7 @@
           <w:color w:val="00B050"/>
           <w:kern w:val="0"/>
           <w:szCs w:val="21"/>
-          <w:rPrChange w:id="407" w:author="Wei Jiang" w:date="2018-07-10T13:51:00Z">
+          <w:rPrChange w:id="410" w:author="Wei Jiang" w:date="2018-07-10T13:51:00Z">
             <w:rPr>
               <w:rFonts w:ascii="宋体" w:hAnsi="宋体" w:cs="宋体"/>
               <w:kern w:val="0"/>
@@ -8088,7 +8115,7 @@
           <w:color w:val="00B050"/>
           <w:kern w:val="0"/>
           <w:szCs w:val="21"/>
-          <w:rPrChange w:id="408" w:author="Wei Jiang" w:date="2018-07-10T13:51:00Z">
+          <w:rPrChange w:id="411" w:author="Wei Jiang" w:date="2018-07-10T13:51:00Z">
             <w:rPr>
               <w:rFonts w:ascii="宋体" w:hAnsi="宋体" w:cs="宋体"/>
               <w:kern w:val="0"/>
@@ -8112,7 +8139,7 @@
           <w:color w:val="00B050"/>
           <w:kern w:val="0"/>
           <w:szCs w:val="21"/>
-          <w:rPrChange w:id="409" w:author="Wei Jiang" w:date="2018-07-10T13:52:00Z">
+          <w:rPrChange w:id="412" w:author="Wei Jiang" w:date="2018-07-10T13:52:00Z">
             <w:rPr>
               <w:rFonts w:ascii="宋体" w:hAnsi="宋体" w:cs="宋体"/>
               <w:kern w:val="0"/>
@@ -8136,7 +8163,7 @@
           <w:color w:val="00B050"/>
           <w:kern w:val="0"/>
           <w:szCs w:val="21"/>
-          <w:rPrChange w:id="410" w:author="Wei Jiang" w:date="2018-07-10T13:52:00Z">
+          <w:rPrChange w:id="413" w:author="Wei Jiang" w:date="2018-07-10T13:52:00Z">
             <w:rPr>
               <w:rFonts w:ascii="宋体" w:hAnsi="宋体" w:cs="宋体"/>
               <w:kern w:val="0"/>
@@ -8154,7 +8181,7 @@
         </w:rPr>
         <w:t>account</w:t>
       </w:r>
-      <w:ins w:id="411" w:author="Wei Jiang" w:date="2018-07-10T13:52:00Z">
+      <w:ins w:id="414" w:author="Wei Jiang" w:date="2018-07-10T13:52:00Z">
         <w:r>
           <w:rPr>
             <w:rFonts w:ascii="宋体" w:hAnsi="宋体" w:cs="宋体"/>
@@ -8172,7 +8199,7 @@
         </w:rPr>
         <w:t xml:space="preserve"> for </w:t>
       </w:r>
-      <w:del w:id="412" w:author="Wei Jiang" w:date="2018-07-10T13:53:00Z">
+      <w:del w:id="415" w:author="Wei Jiang" w:date="2018-07-10T13:53:00Z">
         <w:r>
           <w:rPr>
             <w:rFonts w:ascii="宋体" w:hAnsi="宋体" w:cs="宋体"/>
@@ -8182,7 +8209,7 @@
           <w:delText xml:space="preserve">more </w:delText>
         </w:r>
       </w:del>
-      <w:ins w:id="413" w:author="Wei Jiang" w:date="2018-07-10T13:53:00Z">
+      <w:ins w:id="416" w:author="Wei Jiang" w:date="2018-07-10T13:53:00Z">
         <w:r>
           <w:rPr>
             <w:rFonts w:ascii="宋体" w:hAnsi="宋体" w:cs="宋体"/>
@@ -8200,7 +8227,7 @@
         </w:rPr>
         <w:t>weights in</w:t>
       </w:r>
-      <w:ins w:id="414" w:author="Wei Jiang" w:date="2018-07-10T13:53:00Z">
+      <w:ins w:id="417" w:author="Wei Jiang" w:date="2018-07-10T13:53:00Z">
         <w:r>
           <w:rPr>
             <w:rFonts w:ascii="宋体" w:hAnsi="宋体" w:cs="宋体"/>
@@ -8210,7 +8237,7 @@
           <w:t xml:space="preserve"> </w:t>
         </w:r>
       </w:ins>
-      <w:del w:id="415" w:author="Wei Jiang" w:date="2018-07-10T13:53:00Z">
+      <w:del w:id="418" w:author="Wei Jiang" w:date="2018-07-10T13:53:00Z">
         <w:r>
           <w:rPr>
             <w:rFonts w:ascii="宋体" w:hAnsi="宋体" w:cs="宋体"/>
@@ -8228,7 +8255,7 @@
         </w:rPr>
         <w:t xml:space="preserve">classification. </w:t>
       </w:r>
-      <w:ins w:id="416" w:author="Wei Jiang" w:date="2018-07-10T13:53:00Z">
+      <w:ins w:id="419" w:author="Wei Jiang" w:date="2018-07-10T13:53:00Z">
         <w:r>
           <w:rPr>
             <w:rFonts w:ascii="宋体" w:hAnsi="宋体" w:cs="宋体"/>
@@ -8238,7 +8265,7 @@
           <w:t xml:space="preserve">In a white box setting, it is trivial to </w:t>
         </w:r>
       </w:ins>
-      <w:del w:id="417" w:author="Wei Jiang" w:date="2018-07-10T13:54:00Z">
+      <w:del w:id="420" w:author="Wei Jiang" w:date="2018-07-10T13:54:00Z">
         <w:r>
           <w:rPr>
             <w:rFonts w:ascii="宋体" w:hAnsi="宋体" w:cs="宋体"/>
@@ -8256,7 +8283,7 @@
         </w:rPr>
         <w:t>exploit</w:t>
       </w:r>
-      <w:del w:id="418" w:author="Wei Jiang" w:date="2018-07-10T13:54:00Z">
+      <w:del w:id="421" w:author="Wei Jiang" w:date="2018-07-10T13:54:00Z">
         <w:r>
           <w:rPr>
             <w:rFonts w:ascii="宋体" w:hAnsi="宋体" w:cs="宋体"/>
@@ -8266,7 +8293,7 @@
           <w:delText>ed</w:delText>
         </w:r>
       </w:del>
-      <w:ins w:id="419" w:author="Wei Jiang" w:date="2018-07-10T13:54:00Z">
+      <w:ins w:id="422" w:author="Wei Jiang" w:date="2018-07-10T13:54:00Z">
         <w:r>
           <w:rPr>
             <w:rFonts w:ascii="宋体" w:hAnsi="宋体" w:cs="宋体"/>
@@ -8276,7 +8303,7 @@
           <w:t xml:space="preserve"> those features </w:t>
         </w:r>
       </w:ins>
-      <w:del w:id="420" w:author="Wei Jiang" w:date="2018-07-10T13:54:00Z">
+      <w:del w:id="423" w:author="Wei Jiang" w:date="2018-07-10T13:54:00Z">
         <w:r>
           <w:rPr>
             <w:rFonts w:ascii="宋体" w:hAnsi="宋体" w:cs="宋体"/>
@@ -8294,7 +8321,7 @@
         </w:rPr>
         <w:t xml:space="preserve">by attackers </w:t>
       </w:r>
-      <w:del w:id="421" w:author="Wei Jiang" w:date="2018-07-10T13:54:00Z">
+      <w:del w:id="424" w:author="Wei Jiang" w:date="2018-07-10T13:54:00Z">
         <w:r>
           <w:rPr>
             <w:rFonts w:ascii="宋体" w:hAnsi="宋体" w:cs="宋体"/>
@@ -8320,7 +8347,7 @@
           <w:delText>e parser and classifier</w:delText>
         </w:r>
       </w:del>
-      <w:ins w:id="422" w:author="Wei Jiang" w:date="2018-07-10T13:54:00Z">
+      <w:ins w:id="425" w:author="Wei Jiang" w:date="2018-07-10T13:54:00Z">
         <w:r>
           <w:rPr>
             <w:rFonts w:ascii="宋体" w:hAnsi="宋体" w:cs="宋体"/>
@@ -8338,7 +8365,7 @@
         </w:rPr>
         <w:t xml:space="preserve">. </w:t>
       </w:r>
-      <w:del w:id="423" w:author="Wei Jiang" w:date="2018-07-10T13:55:00Z">
+      <w:del w:id="426" w:author="Wei Jiang" w:date="2018-07-10T13:55:00Z">
         <w:r>
           <w:rPr>
             <w:rFonts w:ascii="宋体" w:hAnsi="宋体" w:cs="宋体"/>
@@ -8348,7 +8375,7 @@
           <w:delText>Therefore</w:delText>
         </w:r>
       </w:del>
-      <w:ins w:id="424" w:author="Wei Jiang" w:date="2018-07-10T13:55:00Z">
+      <w:ins w:id="427" w:author="Wei Jiang" w:date="2018-07-10T13:55:00Z">
         <w:r>
           <w:rPr>
             <w:rFonts w:ascii="宋体" w:hAnsi="宋体" w:cs="宋体"/>
@@ -8358,7 +8385,7 @@
           <w:t xml:space="preserve">As a defense </w:t>
         </w:r>
       </w:ins>
-      <w:ins w:id="425" w:author="Wei Jiang" w:date="2018-07-10T13:56:00Z">
+      <w:ins w:id="428" w:author="Wei Jiang" w:date="2018-07-10T13:56:00Z">
         <w:r>
           <w:rPr>
             <w:rFonts w:ascii="宋体" w:hAnsi="宋体" w:cs="宋体"/>
@@ -8376,7 +8403,7 @@
         </w:rPr>
         <w:t xml:space="preserve">, we </w:t>
       </w:r>
-      <w:del w:id="426" w:author="Wei Jiang" w:date="2018-07-10T13:56:00Z">
+      <w:del w:id="429" w:author="Wei Jiang" w:date="2018-07-10T13:56:00Z">
         <w:r>
           <w:rPr>
             <w:rFonts w:ascii="宋体" w:hAnsi="宋体" w:cs="宋体"/>
@@ -8386,7 +8413,7 @@
           <w:delText xml:space="preserve">delete </w:delText>
         </w:r>
       </w:del>
-      <w:ins w:id="427" w:author="Wei Jiang" w:date="2018-07-10T13:56:00Z">
+      <w:ins w:id="430" w:author="Wei Jiang" w:date="2018-07-10T13:56:00Z">
         <w:r>
           <w:rPr>
             <w:rFonts w:ascii="宋体" w:hAnsi="宋体" w:cs="宋体"/>
@@ -8396,7 +8423,7 @@
           <w:t xml:space="preserve">remove </w:t>
         </w:r>
       </w:ins>
-      <w:del w:id="428" w:author="Wei Jiang" w:date="2018-07-10T13:56:00Z">
+      <w:del w:id="431" w:author="Wei Jiang" w:date="2018-07-10T13:56:00Z">
         <w:r>
           <w:rPr>
             <w:rFonts w:ascii="宋体" w:hAnsi="宋体" w:cs="宋体"/>
@@ -8406,7 +8433,7 @@
           <w:delText xml:space="preserve">these </w:delText>
         </w:r>
       </w:del>
-      <w:ins w:id="429" w:author="Wei Jiang" w:date="2018-07-10T13:56:00Z">
+      <w:ins w:id="432" w:author="Wei Jiang" w:date="2018-07-10T13:56:00Z">
         <w:r>
           <w:rPr>
             <w:rFonts w:ascii="宋体" w:hAnsi="宋体" w:cs="宋体"/>
@@ -8424,7 +8451,7 @@
         </w:rPr>
         <w:t xml:space="preserve">features and then </w:t>
       </w:r>
-      <w:ins w:id="430" w:author="Wei Jiang" w:date="2018-07-10T13:56:00Z">
+      <w:ins w:id="433" w:author="Wei Jiang" w:date="2018-07-10T13:56:00Z">
         <w:r>
           <w:rPr>
             <w:rFonts w:ascii="宋体" w:hAnsi="宋体" w:cs="宋体"/>
@@ -8442,7 +8469,7 @@
         </w:rPr>
         <w:t>retrain</w:t>
       </w:r>
-      <w:del w:id="431" w:author="Wei Jiang" w:date="2018-07-10T13:57:00Z">
+      <w:del w:id="434" w:author="Wei Jiang" w:date="2018-07-10T13:57:00Z">
         <w:r>
           <w:rPr>
             <w:rFonts w:ascii="宋体" w:hAnsi="宋体" w:cs="宋体"/>
@@ -8484,7 +8511,7 @@
         </w:rPr>
         <w:t xml:space="preserve">, outputting the prediction result </w:t>
       </w:r>
-      <w:ins w:id="432" w:author="Wei Jiang" w:date="2018-07-10T13:57:00Z">
+      <w:ins w:id="435" w:author="Wei Jiang" w:date="2018-07-10T13:57:00Z">
         <w:r>
           <w:rPr>
             <w:rFonts w:ascii="宋体" w:hAnsi="宋体" w:cs="宋体"/>
@@ -8502,7 +8529,7 @@
         </w:rPr>
         <w:t>shown in Figure 7</w:t>
       </w:r>
-      <w:ins w:id="433" w:author="Wei Jiang" w:date="2018-07-10T13:57:00Z">
+      <w:ins w:id="436" w:author="Wei Jiang" w:date="2018-07-10T13:57:00Z">
         <w:r>
           <w:rPr>
             <w:rFonts w:ascii="宋体" w:hAnsi="宋体" w:cs="宋体"/>
@@ -8556,7 +8583,7 @@
         </w:rPr>
         <w:t>2</w:t>
       </w:r>
-      <w:ins w:id="434" w:author="Wei Jiang" w:date="2018-07-10T13:58:00Z">
+      <w:ins w:id="437" w:author="Wei Jiang" w:date="2018-07-10T13:58:00Z">
         <w:r>
           <w:rPr>
             <w:sz w:val="18"/>
@@ -8565,7 +8592,7 @@
           <w:t xml:space="preserve"> </w:t>
         </w:r>
       </w:ins>
-      <w:del w:id="435" w:author="Wei Jiang" w:date="2018-07-10T13:58:00Z">
+      <w:del w:id="438" w:author="Wei Jiang" w:date="2018-07-10T13:58:00Z">
         <w:r>
           <w:rPr>
             <w:rFonts w:hint="eastAsia"/>
@@ -8591,7 +8618,7 @@
         </w:rPr>
         <w:t>Top 30 features</w:t>
       </w:r>
-      <w:ins w:id="436" w:author="Wei Jiang" w:date="2018-07-10T13:58:00Z">
+      <w:ins w:id="439" w:author="Wei Jiang" w:date="2018-07-10T13:58:00Z">
         <w:r>
           <w:rPr>
             <w:rFonts w:ascii="宋体" w:hAnsi="宋体" w:cs="宋体"/>
@@ -8601,7 +8628,7 @@
           <w:t xml:space="preserve"> of model 2</w:t>
         </w:r>
       </w:ins>
-      <w:del w:id="437" w:author="Wei Jiang" w:date="2018-07-10T13:58:00Z">
+      <w:del w:id="440" w:author="Wei Jiang" w:date="2018-07-10T13:58:00Z">
         <w:r>
           <w:rPr>
             <w:rFonts w:ascii="宋体" w:hAnsi="宋体" w:cs="宋体" w:hint="eastAsia"/>
@@ -8675,7 +8702,7 @@
       <w:pPr>
         <w:ind w:firstLine="420"/>
         <w:rPr>
-          <w:ins w:id="438" w:author="Wei Jiang" w:date="2018-07-10T14:34:00Z"/>
+          <w:ins w:id="441" w:author="Wei Jiang" w:date="2018-07-10T14:34:00Z"/>
         </w:rPr>
       </w:pPr>
       <w:r>
@@ -8702,12 +8729,12 @@
       <w:r>
         <w:t xml:space="preserve">after </w:t>
       </w:r>
-      <w:del w:id="439" w:author="Wei Jiang" w:date="2018-07-10T13:59:00Z">
+      <w:del w:id="442" w:author="Wei Jiang" w:date="2018-07-10T13:59:00Z">
         <w:r>
           <w:delText>deleting the above</w:delText>
         </w:r>
       </w:del>
-      <w:ins w:id="440" w:author="Wei Jiang" w:date="2018-07-10T13:59:00Z">
+      <w:ins w:id="443" w:author="Wei Jiang" w:date="2018-07-10T13:59:00Z">
         <w:r>
           <w:t>removing</w:t>
         </w:r>
@@ -8715,7 +8742,7 @@
       <w:r>
         <w:t xml:space="preserve"> 5 features</w:t>
       </w:r>
-      <w:ins w:id="441" w:author="Wei Jiang" w:date="2018-07-10T13:59:00Z">
+      <w:ins w:id="444" w:author="Wei Jiang" w:date="2018-07-10T13:59:00Z">
         <w:r>
           <w:t xml:space="preserve"> from above</w:t>
         </w:r>
@@ -8732,12 +8759,12 @@
       <w:r>
         <w:t xml:space="preserve"> shown in this table, when the classifier is trained </w:t>
       </w:r>
-      <w:del w:id="442" w:author="Wei Jiang" w:date="2018-07-10T14:00:00Z">
+      <w:del w:id="445" w:author="Wei Jiang" w:date="2018-07-10T14:00:00Z">
         <w:r>
           <w:delText xml:space="preserve">by </w:delText>
         </w:r>
       </w:del>
-      <w:ins w:id="443" w:author="Wei Jiang" w:date="2018-07-10T14:00:00Z">
+      <w:ins w:id="446" w:author="Wei Jiang" w:date="2018-07-10T14:00:00Z">
         <w:r>
           <w:t xml:space="preserve">using </w:t>
         </w:r>
@@ -8745,7 +8772,7 @@
       <w:r>
         <w:t>all features</w:t>
       </w:r>
-      <w:ins w:id="444" w:author="Wei Jiang" w:date="2018-07-10T14:00:00Z">
+      <w:ins w:id="447" w:author="Wei Jiang" w:date="2018-07-10T14:00:00Z">
         <w:r>
           <w:t xml:space="preserve"> above</w:t>
         </w:r>
@@ -8762,12 +8789,12 @@
       <w:r>
         <w:t xml:space="preserve"> is </w:t>
       </w:r>
-      <w:del w:id="445" w:author="Wei Jiang" w:date="2018-07-10T14:00:00Z">
+      <w:del w:id="448" w:author="Wei Jiang" w:date="2018-07-10T14:00:00Z">
         <w:r>
           <w:delText>up to</w:delText>
         </w:r>
       </w:del>
-      <w:ins w:id="446" w:author="Wei Jiang" w:date="2018-07-10T14:00:00Z">
+      <w:ins w:id="449" w:author="Wei Jiang" w:date="2018-07-10T14:00:00Z">
         <w:r>
           <w:t>around</w:t>
         </w:r>
@@ -8784,12 +8811,12 @@
       <w:r>
         <w:t xml:space="preserve">. If we delete </w:t>
       </w:r>
-      <w:del w:id="447" w:author="Wei Jiang" w:date="2018-07-10T14:29:00Z">
+      <w:del w:id="450" w:author="Wei Jiang" w:date="2018-07-10T14:29:00Z">
         <w:r>
           <w:delText>the first feature even the</w:delText>
         </w:r>
       </w:del>
-      <w:ins w:id="448" w:author="Wei Jiang" w:date="2018-07-10T14:29:00Z">
+      <w:ins w:id="451" w:author="Wei Jiang" w:date="2018-07-10T14:29:00Z">
         <w:r>
           <w:t>up to</w:t>
         </w:r>
@@ -8797,12 +8824,12 @@
       <w:r>
         <w:t xml:space="preserve"> top five features, the </w:t>
       </w:r>
-      <w:del w:id="449" w:author="Wei Jiang" w:date="2018-07-10T14:29:00Z">
+      <w:del w:id="452" w:author="Wei Jiang" w:date="2018-07-10T14:29:00Z">
         <w:r>
           <w:delText xml:space="preserve">rate </w:delText>
         </w:r>
       </w:del>
-      <w:ins w:id="450" w:author="Wei Jiang" w:date="2018-07-10T14:29:00Z">
+      <w:ins w:id="453" w:author="Wei Jiang" w:date="2018-07-10T14:29:00Z">
         <w:r>
           <w:t xml:space="preserve">accuracy </w:t>
         </w:r>
@@ -8810,17 +8837,17 @@
       <w:r>
         <w:t xml:space="preserve">is almost stable. </w:t>
       </w:r>
-      <w:del w:id="451" w:author="Wei Jiang" w:date="2018-07-10T14:30:00Z">
+      <w:del w:id="454" w:author="Wei Jiang" w:date="2018-07-10T14:30:00Z">
         <w:r>
           <w:delText xml:space="preserve">That </w:delText>
         </w:r>
       </w:del>
-      <w:ins w:id="452" w:author="Wei Jiang" w:date="2018-07-10T14:30:00Z">
+      <w:ins w:id="455" w:author="Wei Jiang" w:date="2018-07-10T14:30:00Z">
         <w:r>
           <w:t xml:space="preserve">That concludes </w:t>
         </w:r>
       </w:ins>
-      <w:del w:id="453" w:author="Wei Jiang" w:date="2018-07-10T14:30:00Z">
+      <w:del w:id="456" w:author="Wei Jiang" w:date="2018-07-10T14:30:00Z">
         <w:r>
           <w:delText xml:space="preserve">said, </w:delText>
         </w:r>
@@ -8834,12 +8861,12 @@
         </w:rPr>
         <w:t>can confront</w:t>
       </w:r>
-      <w:ins w:id="454" w:author="Wei Jiang" w:date="2018-07-10T14:32:00Z">
+      <w:ins w:id="457" w:author="Wei Jiang" w:date="2018-07-10T14:32:00Z">
         <w:r>
           <w:t xml:space="preserve"> grey box </w:t>
         </w:r>
       </w:ins>
-      <w:del w:id="455" w:author="Wei Jiang" w:date="2018-07-10T14:32:00Z">
+      <w:del w:id="458" w:author="Wei Jiang" w:date="2018-07-10T14:32:00Z">
         <w:r>
           <w:rPr>
             <w:rFonts w:hint="eastAsia"/>
@@ -8853,7 +8880,7 @@
         </w:rPr>
         <w:t xml:space="preserve">attacks </w:t>
       </w:r>
-      <w:del w:id="456" w:author="Wei Jiang" w:date="2018-07-10T14:30:00Z">
+      <w:del w:id="459" w:author="Wei Jiang" w:date="2018-07-10T14:30:00Z">
         <w:r>
           <w:rPr>
             <w:rFonts w:hint="eastAsia"/>
@@ -8861,7 +8888,7 @@
           <w:delText>based on these</w:delText>
         </w:r>
       </w:del>
-      <w:ins w:id="457" w:author="Wei Jiang" w:date="2018-07-10T14:30:00Z">
+      <w:ins w:id="460" w:author="Wei Jiang" w:date="2018-07-10T14:30:00Z">
         <w:r>
           <w:t>even using the rest of not so important</w:t>
         </w:r>
@@ -8872,7 +8899,7 @@
         </w:rPr>
         <w:t xml:space="preserve"> features</w:t>
       </w:r>
-      <w:ins w:id="458" w:author="Wei Jiang" w:date="2018-07-10T14:33:00Z">
+      <w:ins w:id="461" w:author="Wei Jiang" w:date="2018-07-10T14:33:00Z">
         <w:r>
           <w:t xml:space="preserve"> for training</w:t>
         </w:r>
@@ -8880,42 +8907,42 @@
       <w:r>
         <w:t>.</w:t>
       </w:r>
-      <w:ins w:id="459" w:author="Wei Jiang" w:date="2018-07-10T14:36:00Z">
+      <w:ins w:id="462" w:author="Wei Jiang" w:date="2018-07-10T14:36:00Z">
         <w:r>
           <w:t xml:space="preserve"> The top 5 related features </w:t>
         </w:r>
       </w:ins>
-      <w:ins w:id="460" w:author="Wei Jiang" w:date="2018-07-10T14:38:00Z">
+      <w:ins w:id="463" w:author="Wei Jiang" w:date="2018-07-10T14:38:00Z">
         <w:r>
           <w:t xml:space="preserve">here </w:t>
         </w:r>
       </w:ins>
-      <w:ins w:id="461" w:author="Wei Jiang" w:date="2018-07-10T14:36:00Z">
+      <w:ins w:id="464" w:author="Wei Jiang" w:date="2018-07-10T14:36:00Z">
         <w:r>
           <w:t>are: (</w:t>
         </w:r>
       </w:ins>
-      <w:ins w:id="462" w:author="Wei Jiang" w:date="2018-07-10T14:37:00Z">
+      <w:ins w:id="465" w:author="Wei Jiang" w:date="2018-07-10T14:37:00Z">
         <w:r>
           <w:t>1, count_font</w:t>
         </w:r>
       </w:ins>
-      <w:ins w:id="463" w:author="Wei Jiang" w:date="2018-07-10T14:36:00Z">
+      <w:ins w:id="466" w:author="Wei Jiang" w:date="2018-07-10T14:36:00Z">
         <w:r>
           <w:t>)</w:t>
         </w:r>
       </w:ins>
-      <w:ins w:id="464" w:author="Wei Jiang" w:date="2018-07-10T14:37:00Z">
+      <w:ins w:id="467" w:author="Wei Jiang" w:date="2018-07-10T14:37:00Z">
         <w:r>
           <w:t>, (2, count_javascript), (3, size), (4, count_obj) and (</w:t>
         </w:r>
       </w:ins>
-      <w:ins w:id="465" w:author="Wei Jiang" w:date="2018-07-10T14:38:00Z">
+      <w:ins w:id="468" w:author="Wei Jiang" w:date="2018-07-10T14:38:00Z">
         <w:r>
           <w:t>5, count_endobj</w:t>
         </w:r>
       </w:ins>
-      <w:ins w:id="466" w:author="Wei Jiang" w:date="2018-07-10T14:37:00Z">
+      <w:ins w:id="469" w:author="Wei Jiang" w:date="2018-07-10T14:37:00Z">
         <w:r>
           <w:t>)</w:t>
         </w:r>
@@ -8923,23 +8950,23 @@
     </w:p>
     <w:p>
       <w:pPr>
-        <w:pPrChange w:id="467" w:author="Wei Jiang" w:date="2018-07-10T14:34:00Z">
+        <w:pPrChange w:id="470" w:author="Wei Jiang" w:date="2018-07-10T14:34:00Z">
           <w:pPr>
             <w:ind w:firstLine="420"/>
           </w:pPr>
         </w:pPrChange>
       </w:pPr>
-      <w:del w:id="468" w:author="Wei Jiang" w:date="2018-07-10T14:34:00Z">
+      <w:del w:id="471" w:author="Wei Jiang" w:date="2018-07-10T14:34:00Z">
         <w:r>
           <w:delText xml:space="preserve"> Despite attackers have </w:delText>
         </w:r>
       </w:del>
-      <w:del w:id="469" w:author="Wei Jiang" w:date="2018-07-10T14:31:00Z">
+      <w:del w:id="472" w:author="Wei Jiang" w:date="2018-07-10T14:31:00Z">
         <w:r>
           <w:delText xml:space="preserve">the </w:delText>
         </w:r>
       </w:del>
-      <w:del w:id="470" w:author="Wei Jiang" w:date="2018-07-10T14:34:00Z">
+      <w:del w:id="473" w:author="Wei Jiang" w:date="2018-07-10T14:34:00Z">
         <w:r>
           <w:delText>knowledge of features for training model, the accuracy rate can maintain at the level of 99%.</w:delText>
         </w:r>
@@ -8953,7 +8980,7 @@
           <w:szCs w:val="18"/>
         </w:rPr>
       </w:pPr>
-      <w:ins w:id="471" w:author="Wei Jiang" w:date="2018-07-10T13:59:00Z">
+      <w:ins w:id="474" w:author="Wei Jiang" w:date="2018-07-10T13:59:00Z">
         <w:r>
           <w:rPr>
             <w:sz w:val="18"/>
@@ -8962,7 +8989,7 @@
           <w:t>Table</w:t>
         </w:r>
       </w:ins>
-      <w:del w:id="472" w:author="Wei Jiang" w:date="2018-07-10T13:59:00Z">
+      <w:del w:id="475" w:author="Wei Jiang" w:date="2018-07-10T13:59:00Z">
         <w:r>
           <w:rPr>
             <w:sz w:val="18"/>
@@ -8978,7 +9005,7 @@
         </w:rPr>
         <w:t xml:space="preserve"> 7 Accuracy</w:t>
       </w:r>
-      <w:ins w:id="473" w:author="Wei Jiang" w:date="2018-07-10T14:34:00Z">
+      <w:ins w:id="476" w:author="Wei Jiang" w:date="2018-07-10T14:34:00Z">
         <w:r>
           <w:rPr>
             <w:sz w:val="18"/>
@@ -8987,7 +9014,7 @@
           <w:t xml:space="preserve"> </w:t>
         </w:r>
       </w:ins>
-      <w:del w:id="474" w:author="Wei Jiang" w:date="2018-07-10T14:34:00Z">
+      <w:del w:id="477" w:author="Wei Jiang" w:date="2018-07-10T14:34:00Z">
         <w:r>
           <w:rPr>
             <w:sz w:val="18"/>
@@ -9003,7 +9030,7 @@
         </w:rPr>
         <w:t>of Model after deleting</w:t>
       </w:r>
-      <w:ins w:id="475" w:author="Wei Jiang" w:date="2018-07-10T14:34:00Z">
+      <w:ins w:id="478" w:author="Wei Jiang" w:date="2018-07-10T14:34:00Z">
         <w:r>
           <w:rPr>
             <w:sz w:val="18"/>
@@ -9012,7 +9039,7 @@
           <w:t xml:space="preserve"> </w:t>
         </w:r>
       </w:ins>
-      <w:del w:id="476" w:author="Wei Jiang" w:date="2018-07-10T14:34:00Z">
+      <w:del w:id="479" w:author="Wei Jiang" w:date="2018-07-10T14:34:00Z">
         <w:r>
           <w:rPr>
             <w:sz w:val="18"/>
@@ -9028,7 +9055,7 @@
         </w:rPr>
         <w:t xml:space="preserve">top 5 </w:t>
       </w:r>
-      <w:ins w:id="477" w:author="Wei Jiang" w:date="2018-07-10T14:34:00Z">
+      <w:ins w:id="480" w:author="Wei Jiang" w:date="2018-07-10T14:34:00Z">
         <w:r>
           <w:rPr>
             <w:sz w:val="18"/>
@@ -9103,7 +9130,7 @@
               </w:rPr>
               <w:t xml:space="preserve">Feature </w:t>
             </w:r>
-            <w:ins w:id="478" w:author="Wei Jiang" w:date="2018-07-10T14:38:00Z">
+            <w:ins w:id="481" w:author="Wei Jiang" w:date="2018-07-10T14:38:00Z">
               <w:r>
                 <w:rPr>
                   <w:rFonts w:ascii="Times New Roman" w:hAnsi="Times New Roman"/>
@@ -9114,7 +9141,7 @@
                 <w:t>Set D</w:t>
               </w:r>
             </w:ins>
-            <w:del w:id="479" w:author="Wei Jiang" w:date="2018-07-10T14:38:00Z">
+            <w:del w:id="482" w:author="Wei Jiang" w:date="2018-07-10T14:38:00Z">
               <w:r>
                 <w:rPr>
                   <w:rFonts w:ascii="Times New Roman" w:hAnsi="Times New Roman"/>
@@ -9134,7 +9161,7 @@
               </w:rPr>
               <w:t>elete</w:t>
             </w:r>
-            <w:ins w:id="480" w:author="Wei Jiang" w:date="2018-07-10T14:38:00Z">
+            <w:ins w:id="483" w:author="Wei Jiang" w:date="2018-07-10T14:38:00Z">
               <w:r>
                 <w:rPr>
                   <w:rFonts w:ascii="Times New Roman" w:hAnsi="Times New Roman"/>
@@ -9145,7 +9172,7 @@
                 <w:t>d</w:t>
               </w:r>
             </w:ins>
-            <w:del w:id="481" w:author="Wei Jiang" w:date="2018-07-10T14:38:00Z">
+            <w:del w:id="484" w:author="Wei Jiang" w:date="2018-07-10T14:38:00Z">
               <w:r>
                 <w:rPr>
                   <w:rFonts w:ascii="Times New Roman" w:hAnsi="Times New Roman"/>
@@ -9221,7 +9248,7 @@
                 <w:szCs w:val="18"/>
               </w:rPr>
             </w:pPr>
-            <w:ins w:id="482" w:author="Wei Jiang" w:date="2018-07-10T14:41:00Z">
+            <w:ins w:id="485" w:author="Wei Jiang" w:date="2018-07-10T14:41:00Z">
               <w:r>
                 <w:rPr>
                   <w:rFonts w:ascii="Times New Roman" w:hAnsi="Times New Roman"/>
@@ -9232,7 +9259,7 @@
                 <w:t>()</w:t>
               </w:r>
             </w:ins>
-            <w:del w:id="483" w:author="Wei Jiang" w:date="2018-07-10T14:41:00Z">
+            <w:del w:id="486" w:author="Wei Jiang" w:date="2018-07-10T14:41:00Z">
               <w:r>
                 <w:rPr>
                   <w:rFonts w:ascii="Times New Roman" w:hAnsi="Times New Roman"/>
@@ -9317,7 +9344,7 @@
                 <w:szCs w:val="18"/>
               </w:rPr>
             </w:pPr>
-            <w:ins w:id="484" w:author="Wei Jiang" w:date="2018-07-10T14:41:00Z">
+            <w:ins w:id="487" w:author="Wei Jiang" w:date="2018-07-10T14:41:00Z">
               <w:r>
                 <w:rPr>
                   <w:rFonts w:ascii="Times New Roman" w:hAnsi="Times New Roman"/>
@@ -9328,7 +9355,7 @@
                 <w:t>(1)</w:t>
               </w:r>
             </w:ins>
-            <w:del w:id="485" w:author="Wei Jiang" w:date="2018-07-10T14:41:00Z">
+            <w:del w:id="488" w:author="Wei Jiang" w:date="2018-07-10T14:41:00Z">
               <w:r>
                 <w:rPr>
                   <w:rFonts w:ascii="Times New Roman" w:hAnsi="Times New Roman"/>
@@ -9413,7 +9440,7 @@
                 <w:szCs w:val="18"/>
               </w:rPr>
             </w:pPr>
-            <w:del w:id="486" w:author="Wei Jiang" w:date="2018-07-10T14:41:00Z">
+            <w:del w:id="489" w:author="Wei Jiang" w:date="2018-07-10T14:41:00Z">
               <w:r>
                 <w:rPr>
                   <w:rFonts w:ascii="Times New Roman" w:hAnsi="Times New Roman"/>
@@ -9424,7 +9451,7 @@
                 <w:delText>count_javascript</w:delText>
               </w:r>
             </w:del>
-            <w:ins w:id="487" w:author="Wei Jiang" w:date="2018-07-10T14:41:00Z">
+            <w:ins w:id="490" w:author="Wei Jiang" w:date="2018-07-10T14:41:00Z">
               <w:r>
                 <w:rPr>
                   <w:rFonts w:ascii="Times New Roman" w:hAnsi="Times New Roman"/>
@@ -9509,7 +9536,7 @@
                 <w:szCs w:val="18"/>
               </w:rPr>
             </w:pPr>
-            <w:ins w:id="488" w:author="Wei Jiang" w:date="2018-07-10T14:41:00Z">
+            <w:ins w:id="491" w:author="Wei Jiang" w:date="2018-07-10T14:41:00Z">
               <w:r>
                 <w:rPr>
                   <w:rFonts w:ascii="Times New Roman" w:hAnsi="Times New Roman"/>
@@ -9520,7 +9547,7 @@
                 <w:t>(1,2,3)</w:t>
               </w:r>
             </w:ins>
-            <w:del w:id="489" w:author="Wei Jiang" w:date="2018-07-10T14:37:00Z">
+            <w:del w:id="492" w:author="Wei Jiang" w:date="2018-07-10T14:37:00Z">
               <w:r>
                 <w:rPr>
                   <w:rFonts w:ascii="Times New Roman" w:hAnsi="Times New Roman"/>
@@ -9531,7 +9558,7 @@
                 <w:delText>S</w:delText>
               </w:r>
             </w:del>
-            <w:del w:id="490" w:author="Wei Jiang" w:date="2018-07-10T14:41:00Z">
+            <w:del w:id="493" w:author="Wei Jiang" w:date="2018-07-10T14:41:00Z">
               <w:r>
                 <w:rPr>
                   <w:rFonts w:ascii="Times New Roman" w:hAnsi="Times New Roman"/>
@@ -9616,7 +9643,7 @@
                 <w:szCs w:val="18"/>
               </w:rPr>
             </w:pPr>
-            <w:del w:id="491" w:author="Wei Jiang" w:date="2018-07-10T14:41:00Z">
+            <w:del w:id="494" w:author="Wei Jiang" w:date="2018-07-10T14:41:00Z">
               <w:r>
                 <w:rPr>
                   <w:rFonts w:ascii="Times New Roman" w:hAnsi="Times New Roman"/>
@@ -9627,7 +9654,7 @@
                 <w:delText>count_obj</w:delText>
               </w:r>
             </w:del>
-            <w:ins w:id="492" w:author="Wei Jiang" w:date="2018-07-10T14:41:00Z">
+            <w:ins w:id="495" w:author="Wei Jiang" w:date="2018-07-10T14:41:00Z">
               <w:r>
                 <w:rPr>
                   <w:rFonts w:ascii="Times New Roman" w:hAnsi="Times New Roman"/>
@@ -9712,7 +9739,7 @@
                 <w:szCs w:val="18"/>
               </w:rPr>
             </w:pPr>
-            <w:del w:id="493" w:author="Wei Jiang" w:date="2018-07-10T14:41:00Z">
+            <w:del w:id="496" w:author="Wei Jiang" w:date="2018-07-10T14:41:00Z">
               <w:r>
                 <w:rPr>
                   <w:rFonts w:ascii="Times New Roman" w:hAnsi="Times New Roman"/>
@@ -9723,7 +9750,7 @@
                 <w:delText>count_endobj</w:delText>
               </w:r>
             </w:del>
-            <w:ins w:id="494" w:author="Wei Jiang" w:date="2018-07-10T14:41:00Z">
+            <w:ins w:id="497" w:author="Wei Jiang" w:date="2018-07-10T14:41:00Z">
               <w:r>
                 <w:rPr>
                   <w:rFonts w:ascii="Times New Roman" w:hAnsi="Times New Roman"/>
@@ -9794,12 +9821,12 @@
       <w:pPr>
         <w:ind w:firstLine="420"/>
       </w:pPr>
-      <w:del w:id="495" w:author="Wei Jiang" w:date="2018-07-10T14:42:00Z">
+      <w:del w:id="498" w:author="Wei Jiang" w:date="2018-07-10T14:42:00Z">
         <w:r>
           <w:delText>Besides</w:delText>
         </w:r>
       </w:del>
-      <w:ins w:id="496" w:author="Wei Jiang" w:date="2018-07-10T14:42:00Z">
+      <w:ins w:id="499" w:author="Wei Jiang" w:date="2018-07-10T14:42:00Z">
         <w:r>
           <w:t>More</w:t>
         </w:r>
@@ -9825,7 +9852,7 @@
       <w:r>
         <w:t xml:space="preserve"> effectiveness of </w:t>
       </w:r>
-      <w:del w:id="497" w:author="Wei Jiang" w:date="2018-07-10T14:43:00Z">
+      <w:del w:id="500" w:author="Wei Jiang" w:date="2018-07-10T14:43:00Z">
         <w:r>
           <w:delText xml:space="preserve">classification of </w:delText>
         </w:r>
@@ -9833,12 +9860,12 @@
       <w:r>
         <w:t>features.</w:t>
       </w:r>
-      <w:ins w:id="498" w:author="Wei Jiang" w:date="2018-07-10T14:43:00Z">
+      <w:ins w:id="501" w:author="Wei Jiang" w:date="2018-07-10T14:43:00Z">
         <w:r>
           <w:t xml:space="preserve"> </w:t>
         </w:r>
       </w:ins>
-      <w:del w:id="499" w:author="Wei Jiang" w:date="2018-07-10T14:43:00Z">
+      <w:del w:id="502" w:author="Wei Jiang" w:date="2018-07-10T14:43:00Z">
         <w:r>
           <w:delText xml:space="preserve">     </w:delText>
         </w:r>
@@ -9846,12 +9873,12 @@
       <w:r>
         <w:t xml:space="preserve">First, we sequence the features </w:t>
       </w:r>
-      <w:del w:id="500" w:author="Wei Jiang" w:date="2018-07-10T14:44:00Z">
+      <w:del w:id="503" w:author="Wei Jiang" w:date="2018-07-10T14:44:00Z">
         <w:r>
           <w:delText>based on</w:delText>
         </w:r>
       </w:del>
-      <w:ins w:id="501" w:author="Wei Jiang" w:date="2018-07-10T14:44:00Z">
+      <w:ins w:id="504" w:author="Wei Jiang" w:date="2018-07-10T14:44:00Z">
         <w:r>
           <w:t>by</w:t>
         </w:r>
@@ -9868,12 +9895,12 @@
       <w:r>
         <w:t xml:space="preserve"> by one to create new feature sets which are used for model retraining. As shown in Figure 3, the curve represents the accuracy</w:t>
       </w:r>
-      <w:ins w:id="502" w:author="Wei Jiang" w:date="2018-07-10T14:44:00Z">
+      <w:ins w:id="505" w:author="Wei Jiang" w:date="2018-07-10T14:44:00Z">
         <w:r>
           <w:t xml:space="preserve"> </w:t>
         </w:r>
       </w:ins>
-      <w:del w:id="503" w:author="Wei Jiang" w:date="2018-07-10T14:44:00Z">
+      <w:del w:id="506" w:author="Wei Jiang" w:date="2018-07-10T14:44:00Z">
         <w:r>
           <w:delText xml:space="preserve"> rate </w:delText>
         </w:r>
@@ -9881,12 +9908,12 @@
       <w:r>
         <w:t>of</w:t>
       </w:r>
-      <w:ins w:id="504" w:author="Wei Jiang" w:date="2018-07-10T14:44:00Z">
+      <w:ins w:id="507" w:author="Wei Jiang" w:date="2018-07-10T14:44:00Z">
         <w:r>
           <w:t xml:space="preserve"> </w:t>
         </w:r>
       </w:ins>
-      <w:del w:id="505" w:author="Wei Jiang" w:date="2018-07-10T14:44:00Z">
+      <w:del w:id="508" w:author="Wei Jiang" w:date="2018-07-10T14:44:00Z">
         <w:r>
           <w:delText xml:space="preserve"> </w:delText>
         </w:r>
@@ -9906,12 +9933,12 @@
       <w:r>
         <w:t>odel when features are deleted one by one. When the features are decreased to 100, the accuracy</w:t>
       </w:r>
-      <w:ins w:id="506" w:author="Wei Jiang" w:date="2018-07-10T14:45:00Z">
+      <w:ins w:id="509" w:author="Wei Jiang" w:date="2018-07-10T14:45:00Z">
         <w:r>
           <w:t xml:space="preserve"> </w:t>
         </w:r>
       </w:ins>
-      <w:del w:id="507" w:author="Wei Jiang" w:date="2018-07-10T14:45:00Z">
+      <w:del w:id="510" w:author="Wei Jiang" w:date="2018-07-10T14:45:00Z">
         <w:r>
           <w:delText xml:space="preserve"> rate </w:delText>
         </w:r>
@@ -9931,7 +9958,7 @@
       <w:r>
         <w:t xml:space="preserve"> at </w:t>
       </w:r>
-      <w:ins w:id="508" w:author="Wei Jiang" w:date="2018-07-10T14:45:00Z">
+      <w:ins w:id="511" w:author="Wei Jiang" w:date="2018-07-10T14:45:00Z">
         <w:r>
           <w:t xml:space="preserve">around </w:t>
         </w:r>
@@ -9939,12 +9966,12 @@
       <w:r>
         <w:t>90%.</w:t>
       </w:r>
-      <w:ins w:id="509" w:author="Wei Jiang" w:date="2018-07-10T14:45:00Z">
+      <w:ins w:id="512" w:author="Wei Jiang" w:date="2018-07-10T14:45:00Z">
         <w:r>
           <w:t xml:space="preserve"> </w:t>
         </w:r>
       </w:ins>
-      <w:del w:id="510" w:author="Wei Jiang" w:date="2018-07-10T14:45:00Z">
+      <w:del w:id="513" w:author="Wei Jiang" w:date="2018-07-10T14:45:00Z">
         <w:r>
           <w:delText xml:space="preserve"> </w:delText>
         </w:r>
@@ -9962,9 +9989,9 @@
         </w:numPr>
         <w:ind w:firstLineChars="0"/>
         <w:rPr>
-          <w:del w:id="511" w:author="Wei Jiang" w:date="2018-07-10T14:47:00Z"/>
-        </w:rPr>
-        <w:pPrChange w:id="512" w:author="Wei Jiang" w:date="2018-07-10T14:47:00Z">
+          <w:del w:id="514" w:author="Wei Jiang" w:date="2018-07-10T14:47:00Z"/>
+        </w:rPr>
+        <w:pPrChange w:id="515" w:author="Wei Jiang" w:date="2018-07-10T14:47:00Z">
           <w:pPr>
             <w:ind w:firstLine="420"/>
           </w:pPr>
@@ -9974,7 +10001,7 @@
         <w:lastRenderedPageBreak/>
         <w:t>Despite the high weight</w:t>
       </w:r>
-      <w:ins w:id="513" w:author="Wei Jiang" w:date="2018-07-10T14:46:00Z">
+      <w:ins w:id="516" w:author="Wei Jiang" w:date="2018-07-10T14:46:00Z">
         <w:r>
           <w:t>s</w:t>
         </w:r>
@@ -9982,12 +10009,12 @@
       <w:r>
         <w:t xml:space="preserve"> of</w:t>
       </w:r>
-      <w:ins w:id="514" w:author="Wei Jiang" w:date="2018-07-10T14:46:00Z">
+      <w:ins w:id="517" w:author="Wei Jiang" w:date="2018-07-10T14:46:00Z">
         <w:r>
           <w:t xml:space="preserve"> </w:t>
         </w:r>
       </w:ins>
-      <w:del w:id="515" w:author="Wei Jiang" w:date="2018-07-10T14:46:00Z">
+      <w:del w:id="518" w:author="Wei Jiang" w:date="2018-07-10T14:46:00Z">
         <w:r>
           <w:delText xml:space="preserve"> an </w:delText>
         </w:r>
@@ -9995,7 +10022,7 @@
       <w:r>
         <w:t>individual feature</w:t>
       </w:r>
-      <w:ins w:id="516" w:author="Wei Jiang" w:date="2018-07-10T14:46:00Z">
+      <w:ins w:id="519" w:author="Wei Jiang" w:date="2018-07-10T14:46:00Z">
         <w:r>
           <w:t>s</w:t>
         </w:r>
@@ -10003,17 +10030,17 @@
       <w:r>
         <w:t xml:space="preserve">, if </w:t>
       </w:r>
-      <w:del w:id="517" w:author="Wei Jiang" w:date="2018-07-10T14:46:00Z">
+      <w:del w:id="520" w:author="Wei Jiang" w:date="2018-07-10T14:46:00Z">
         <w:r>
           <w:delText>it is</w:delText>
         </w:r>
       </w:del>
-      <w:ins w:id="518" w:author="Wei Jiang" w:date="2018-07-10T14:46:00Z">
+      <w:ins w:id="521" w:author="Wei Jiang" w:date="2018-07-10T14:46:00Z">
         <w:r>
           <w:t xml:space="preserve">they are </w:t>
         </w:r>
       </w:ins>
-      <w:del w:id="519" w:author="Wei Jiang" w:date="2018-07-10T14:46:00Z">
+      <w:del w:id="522" w:author="Wei Jiang" w:date="2018-07-10T14:46:00Z">
         <w:r>
           <w:delText xml:space="preserve"> </w:delText>
         </w:r>
@@ -10027,12 +10054,12 @@
       <w:r>
         <w:t>accuracy</w:t>
       </w:r>
-      <w:ins w:id="520" w:author="Wei Jiang" w:date="2018-07-10T14:46:00Z">
+      <w:ins w:id="523" w:author="Wei Jiang" w:date="2018-07-10T14:46:00Z">
         <w:r>
           <w:t xml:space="preserve"> </w:t>
         </w:r>
       </w:ins>
-      <w:del w:id="521" w:author="Wei Jiang" w:date="2018-07-10T14:46:00Z">
+      <w:del w:id="524" w:author="Wei Jiang" w:date="2018-07-10T14:46:00Z">
         <w:r>
           <w:delText xml:space="preserve"> rate </w:delText>
         </w:r>
@@ -10040,7 +10067,7 @@
       <w:r>
         <w:t xml:space="preserve">of model </w:t>
       </w:r>
-      <w:ins w:id="522" w:author="Wei Jiang" w:date="2018-07-10T14:47:00Z">
+      <w:ins w:id="525" w:author="Wei Jiang" w:date="2018-07-10T14:47:00Z">
         <w:r>
           <w:t xml:space="preserve">only </w:t>
         </w:r>
@@ -10057,27 +10084,27 @@
       <w:r>
         <w:t xml:space="preserve">s </w:t>
       </w:r>
-      <w:del w:id="523" w:author="Wei Jiang" w:date="2018-07-10T14:47:00Z">
+      <w:del w:id="526" w:author="Wei Jiang" w:date="2018-07-10T14:47:00Z">
         <w:r>
           <w:delText>moderately</w:delText>
         </w:r>
       </w:del>
-      <w:ins w:id="524" w:author="Wei Jiang" w:date="2018-07-10T14:47:00Z">
+      <w:ins w:id="527" w:author="Wei Jiang" w:date="2018-07-10T14:47:00Z">
         <w:r>
           <w:t xml:space="preserve">a </w:t>
         </w:r>
       </w:ins>
-      <w:ins w:id="525" w:author="Wei Jiang" w:date="2018-07-10T14:52:00Z">
+      <w:ins w:id="528" w:author="Wei Jiang" w:date="2018-07-10T14:52:00Z">
         <w:r>
           <w:t>small margin</w:t>
         </w:r>
       </w:ins>
-      <w:ins w:id="526" w:author="Wei Jiang" w:date="2018-07-10T14:49:00Z">
+      <w:ins w:id="529" w:author="Wei Jiang" w:date="2018-07-10T14:49:00Z">
         <w:r>
           <w:t>;</w:t>
         </w:r>
       </w:ins>
-      <w:del w:id="527" w:author="Wei Jiang" w:date="2018-07-10T14:49:00Z">
+      <w:del w:id="530" w:author="Wei Jiang" w:date="2018-07-10T14:49:00Z">
         <w:r>
           <w:delText>.</w:delText>
         </w:r>
@@ -10092,9 +10119,9 @@
         </w:numPr>
         <w:ind w:firstLineChars="0"/>
         <w:rPr>
-          <w:ins w:id="528" w:author="Wei Jiang" w:date="2018-07-10T14:47:00Z"/>
-        </w:rPr>
-        <w:pPrChange w:id="529" w:author="Wei Jiang" w:date="2018-07-10T14:45:00Z">
+          <w:ins w:id="531" w:author="Wei Jiang" w:date="2018-07-10T14:47:00Z"/>
+        </w:rPr>
+        <w:pPrChange w:id="532" w:author="Wei Jiang" w:date="2018-07-10T14:45:00Z">
           <w:pPr>
             <w:ind w:firstLine="420"/>
           </w:pPr>
@@ -10110,9 +10137,9 @@
         </w:numPr>
         <w:ind w:firstLineChars="0"/>
         <w:rPr>
-          <w:del w:id="530" w:author="Wei Jiang" w:date="2018-07-10T14:49:00Z"/>
-        </w:rPr>
-        <w:pPrChange w:id="531" w:author="Wei Jiang" w:date="2018-07-10T14:49:00Z">
+          <w:del w:id="533" w:author="Wei Jiang" w:date="2018-07-10T14:49:00Z"/>
+        </w:rPr>
+        <w:pPrChange w:id="534" w:author="Wei Jiang" w:date="2018-07-10T14:49:00Z">
           <w:pPr>
             <w:ind w:firstLine="420"/>
           </w:pPr>
@@ -10127,12 +10154,12 @@
         </w:rPr>
         <w:t>interaction</w:t>
       </w:r>
-      <w:ins w:id="532" w:author="Wei Jiang" w:date="2018-07-10T14:52:00Z">
+      <w:ins w:id="535" w:author="Wei Jiang" w:date="2018-07-10T14:52:00Z">
         <w:r>
           <w:t xml:space="preserve"> </w:t>
         </w:r>
       </w:ins>
-      <w:del w:id="533" w:author="Wei Jiang" w:date="2018-07-10T14:52:00Z">
+      <w:del w:id="536" w:author="Wei Jiang" w:date="2018-07-10T14:52:00Z">
         <w:r>
           <w:rPr>
             <w:rFonts w:hint="eastAsia"/>
@@ -10155,22 +10182,22 @@
       <w:r>
         <w:t xml:space="preserve"> </w:t>
       </w:r>
-      <w:ins w:id="534" w:author="Wei Jiang" w:date="2018-07-10T14:47:00Z">
+      <w:ins w:id="537" w:author="Wei Jiang" w:date="2018-07-10T14:47:00Z">
         <w:r>
           <w:t>‘</w:t>
         </w:r>
       </w:ins>
-      <w:del w:id="535" w:author="Wei Jiang" w:date="2018-07-10T14:47:00Z">
+      <w:del w:id="538" w:author="Wei Jiang" w:date="2018-07-10T14:47:00Z">
         <w:r>
           <w:delText>“</w:delText>
         </w:r>
       </w:del>
-      <w:ins w:id="536" w:author="Wei Jiang" w:date="2018-07-10T14:47:00Z">
+      <w:ins w:id="539" w:author="Wei Jiang" w:date="2018-07-10T14:47:00Z">
         <w:r>
           <w:t>M</w:t>
         </w:r>
       </w:ins>
-      <w:del w:id="537" w:author="Wei Jiang" w:date="2018-07-10T14:47:00Z">
+      <w:del w:id="540" w:author="Wei Jiang" w:date="2018-07-10T14:47:00Z">
         <w:r>
           <w:rPr>
             <w:rFonts w:hint="eastAsia"/>
@@ -10187,12 +10214,12 @@
       <w:r>
         <w:t xml:space="preserve"> </w:t>
       </w:r>
-      <w:ins w:id="538" w:author="Wei Jiang" w:date="2018-07-10T14:47:00Z">
+      <w:ins w:id="541" w:author="Wei Jiang" w:date="2018-07-10T14:47:00Z">
         <w:r>
           <w:t>W</w:t>
         </w:r>
       </w:ins>
-      <w:del w:id="539" w:author="Wei Jiang" w:date="2018-07-10T14:47:00Z">
+      <w:del w:id="542" w:author="Wei Jiang" w:date="2018-07-10T14:47:00Z">
         <w:r>
           <w:delText>W</w:delText>
         </w:r>
@@ -10200,12 +10227,12 @@
       <w:r>
         <w:t>eight</w:t>
       </w:r>
-      <w:ins w:id="540" w:author="Wei Jiang" w:date="2018-07-10T14:47:00Z">
+      <w:ins w:id="543" w:author="Wei Jiang" w:date="2018-07-10T14:47:00Z">
         <w:r>
           <w:t>’</w:t>
         </w:r>
       </w:ins>
-      <w:del w:id="541" w:author="Wei Jiang" w:date="2018-07-10T14:47:00Z">
+      <w:del w:id="544" w:author="Wei Jiang" w:date="2018-07-10T14:47:00Z">
         <w:r>
           <w:delText>”</w:delText>
         </w:r>
@@ -10213,7 +10240,7 @@
       <w:r>
         <w:t xml:space="preserve"> </w:t>
       </w:r>
-      <w:ins w:id="542" w:author="Wei Jiang" w:date="2018-07-10T14:47:00Z">
+      <w:ins w:id="545" w:author="Wei Jiang" w:date="2018-07-10T14:47:00Z">
         <w:r>
           <w:t xml:space="preserve">features </w:t>
         </w:r>
@@ -10260,12 +10287,12 @@
       <w:r>
         <w:t xml:space="preserve"> features</w:t>
       </w:r>
-      <w:ins w:id="543" w:author="Wei Jiang" w:date="2018-07-10T14:49:00Z">
+      <w:ins w:id="546" w:author="Wei Jiang" w:date="2018-07-10T14:49:00Z">
         <w:r>
           <w:t xml:space="preserve"> significantly;</w:t>
         </w:r>
       </w:ins>
-      <w:del w:id="544" w:author="Wei Jiang" w:date="2018-07-10T14:49:00Z">
+      <w:del w:id="547" w:author="Wei Jiang" w:date="2018-07-10T14:49:00Z">
         <w:r>
           <w:delText>.</w:delText>
         </w:r>
@@ -10280,9 +10307,9 @@
         </w:numPr>
         <w:ind w:firstLineChars="0"/>
         <w:rPr>
-          <w:ins w:id="545" w:author="Wei Jiang" w:date="2018-07-10T14:49:00Z"/>
-        </w:rPr>
-        <w:pPrChange w:id="546" w:author="Wei Jiang" w:date="2018-07-10T14:47:00Z">
+          <w:ins w:id="548" w:author="Wei Jiang" w:date="2018-07-10T14:49:00Z"/>
+        </w:rPr>
+        <w:pPrChange w:id="549" w:author="Wei Jiang" w:date="2018-07-10T14:47:00Z">
           <w:pPr>
             <w:ind w:firstLine="420"/>
           </w:pPr>
@@ -10298,9 +10325,9 @@
         </w:numPr>
         <w:ind w:firstLineChars="0"/>
         <w:rPr>
-          <w:ins w:id="547" w:author="Wei Jiang" w:date="2018-07-10T14:50:00Z"/>
-        </w:rPr>
-        <w:pPrChange w:id="548" w:author="Wei Jiang" w:date="2018-07-10T14:50:00Z">
+          <w:ins w:id="550" w:author="Wei Jiang" w:date="2018-07-10T14:50:00Z"/>
+        </w:rPr>
+        <w:pPrChange w:id="551" w:author="Wei Jiang" w:date="2018-07-10T14:50:00Z">
           <w:pPr>
             <w:ind w:firstLine="420"/>
           </w:pPr>
@@ -10309,12 +10336,12 @@
       <w:r>
         <w:t>“</w:t>
       </w:r>
-      <w:ins w:id="549" w:author="Wei Jiang" w:date="2018-07-10T14:49:00Z">
+      <w:ins w:id="552" w:author="Wei Jiang" w:date="2018-07-10T14:49:00Z">
         <w:r>
           <w:t>M</w:t>
         </w:r>
       </w:ins>
-      <w:del w:id="550" w:author="Wei Jiang" w:date="2018-07-10T14:49:00Z">
+      <w:del w:id="553" w:author="Wei Jiang" w:date="2018-07-10T14:49:00Z">
         <w:r>
           <w:rPr>
             <w:rFonts w:hint="eastAsia"/>
@@ -10331,12 +10358,12 @@
       <w:r>
         <w:t xml:space="preserve"> </w:t>
       </w:r>
-      <w:ins w:id="551" w:author="Wei Jiang" w:date="2018-07-10T14:49:00Z">
+      <w:ins w:id="554" w:author="Wei Jiang" w:date="2018-07-10T14:49:00Z">
         <w:r>
           <w:t>W</w:t>
         </w:r>
       </w:ins>
-      <w:del w:id="552" w:author="Wei Jiang" w:date="2018-07-10T14:49:00Z">
+      <w:del w:id="555" w:author="Wei Jiang" w:date="2018-07-10T14:49:00Z">
         <w:r>
           <w:delText>W</w:delText>
         </w:r>
@@ -10344,12 +10371,12 @@
       <w:r>
         <w:t>eight”</w:t>
       </w:r>
-      <w:ins w:id="553" w:author="Wei Jiang" w:date="2018-07-10T14:49:00Z">
+      <w:ins w:id="556" w:author="Wei Jiang" w:date="2018-07-10T14:49:00Z">
         <w:r>
           <w:t xml:space="preserve"> features </w:t>
         </w:r>
       </w:ins>
-      <w:del w:id="554" w:author="Wei Jiang" w:date="2018-07-10T14:49:00Z">
+      <w:del w:id="557" w:author="Wei Jiang" w:date="2018-07-10T14:49:00Z">
         <w:r>
           <w:delText xml:space="preserve"> </w:delText>
         </w:r>
@@ -10357,27 +10384,27 @@
       <w:r>
         <w:t xml:space="preserve">can help to effectively prevent </w:t>
       </w:r>
-      <w:ins w:id="555" w:author="Wei Jiang" w:date="2018-07-10T14:53:00Z">
+      <w:ins w:id="558" w:author="Wei Jiang" w:date="2018-07-10T14:53:00Z">
         <w:r>
           <w:t xml:space="preserve">the </w:t>
         </w:r>
       </w:ins>
-      <w:del w:id="556" w:author="Wei Jiang" w:date="2018-07-10T14:50:00Z">
+      <w:del w:id="559" w:author="Wei Jiang" w:date="2018-07-10T14:50:00Z">
         <w:r>
           <w:delText xml:space="preserve">classification </w:delText>
         </w:r>
       </w:del>
-      <w:ins w:id="557" w:author="Wei Jiang" w:date="2018-07-10T14:50:00Z">
+      <w:ins w:id="560" w:author="Wei Jiang" w:date="2018-07-10T14:50:00Z">
         <w:r>
           <w:t xml:space="preserve">Model </w:t>
         </w:r>
       </w:ins>
-      <w:ins w:id="558" w:author="Wei Jiang" w:date="2018-07-10T14:51:00Z">
+      <w:ins w:id="561" w:author="Wei Jiang" w:date="2018-07-10T14:51:00Z">
         <w:r>
           <w:t>E</w:t>
         </w:r>
       </w:ins>
-      <w:del w:id="559" w:author="Wei Jiang" w:date="2018-07-10T14:51:00Z">
+      <w:del w:id="562" w:author="Wei Jiang" w:date="2018-07-10T14:51:00Z">
         <w:r>
           <w:rPr>
             <w:rFonts w:hint="eastAsia"/>
@@ -10391,12 +10418,12 @@
         </w:rPr>
         <w:t>vasion</w:t>
       </w:r>
-      <w:ins w:id="560" w:author="Wei Jiang" w:date="2018-07-10T14:53:00Z">
+      <w:ins w:id="563" w:author="Wei Jiang" w:date="2018-07-10T14:53:00Z">
         <w:r>
           <w:t xml:space="preserve"> attacks</w:t>
         </w:r>
       </w:ins>
-      <w:del w:id="561" w:author="Wei Jiang" w:date="2018-07-10T14:51:00Z">
+      <w:del w:id="564" w:author="Wei Jiang" w:date="2018-07-10T14:51:00Z">
         <w:r>
           <w:delText xml:space="preserve"> </w:delText>
         </w:r>
@@ -10404,12 +10431,12 @@
           <w:delText xml:space="preserve">caused by </w:delText>
         </w:r>
       </w:del>
-      <w:del w:id="562" w:author="Wei Jiang" w:date="2018-07-10T14:50:00Z">
+      <w:del w:id="565" w:author="Wei Jiang" w:date="2018-07-10T14:50:00Z">
         <w:r>
           <w:delText xml:space="preserve">modifying the value of </w:delText>
         </w:r>
       </w:del>
-      <w:del w:id="563" w:author="Wei Jiang" w:date="2018-07-10T14:51:00Z">
+      <w:del w:id="566" w:author="Wei Jiang" w:date="2018-07-10T14:51:00Z">
         <w:r>
           <w:delText>feature</w:delText>
         </w:r>
@@ -10417,12 +10444,12 @@
           <w:delText>s</w:delText>
         </w:r>
       </w:del>
-      <w:ins w:id="564" w:author="Wei Jiang" w:date="2018-07-10T14:51:00Z">
+      <w:ins w:id="567" w:author="Wei Jiang" w:date="2018-07-10T14:51:00Z">
         <w:r>
           <w:t>;</w:t>
         </w:r>
       </w:ins>
-      <w:del w:id="565" w:author="Wei Jiang" w:date="2018-07-10T14:51:00Z">
+      <w:del w:id="568" w:author="Wei Jiang" w:date="2018-07-10T14:51:00Z">
         <w:r>
           <w:delText>.</w:delText>
         </w:r>
@@ -10430,7 +10457,7 @@
     </w:p>
     <w:p>
       <w:pPr>
-        <w:pPrChange w:id="566" w:author="Wei Jiang" w:date="2018-07-10T14:50:00Z">
+        <w:pPrChange w:id="569" w:author="Wei Jiang" w:date="2018-07-10T14:50:00Z">
           <w:pPr>
             <w:ind w:firstLine="420"/>
           </w:pPr>
@@ -10465,7 +10492,7 @@
         </w:rPr>
         <w:t xml:space="preserve">Detection Accuracy </w:t>
       </w:r>
-      <w:del w:id="567" w:author="Wei Jiang" w:date="2018-07-10T14:54:00Z">
+      <w:del w:id="570" w:author="Wei Jiang" w:date="2018-07-10T14:54:00Z">
         <w:r>
           <w:rPr>
             <w:rFonts w:hint="eastAsia"/>
@@ -10482,7 +10509,7 @@
           <w:delText xml:space="preserve"> </w:delText>
         </w:r>
       </w:del>
-      <w:ins w:id="568" w:author="Wei Jiang" w:date="2018-07-10T14:54:00Z">
+      <w:ins w:id="571" w:author="Wei Jiang" w:date="2018-07-10T14:54:00Z">
         <w:r>
           <w:rPr>
             <w:sz w:val="18"/>
@@ -10565,7 +10592,7 @@
         </w:rPr>
         <w:t xml:space="preserve"> </w:t>
       </w:r>
-      <w:ins w:id="569" w:author="Wei Jiang" w:date="2018-07-10T15:01:00Z">
+      <w:ins w:id="572" w:author="Wei Jiang" w:date="2018-07-10T15:01:00Z">
         <w:r>
           <w:rPr>
             <w:b w:val="0"/>
@@ -10573,7 +10600,7 @@
           <w:t>Evaluation</w:t>
         </w:r>
       </w:ins>
-      <w:del w:id="570" w:author="Wei Jiang" w:date="2018-07-10T15:00:00Z">
+      <w:del w:id="573" w:author="Wei Jiang" w:date="2018-07-10T15:00:00Z">
         <w:r>
           <w:rPr>
             <w:b w:val="0"/>
@@ -10586,18 +10613,18 @@
       <w:pPr>
         <w:ind w:firstLine="420"/>
         <w:rPr>
-          <w:ins w:id="571" w:author="Wei Jiang" w:date="2018-07-10T15:00:00Z"/>
+          <w:ins w:id="574" w:author="Wei Jiang" w:date="2018-07-10T15:00:00Z"/>
         </w:rPr>
       </w:pPr>
       <w:r>
         <w:t>In order to assess the prediction performance of</w:t>
       </w:r>
-      <w:ins w:id="572" w:author="Wei Jiang" w:date="2018-07-10T15:02:00Z">
+      <w:ins w:id="575" w:author="Wei Jiang" w:date="2018-07-10T15:02:00Z">
         <w:r>
           <w:t xml:space="preserve"> </w:t>
         </w:r>
       </w:ins>
-      <w:del w:id="573" w:author="Wei Jiang" w:date="2018-07-10T15:02:00Z">
+      <w:del w:id="576" w:author="Wei Jiang" w:date="2018-07-10T15:02:00Z">
         <w:r>
           <w:delText xml:space="preserve"> </w:delText>
         </w:r>
@@ -10608,7 +10635,7 @@
       <w:r>
         <w:t xml:space="preserve">model, we </w:t>
       </w:r>
-      <w:ins w:id="574" w:author="Wei Jiang" w:date="2018-07-10T15:02:00Z">
+      <w:ins w:id="577" w:author="Wei Jiang" w:date="2018-07-10T15:02:00Z">
         <w:r>
           <w:t xml:space="preserve">randomly </w:t>
         </w:r>
@@ -10616,12 +10643,12 @@
       <w:r>
         <w:t>divide dataset</w:t>
       </w:r>
-      <w:ins w:id="575" w:author="Wei Jiang" w:date="2018-07-10T15:02:00Z">
+      <w:ins w:id="578" w:author="Wei Jiang" w:date="2018-07-10T15:02:00Z">
         <w:r>
           <w:t xml:space="preserve"> </w:t>
         </w:r>
       </w:ins>
-      <w:del w:id="576" w:author="Wei Jiang" w:date="2018-07-10T15:02:00Z">
+      <w:del w:id="579" w:author="Wei Jiang" w:date="2018-07-10T15:02:00Z">
         <w:r>
           <w:delText xml:space="preserve"> randomly </w:delText>
         </w:r>
@@ -10638,22 +10665,22 @@
       <w:r>
         <w:t xml:space="preserve"> </w:t>
       </w:r>
-      <w:del w:id="577" w:author="Wei Jiang" w:date="2018-07-10T15:02:00Z">
+      <w:del w:id="580" w:author="Wei Jiang" w:date="2018-07-10T15:02:00Z">
         <w:r>
           <w:delText xml:space="preserve">categories </w:delText>
         </w:r>
       </w:del>
-      <w:ins w:id="578" w:author="Wei Jiang" w:date="2018-07-10T15:02:00Z">
+      <w:ins w:id="581" w:author="Wei Jiang" w:date="2018-07-10T15:02:00Z">
         <w:r>
           <w:t xml:space="preserve">classes </w:t>
         </w:r>
       </w:ins>
-      <w:del w:id="579" w:author="Wei Jiang" w:date="2018-07-10T15:02:00Z">
+      <w:del w:id="582" w:author="Wei Jiang" w:date="2018-07-10T15:02:00Z">
         <w:r>
           <w:delText xml:space="preserve">including </w:delText>
         </w:r>
       </w:del>
-      <w:ins w:id="580" w:author="Wei Jiang" w:date="2018-07-10T15:02:00Z">
+      <w:ins w:id="583" w:author="Wei Jiang" w:date="2018-07-10T15:02:00Z">
         <w:r>
           <w:t xml:space="preserve">with 90% </w:t>
         </w:r>
@@ -10661,12 +10688,12 @@
       <w:r>
         <w:t>training</w:t>
       </w:r>
-      <w:ins w:id="581" w:author="Wei Jiang" w:date="2018-07-10T15:02:00Z">
+      <w:ins w:id="584" w:author="Wei Jiang" w:date="2018-07-10T15:02:00Z">
         <w:r>
           <w:t xml:space="preserve"> </w:t>
         </w:r>
       </w:ins>
-      <w:del w:id="582" w:author="Wei Jiang" w:date="2018-07-10T15:02:00Z">
+      <w:del w:id="585" w:author="Wei Jiang" w:date="2018-07-10T15:02:00Z">
         <w:r>
           <w:delText xml:space="preserve"> (90%) </w:delText>
         </w:r>
@@ -10674,7 +10701,7 @@
       <w:r>
         <w:t xml:space="preserve">and </w:t>
       </w:r>
-      <w:ins w:id="583" w:author="Wei Jiang" w:date="2018-07-10T15:02:00Z">
+      <w:ins w:id="586" w:author="Wei Jiang" w:date="2018-07-10T15:02:00Z">
         <w:r>
           <w:t xml:space="preserve">10% </w:t>
         </w:r>
@@ -10682,7 +10709,7 @@
       <w:r>
         <w:t>testing</w:t>
       </w:r>
-      <w:del w:id="584" w:author="Wei Jiang" w:date="2018-07-10T15:02:00Z">
+      <w:del w:id="587" w:author="Wei Jiang" w:date="2018-07-10T15:02:00Z">
         <w:r>
           <w:delText xml:space="preserve"> (10%) samples</w:delText>
         </w:r>
@@ -10693,22 +10720,22 @@
       <w:r>
         <w:t xml:space="preserve"> and</w:t>
       </w:r>
-      <w:ins w:id="585" w:author="Wei Jiang" w:date="2018-07-10T15:03:00Z">
+      <w:ins w:id="588" w:author="Wei Jiang" w:date="2018-07-10T15:03:00Z">
         <w:r>
           <w:t xml:space="preserve"> </w:t>
         </w:r>
       </w:ins>
-      <w:del w:id="586" w:author="Wei Jiang" w:date="2018-07-10T15:03:00Z">
+      <w:del w:id="589" w:author="Wei Jiang" w:date="2018-07-10T15:03:00Z">
         <w:r>
           <w:delText xml:space="preserve"> apply </w:delText>
         </w:r>
       </w:del>
-      <w:ins w:id="587" w:author="Wei Jiang" w:date="2018-07-10T15:03:00Z">
+      <w:ins w:id="590" w:author="Wei Jiang" w:date="2018-07-10T15:03:00Z">
         <w:r>
           <w:t>10 fold c</w:t>
         </w:r>
       </w:ins>
-      <w:del w:id="588" w:author="Wei Jiang" w:date="2018-07-10T15:03:00Z">
+      <w:del w:id="591" w:author="Wei Jiang" w:date="2018-07-10T15:03:00Z">
         <w:r>
           <w:delText>C</w:delText>
         </w:r>
@@ -10716,22 +10743,22 @@
       <w:r>
         <w:t>ross</w:t>
       </w:r>
-      <w:ins w:id="589" w:author="Wei Jiang" w:date="2018-07-10T15:03:00Z">
+      <w:ins w:id="592" w:author="Wei Jiang" w:date="2018-07-10T15:03:00Z">
         <w:r>
           <w:t xml:space="preserve"> </w:t>
         </w:r>
       </w:ins>
-      <w:del w:id="590" w:author="Wei Jiang" w:date="2018-07-10T15:03:00Z">
+      <w:del w:id="593" w:author="Wei Jiang" w:date="2018-07-10T15:03:00Z">
         <w:r>
           <w:delText xml:space="preserve"> </w:delText>
         </w:r>
       </w:del>
-      <w:ins w:id="591" w:author="Wei Jiang" w:date="2018-07-10T15:03:00Z">
+      <w:ins w:id="594" w:author="Wei Jiang" w:date="2018-07-10T15:03:00Z">
         <w:r>
           <w:t>v</w:t>
         </w:r>
       </w:ins>
-      <w:del w:id="592" w:author="Wei Jiang" w:date="2018-07-10T15:03:00Z">
+      <w:del w:id="595" w:author="Wei Jiang" w:date="2018-07-10T15:03:00Z">
         <w:r>
           <w:delText>V</w:delText>
         </w:r>
@@ -10739,12 +10766,12 @@
       <w:r>
         <w:t xml:space="preserve">alidation </w:t>
       </w:r>
-      <w:del w:id="593" w:author="Wei Jiang" w:date="2018-07-10T15:03:00Z">
+      <w:del w:id="596" w:author="Wei Jiang" w:date="2018-07-10T15:03:00Z">
         <w:r>
           <w:delText>method to assess model</w:delText>
         </w:r>
       </w:del>
-      <w:ins w:id="594" w:author="Wei Jiang" w:date="2018-07-10T15:03:00Z">
+      <w:ins w:id="597" w:author="Wei Jiang" w:date="2018-07-10T15:03:00Z">
         <w:r>
           <w:t>has been applied</w:t>
         </w:r>
@@ -10761,7 +10788,7 @@
       <w:r>
         <w:t xml:space="preserve"> </w:t>
       </w:r>
-      <w:ins w:id="595" w:author="Wei Jiang" w:date="2018-07-10T15:00:00Z">
+      <w:ins w:id="598" w:author="Wei Jiang" w:date="2018-07-10T15:00:00Z">
         <w:r>
           <w:t xml:space="preserve">the </w:t>
         </w:r>
@@ -10769,12 +10796,12 @@
       <w:r>
         <w:t xml:space="preserve">ROC curve is </w:t>
       </w:r>
-      <w:del w:id="596" w:author="Wei Jiang" w:date="2018-07-10T15:04:00Z">
+      <w:del w:id="599" w:author="Wei Jiang" w:date="2018-07-10T15:04:00Z">
         <w:r>
           <w:delText xml:space="preserve">about </w:delText>
         </w:r>
       </w:del>
-      <w:ins w:id="597" w:author="Wei Jiang" w:date="2018-07-10T15:04:00Z">
+      <w:ins w:id="600" w:author="Wei Jiang" w:date="2018-07-10T15:04:00Z">
         <w:r>
           <w:t xml:space="preserve">around </w:t>
         </w:r>
@@ -10782,7 +10809,7 @@
       <w:r>
         <w:t xml:space="preserve">1, which </w:t>
       </w:r>
-      <w:del w:id="598" w:author="Wei Jiang" w:date="2018-07-10T15:01:00Z">
+      <w:del w:id="601" w:author="Wei Jiang" w:date="2018-07-10T15:01:00Z">
         <w:r>
           <w:delText>represent</w:delText>
         </w:r>
@@ -10793,12 +10820,12 @@
           <w:delText xml:space="preserve"> </w:delText>
         </w:r>
       </w:del>
-      <w:ins w:id="599" w:author="Wei Jiang" w:date="2018-07-10T15:01:00Z">
+      <w:ins w:id="602" w:author="Wei Jiang" w:date="2018-07-10T15:01:00Z">
         <w:r>
           <w:t xml:space="preserve">indicates </w:t>
         </w:r>
       </w:ins>
-      <w:del w:id="600" w:author="Wei Jiang" w:date="2018-07-10T15:01:00Z">
+      <w:del w:id="603" w:author="Wei Jiang" w:date="2018-07-10T15:01:00Z">
         <w:r>
           <w:delText xml:space="preserve">the </w:delText>
         </w:r>
@@ -10827,7 +10854,7 @@
     </w:p>
     <w:p>
       <w:pPr>
-        <w:pPrChange w:id="601" w:author="Wei Jiang" w:date="2018-07-10T15:00:00Z">
+        <w:pPrChange w:id="604" w:author="Wei Jiang" w:date="2018-07-10T15:00:00Z">
           <w:pPr>
             <w:ind w:firstLine="420"/>
           </w:pPr>
@@ -10842,7 +10869,7 @@
           <w:szCs w:val="18"/>
         </w:rPr>
       </w:pPr>
-      <w:ins w:id="602" w:author="Wei Jiang" w:date="2018-07-10T15:00:00Z">
+      <w:ins w:id="605" w:author="Wei Jiang" w:date="2018-07-10T15:00:00Z">
         <w:r>
           <w:rPr>
             <w:sz w:val="18"/>
@@ -10851,7 +10878,7 @@
           <w:t xml:space="preserve">Figure </w:t>
         </w:r>
       </w:ins>
-      <w:del w:id="603" w:author="Wei Jiang" w:date="2018-07-10T15:00:00Z">
+      <w:del w:id="606" w:author="Wei Jiang" w:date="2018-07-10T15:00:00Z">
         <w:r>
           <w:rPr>
             <w:rFonts w:hint="eastAsia"/>
@@ -10973,7 +11000,7 @@
           <w:sz w:val="20"/>
           <w:szCs w:val="20"/>
         </w:rPr>
-        <w:pPrChange w:id="604" w:author="Wei Jiang" w:date="2018-07-10T15:07:00Z">
+        <w:pPrChange w:id="607" w:author="Wei Jiang" w:date="2018-07-10T15:07:00Z">
           <w:pPr>
             <w:widowControl/>
             <w:spacing w:after="4" w:line="214" w:lineRule="atLeast"/>
@@ -10981,7 +11008,7 @@
           </w:pPr>
         </w:pPrChange>
       </w:pPr>
-      <w:del w:id="605" w:author="Wei Jiang" w:date="2018-07-10T15:09:00Z">
+      <w:del w:id="608" w:author="Wei Jiang" w:date="2018-07-10T15:09:00Z">
         <w:r>
           <w:rPr>
             <w:rFonts w:ascii="Times New Roman" w:hAnsi="Times New Roman"/>
@@ -11001,7 +11028,7 @@
           <w:delText xml:space="preserve">eature </w:delText>
         </w:r>
       </w:del>
-      <w:del w:id="606" w:author="Wei Jiang" w:date="2018-07-10T15:08:00Z">
+      <w:del w:id="609" w:author="Wei Jiang" w:date="2018-07-10T15:08:00Z">
         <w:r>
           <w:rPr>
             <w:rFonts w:ascii="Times New Roman" w:hAnsi="Times New Roman" w:hint="eastAsia"/>
@@ -11012,7 +11039,7 @@
           <w:delText xml:space="preserve">attraction </w:delText>
         </w:r>
       </w:del>
-      <w:del w:id="607" w:author="Wei Jiang" w:date="2018-07-10T15:09:00Z">
+      <w:del w:id="610" w:author="Wei Jiang" w:date="2018-07-10T15:09:00Z">
         <w:r>
           <w:rPr>
             <w:rFonts w:ascii="Times New Roman" w:hAnsi="Times New Roman" w:hint="eastAsia"/>
@@ -11023,7 +11050,7 @@
           <w:delText xml:space="preserve">is time-consuming because it needs to load all </w:delText>
         </w:r>
       </w:del>
-      <w:del w:id="608" w:author="Wei Jiang" w:date="2018-07-10T15:08:00Z">
+      <w:del w:id="611" w:author="Wei Jiang" w:date="2018-07-10T15:08:00Z">
         <w:r>
           <w:rPr>
             <w:rFonts w:ascii="Times New Roman" w:hAnsi="Times New Roman" w:hint="eastAsia"/>
@@ -11034,7 +11061,7 @@
           <w:delText xml:space="preserve">files </w:delText>
         </w:r>
       </w:del>
-      <w:del w:id="609" w:author="Wei Jiang" w:date="2018-07-10T15:09:00Z">
+      <w:del w:id="612" w:author="Wei Jiang" w:date="2018-07-10T15:09:00Z">
         <w:r>
           <w:rPr>
             <w:rFonts w:ascii="Times New Roman" w:hAnsi="Times New Roman"/>
@@ -11045,7 +11072,7 @@
           <w:delText>from</w:delText>
         </w:r>
       </w:del>
-      <w:del w:id="610" w:author="Wei Jiang" w:date="2018-07-10T15:08:00Z">
+      <w:del w:id="613" w:author="Wei Jiang" w:date="2018-07-10T15:08:00Z">
         <w:r>
           <w:rPr>
             <w:rFonts w:ascii="Times New Roman" w:hAnsi="Times New Roman"/>
@@ -11056,7 +11083,7 @@
           <w:delText xml:space="preserve"> the </w:delText>
         </w:r>
       </w:del>
-      <w:del w:id="611" w:author="Wei Jiang" w:date="2018-07-10T15:09:00Z">
+      <w:del w:id="614" w:author="Wei Jiang" w:date="2018-07-10T15:09:00Z">
         <w:r>
           <w:rPr>
             <w:rFonts w:ascii="Times New Roman" w:hAnsi="Times New Roman"/>
@@ -11085,7 +11112,7 @@
           <w:delText xml:space="preserve"> </w:delText>
         </w:r>
       </w:del>
-      <w:del w:id="612" w:author="Wei Jiang" w:date="2018-07-10T15:08:00Z">
+      <w:del w:id="615" w:author="Wei Jiang" w:date="2018-07-10T15:08:00Z">
         <w:r>
           <w:rPr>
             <w:rFonts w:ascii="Times New Roman" w:hAnsi="Times New Roman"/>
@@ -11096,7 +11123,7 @@
           <w:delText xml:space="preserve">then parses </w:delText>
         </w:r>
       </w:del>
-      <w:del w:id="613" w:author="Wei Jiang" w:date="2018-07-10T15:09:00Z">
+      <w:del w:id="616" w:author="Wei Jiang" w:date="2018-07-10T15:09:00Z">
         <w:r>
           <w:rPr>
             <w:rFonts w:ascii="Times New Roman" w:hAnsi="Times New Roman"/>
@@ -11170,7 +11197,7 @@
           <w:delText xml:space="preserve"> </w:delText>
         </w:r>
       </w:del>
-      <w:del w:id="614" w:author="Wei Jiang" w:date="2018-07-10T15:10:00Z">
+      <w:del w:id="617" w:author="Wei Jiang" w:date="2018-07-10T15:10:00Z">
         <w:r>
           <w:rPr>
             <w:rFonts w:ascii="Times New Roman" w:hAnsi="Times New Roman" w:hint="eastAsia"/>
@@ -11190,7 +11217,7 @@
           <w:delText>e</w:delText>
         </w:r>
       </w:del>
-      <w:ins w:id="615" w:author="Wei Jiang" w:date="2018-07-10T15:10:00Z">
+      <w:ins w:id="618" w:author="Wei Jiang" w:date="2018-07-10T15:10:00Z">
         <w:r>
           <w:rPr>
             <w:rFonts w:ascii="Times New Roman" w:hAnsi="Times New Roman"/>
@@ -11210,7 +11237,7 @@
         </w:rPr>
         <w:t>,</w:t>
       </w:r>
-      <w:ins w:id="616" w:author="Wei Jiang" w:date="2018-07-10T15:10:00Z">
+      <w:ins w:id="619" w:author="Wei Jiang" w:date="2018-07-10T15:10:00Z">
         <w:r>
           <w:rPr>
             <w:rFonts w:ascii="Times New Roman" w:hAnsi="Times New Roman"/>
@@ -11221,7 +11248,7 @@
           <w:t xml:space="preserve"> </w:t>
         </w:r>
       </w:ins>
-      <w:del w:id="617" w:author="Wei Jiang" w:date="2018-07-10T15:10:00Z">
+      <w:del w:id="620" w:author="Wei Jiang" w:date="2018-07-10T15:10:00Z">
         <w:r>
           <w:rPr>
             <w:rFonts w:ascii="Times New Roman" w:hAnsi="Times New Roman"/>
@@ -11259,7 +11286,7 @@
         </w:rPr>
         <w:t xml:space="preserve">ten-thousand level. As shown in </w:t>
       </w:r>
-      <w:del w:id="618" w:author="Wei Jiang" w:date="2018-07-10T15:12:00Z">
+      <w:del w:id="621" w:author="Wei Jiang" w:date="2018-07-10T15:12:00Z">
         <w:r>
           <w:rPr>
             <w:rFonts w:ascii="Times New Roman" w:hAnsi="Times New Roman"/>
@@ -11270,7 +11297,7 @@
           <w:delText xml:space="preserve">Figure </w:delText>
         </w:r>
       </w:del>
-      <w:ins w:id="619" w:author="Wei Jiang" w:date="2018-07-10T15:12:00Z">
+      <w:ins w:id="622" w:author="Wei Jiang" w:date="2018-07-10T15:12:00Z">
         <w:r>
           <w:rPr>
             <w:rFonts w:ascii="Times New Roman" w:hAnsi="Times New Roman"/>
@@ -11308,7 +11335,7 @@
         </w:rPr>
         <w:t xml:space="preserve"> compare training and prediction time as well as accuracy</w:t>
       </w:r>
-      <w:ins w:id="620" w:author="Wei Jiang" w:date="2018-07-10T15:10:00Z">
+      <w:ins w:id="623" w:author="Wei Jiang" w:date="2018-07-10T15:10:00Z">
         <w:r>
           <w:rPr>
             <w:rFonts w:ascii="Times New Roman" w:hAnsi="Times New Roman"/>
@@ -11319,7 +11346,7 @@
           <w:t xml:space="preserve"> </w:t>
         </w:r>
       </w:ins>
-      <w:del w:id="621" w:author="Wei Jiang" w:date="2018-07-10T15:10:00Z">
+      <w:del w:id="624" w:author="Wei Jiang" w:date="2018-07-10T15:10:00Z">
         <w:r>
           <w:rPr>
             <w:rFonts w:ascii="Times New Roman" w:hAnsi="Times New Roman"/>
@@ -11357,7 +11384,7 @@
         </w:rPr>
         <w:t>. The result shows that</w:t>
       </w:r>
-      <w:ins w:id="622" w:author="Wei Jiang" w:date="2018-07-10T15:11:00Z">
+      <w:ins w:id="625" w:author="Wei Jiang" w:date="2018-07-10T15:11:00Z">
         <w:r>
           <w:rPr>
             <w:rFonts w:ascii="Times New Roman" w:hAnsi="Times New Roman"/>
@@ -11368,7 +11395,7 @@
           <w:t xml:space="preserve"> </w:t>
         </w:r>
       </w:ins>
-      <w:del w:id="623" w:author="Wei Jiang" w:date="2018-07-10T15:11:00Z">
+      <w:del w:id="626" w:author="Wei Jiang" w:date="2018-07-10T15:11:00Z">
         <w:r>
           <w:rPr>
             <w:rFonts w:ascii="Times New Roman" w:hAnsi="Times New Roman"/>
@@ -11388,7 +11415,7 @@
         </w:rPr>
         <w:t>Random Forest</w:t>
       </w:r>
-      <w:ins w:id="624" w:author="Wei Jiang" w:date="2018-07-10T15:11:00Z">
+      <w:ins w:id="627" w:author="Wei Jiang" w:date="2018-07-10T15:11:00Z">
         <w:r>
           <w:rPr>
             <w:rFonts w:ascii="Times New Roman" w:hAnsi="Times New Roman"/>
@@ -11399,7 +11426,7 @@
           <w:t xml:space="preserve"> </w:t>
         </w:r>
       </w:ins>
-      <w:del w:id="625" w:author="Wei Jiang" w:date="2018-07-10T15:11:00Z">
+      <w:del w:id="628" w:author="Wei Jiang" w:date="2018-07-10T15:11:00Z">
         <w:r>
           <w:rPr>
             <w:rFonts w:ascii="Times New Roman" w:hAnsi="Times New Roman"/>
@@ -11419,7 +11446,7 @@
         </w:rPr>
         <w:t>can achieve higher accuracy</w:t>
       </w:r>
-      <w:ins w:id="626" w:author="Wei Jiang" w:date="2018-07-10T15:11:00Z">
+      <w:ins w:id="629" w:author="Wei Jiang" w:date="2018-07-10T15:11:00Z">
         <w:r>
           <w:rPr>
             <w:rFonts w:ascii="Times New Roman" w:hAnsi="Times New Roman"/>
@@ -11430,7 +11457,7 @@
           <w:t xml:space="preserve"> </w:t>
         </w:r>
       </w:ins>
-      <w:del w:id="627" w:author="Wei Jiang" w:date="2018-07-10T15:11:00Z">
+      <w:del w:id="630" w:author="Wei Jiang" w:date="2018-07-10T15:11:00Z">
         <w:r>
           <w:rPr>
             <w:rFonts w:ascii="Times New Roman" w:hAnsi="Times New Roman"/>
@@ -11450,7 +11477,7 @@
         </w:rPr>
         <w:t xml:space="preserve">and </w:t>
       </w:r>
-      <w:ins w:id="628" w:author="Wei Jiang" w:date="2018-07-10T15:11:00Z">
+      <w:ins w:id="631" w:author="Wei Jiang" w:date="2018-07-10T15:11:00Z">
         <w:r>
           <w:rPr>
             <w:rFonts w:ascii="Times New Roman" w:hAnsi="Times New Roman"/>
@@ -11461,7 +11488,7 @@
           <w:t>at the short time maintain</w:t>
         </w:r>
       </w:ins>
-      <w:ins w:id="629" w:author="Wei Jiang" w:date="2018-07-10T15:12:00Z">
+      <w:ins w:id="632" w:author="Wei Jiang" w:date="2018-07-10T15:12:00Z">
         <w:r>
           <w:rPr>
             <w:rFonts w:ascii="Times New Roman" w:hAnsi="Times New Roman"/>
@@ -11472,7 +11499,7 @@
           <w:t>ing</w:t>
         </w:r>
       </w:ins>
-      <w:ins w:id="630" w:author="Wei Jiang" w:date="2018-07-10T15:11:00Z">
+      <w:ins w:id="633" w:author="Wei Jiang" w:date="2018-07-10T15:11:00Z">
         <w:r>
           <w:rPr>
             <w:rFonts w:ascii="Times New Roman" w:hAnsi="Times New Roman"/>
@@ -11492,7 +11519,7 @@
         </w:rPr>
         <w:t>short prediction time</w:t>
       </w:r>
-      <w:del w:id="631" w:author="Wei Jiang" w:date="2018-07-10T15:11:00Z">
+      <w:del w:id="634" w:author="Wei Jiang" w:date="2018-07-10T15:11:00Z">
         <w:r>
           <w:rPr>
             <w:rFonts w:ascii="Times New Roman" w:hAnsi="Times New Roman"/>
@@ -11520,7 +11547,7 @@
           <w:sz w:val="18"/>
         </w:rPr>
       </w:pPr>
-      <w:ins w:id="632" w:author="Wei Jiang" w:date="2018-07-10T15:12:00Z">
+      <w:ins w:id="635" w:author="Wei Jiang" w:date="2018-07-10T15:12:00Z">
         <w:r>
           <w:rPr>
             <w:sz w:val="18"/>
@@ -11528,7 +11555,7 @@
           <w:t xml:space="preserve">Table </w:t>
         </w:r>
       </w:ins>
-      <w:del w:id="633" w:author="Wei Jiang" w:date="2018-07-10T15:12:00Z">
+      <w:del w:id="636" w:author="Wei Jiang" w:date="2018-07-10T15:12:00Z">
         <w:r>
           <w:rPr>
             <w:rFonts w:hint="eastAsia"/>
@@ -11544,7 +11571,7 @@
         </w:rPr>
         <w:t>8</w:t>
       </w:r>
-      <w:ins w:id="634" w:author="Wei Jiang" w:date="2018-07-10T15:12:00Z">
+      <w:ins w:id="637" w:author="Wei Jiang" w:date="2018-07-10T15:12:00Z">
         <w:r>
           <w:rPr>
             <w:sz w:val="18"/>
@@ -11552,7 +11579,7 @@
           <w:t xml:space="preserve"> </w:t>
         </w:r>
       </w:ins>
-      <w:del w:id="635" w:author="Wei Jiang" w:date="2018-07-10T15:12:00Z">
+      <w:del w:id="638" w:author="Wei Jiang" w:date="2018-07-10T15:12:00Z">
         <w:r>
           <w:rPr>
             <w:rFonts w:hint="eastAsia"/>
@@ -11568,7 +11595,7 @@
           <w:delText>训练时间与预测时间</w:delText>
         </w:r>
       </w:del>
-      <w:ins w:id="636" w:author="Wei Jiang" w:date="2018-07-10T15:12:00Z">
+      <w:ins w:id="639" w:author="Wei Jiang" w:date="2018-07-10T15:12:00Z">
         <w:r>
           <w:rPr>
             <w:sz w:val="18"/>
@@ -11655,7 +11682,7 @@
                 <w:szCs w:val="18"/>
               </w:rPr>
             </w:pPr>
-            <w:del w:id="637" w:author="Wei Jiang" w:date="2018-07-10T15:13:00Z">
+            <w:del w:id="640" w:author="Wei Jiang" w:date="2018-07-10T15:13:00Z">
               <w:r>
                 <w:rPr>
                   <w:rFonts w:ascii="Times New Roman" w:hAnsi="Times New Roman" w:hint="eastAsia"/>
@@ -11666,7 +11693,7 @@
                 <w:delText>训练时间</w:delText>
               </w:r>
             </w:del>
-            <w:ins w:id="638" w:author="Wei Jiang" w:date="2018-07-10T15:13:00Z">
+            <w:ins w:id="641" w:author="Wei Jiang" w:date="2018-07-10T15:13:00Z">
               <w:r>
                 <w:rPr>
                   <w:rFonts w:ascii="Times New Roman" w:hAnsi="Times New Roman"/>
@@ -11703,7 +11730,7 @@
                 <w:szCs w:val="18"/>
               </w:rPr>
             </w:pPr>
-            <w:del w:id="639" w:author="Wei Jiang" w:date="2018-07-10T15:13:00Z">
+            <w:del w:id="642" w:author="Wei Jiang" w:date="2018-07-10T15:13:00Z">
               <w:r>
                 <w:rPr>
                   <w:rFonts w:ascii="Times New Roman" w:hAnsi="Times New Roman" w:hint="eastAsia"/>
@@ -11714,7 +11741,7 @@
                 <w:delText>预测时间</w:delText>
               </w:r>
             </w:del>
-            <w:ins w:id="640" w:author="Wei Jiang" w:date="2018-07-10T15:13:00Z">
+            <w:ins w:id="643" w:author="Wei Jiang" w:date="2018-07-10T15:13:00Z">
               <w:r>
                 <w:rPr>
                   <w:rFonts w:ascii="Times New Roman" w:hAnsi="Times New Roman"/>
@@ -11751,7 +11778,7 @@
                 <w:szCs w:val="18"/>
               </w:rPr>
             </w:pPr>
-            <w:del w:id="641" w:author="Wei Jiang" w:date="2018-07-10T15:13:00Z">
+            <w:del w:id="644" w:author="Wei Jiang" w:date="2018-07-10T15:13:00Z">
               <w:r>
                 <w:rPr>
                   <w:rFonts w:ascii="Times New Roman" w:hAnsi="Times New Roman" w:hint="eastAsia"/>
@@ -11771,7 +11798,7 @@
                 <w:delText>率</w:delText>
               </w:r>
             </w:del>
-            <w:ins w:id="642" w:author="Wei Jiang" w:date="2018-07-10T15:13:00Z">
+            <w:ins w:id="645" w:author="Wei Jiang" w:date="2018-07-10T15:13:00Z">
               <w:r>
                 <w:rPr>
                   <w:rFonts w:ascii="Times New Roman" w:hAnsi="Times New Roman"/>
@@ -14336,7 +14363,7 @@
 </file>
 
 <file path=customXml/itemProps1.xml><?xml version="1.0" encoding="utf-8"?>
-<ds:datastoreItem xmlns:ds="http://schemas.openxmlformats.org/officeDocument/2006/customXml" ds:itemID="{33D70D2B-C519-48DD-BB75-3D7BEE6171C5}">
+<ds:datastoreItem xmlns:ds="http://schemas.openxmlformats.org/officeDocument/2006/customXml" ds:itemID="{9C26E3E3-F19E-4459-9926-204CBF8768B6}">
   <ds:schemaRefs>
     <ds:schemaRef ds:uri="http://schemas.openxmlformats.org/officeDocument/2006/bibliography"/>
   </ds:schemaRefs>

--- a/2018Q2/paper/AIDetectionPDFen/part4.adversarialML.docx
+++ b/2018Q2/paper/AIDetectionPDFen/part4.adversarialML.docx
@@ -1326,10 +1326,8 @@
             <w:kern w:val="0"/>
             <w:szCs w:val="21"/>
           </w:rPr>
-          <w:t>ch as is type, parameters</w:t>
-        </w:r>
-      </w:ins>
-      <w:ins w:id="91" w:author="Yonah" w:date="2018-07-10T21:32:00Z">
+          <w:t xml:space="preserve">ch </w:t>
+        </w:r>
         <w:r>
           <w:rPr>
             <w:rFonts w:asciiTheme="minorHAnsi" w:hAnsiTheme="minorHAnsi"/>
@@ -1337,6 +1335,39 @@
             <w:kern w:val="0"/>
             <w:szCs w:val="21"/>
           </w:rPr>
+          <w:t>as is type</w:t>
+        </w:r>
+      </w:ins>
+      <w:ins w:id="91" w:author="Yonah" w:date="2018-07-12T14:46:00Z">
+        <w:r>
+          <w:rPr>
+            <w:rFonts w:asciiTheme="minorHAnsi" w:hAnsiTheme="minorHAnsi"/>
+            <w:color w:val="000000"/>
+            <w:kern w:val="0"/>
+            <w:szCs w:val="21"/>
+          </w:rPr>
+          <w:t>,</w:t>
+        </w:r>
+      </w:ins>
+      <w:ins w:id="92" w:author="Yonah" w:date="2018-07-10T21:31:00Z">
+        <w:r>
+          <w:rPr>
+            <w:rFonts w:asciiTheme="minorHAnsi" w:hAnsiTheme="minorHAnsi"/>
+            <w:color w:val="000000"/>
+            <w:kern w:val="0"/>
+            <w:szCs w:val="21"/>
+          </w:rPr>
+          <w:t>parameters</w:t>
+        </w:r>
+      </w:ins>
+      <w:ins w:id="93" w:author="Yonah" w:date="2018-07-10T21:32:00Z">
+        <w:r>
+          <w:rPr>
+            <w:rFonts w:asciiTheme="minorHAnsi" w:hAnsiTheme="minorHAnsi"/>
+            <w:color w:val="000000"/>
+            <w:kern w:val="0"/>
+            <w:szCs w:val="21"/>
+          </w:rPr>
           <w:t xml:space="preserve"> or the specific implem</w:t>
         </w:r>
         <w:r>
@@ -1349,7 +1380,7 @@
           <w:t>entation</w:t>
         </w:r>
       </w:ins>
-      <w:del w:id="92" w:author="Yonah" w:date="2018-07-10T21:30:00Z">
+      <w:del w:id="94" w:author="Yonah" w:date="2018-07-10T21:30:00Z">
         <w:r>
           <w:rPr>
             <w:rFonts w:asciiTheme="minorHAnsi" w:hAnsiTheme="minorHAnsi"/>
@@ -1360,8 +1391,8 @@
           <w:delText xml:space="preserve"> </w:delText>
         </w:r>
       </w:del>
-      <w:ins w:id="93" w:author="Wei Jiang" w:date="2018-07-10T09:21:00Z">
-        <w:del w:id="94" w:author="Yonah" w:date="2018-07-10T21:30:00Z">
+      <w:ins w:id="95" w:author="Wei Jiang" w:date="2018-07-10T09:21:00Z">
+        <w:del w:id="96" w:author="Yonah" w:date="2018-07-10T21:30:00Z">
           <w:r>
             <w:rPr>
               <w:rFonts w:asciiTheme="minorHAnsi" w:hAnsiTheme="minorHAnsi"/>
@@ -1373,7 +1404,7 @@
           </w:r>
         </w:del>
       </w:ins>
-      <w:del w:id="95" w:author="Yonah" w:date="2018-07-10T21:30:00Z">
+      <w:del w:id="97" w:author="Yonah" w:date="2018-07-10T21:30:00Z">
         <w:r>
           <w:rPr>
             <w:rFonts w:asciiTheme="minorHAnsi" w:hAnsiTheme="minorHAnsi"/>
@@ -1384,8 +1415,8 @@
           <w:delText xml:space="preserve">some details about classifier such as its </w:delText>
         </w:r>
       </w:del>
-      <w:ins w:id="96" w:author="Wei Jiang" w:date="2018-07-10T09:22:00Z">
-        <w:del w:id="97" w:author="Yonah" w:date="2018-07-10T21:30:00Z">
+      <w:ins w:id="98" w:author="Wei Jiang" w:date="2018-07-10T09:22:00Z">
+        <w:del w:id="99" w:author="Yonah" w:date="2018-07-10T21:30:00Z">
           <w:r>
             <w:rPr>
               <w:rFonts w:asciiTheme="minorHAnsi" w:hAnsiTheme="minorHAnsi"/>
@@ -1406,7 +1437,7 @@
           </w:r>
         </w:del>
       </w:ins>
-      <w:del w:id="98" w:author="Yonah" w:date="2018-07-10T21:30:00Z">
+      <w:del w:id="100" w:author="Yonah" w:date="2018-07-10T21:30:00Z">
         <w:r>
           <w:rPr>
             <w:rFonts w:asciiTheme="minorHAnsi" w:hAnsiTheme="minorHAnsi"/>
@@ -1417,7 +1448,7 @@
           <w:delText>type</w:delText>
         </w:r>
       </w:del>
-      <w:ins w:id="99" w:author="Yonah" w:date="2018-07-10T21:33:00Z">
+      <w:ins w:id="101" w:author="Yonah" w:date="2018-07-10T21:33:00Z">
         <w:r>
           <w:rPr>
             <w:rFonts w:asciiTheme="minorHAnsi" w:hAnsiTheme="minorHAnsi"/>
@@ -1428,7 +1459,7 @@
           <w:t xml:space="preserve"> </w:t>
         </w:r>
       </w:ins>
-      <w:del w:id="100" w:author="Yonah" w:date="2018-07-10T21:33:00Z">
+      <w:del w:id="102" w:author="Yonah" w:date="2018-07-10T21:33:00Z">
         <w:r>
           <w:rPr>
             <w:rFonts w:asciiTheme="minorHAnsi" w:hAnsiTheme="minorHAnsi"/>
@@ -1439,8 +1470,8 @@
           <w:delText xml:space="preserve">, </w:delText>
         </w:r>
       </w:del>
-      <w:ins w:id="101" w:author="Wei Jiang" w:date="2018-07-10T09:23:00Z">
-        <w:del w:id="102" w:author="Yonah" w:date="2018-07-10T21:33:00Z">
+      <w:ins w:id="103" w:author="Wei Jiang" w:date="2018-07-10T09:23:00Z">
+        <w:del w:id="104" w:author="Yonah" w:date="2018-07-10T21:33:00Z">
           <w:r>
             <w:rPr>
               <w:rFonts w:asciiTheme="minorHAnsi" w:hAnsiTheme="minorHAnsi" w:hint="eastAsia"/>
@@ -1452,7 +1483,7 @@
           </w:r>
         </w:del>
       </w:ins>
-      <w:del w:id="103" w:author="Yonah" w:date="2018-07-10T21:33:00Z">
+      <w:del w:id="105" w:author="Yonah" w:date="2018-07-10T21:33:00Z">
         <w:r>
           <w:rPr>
             <w:rFonts w:asciiTheme="minorHAnsi" w:hAnsiTheme="minorHAnsi"/>
@@ -1463,8 +1494,8 @@
           <w:delText xml:space="preserve">parameters </w:delText>
         </w:r>
       </w:del>
-      <w:ins w:id="104" w:author="Wei Jiang" w:date="2018-07-10T09:22:00Z">
-        <w:del w:id="105" w:author="Yonah" w:date="2018-07-10T21:33:00Z">
+      <w:ins w:id="106" w:author="Wei Jiang" w:date="2018-07-10T09:22:00Z">
+        <w:del w:id="107" w:author="Yonah" w:date="2018-07-10T21:33:00Z">
           <w:r>
             <w:rPr>
               <w:rFonts w:asciiTheme="minorHAnsi" w:hAnsiTheme="minorHAnsi"/>
@@ -1476,7 +1507,7 @@
           </w:r>
         </w:del>
       </w:ins>
-      <w:del w:id="106" w:author="Wei Jiang" w:date="2018-07-10T09:22:00Z">
+      <w:del w:id="108" w:author="Wei Jiang" w:date="2018-07-10T09:22:00Z">
         <w:r>
           <w:rPr>
             <w:rFonts w:asciiTheme="minorHAnsi" w:hAnsiTheme="minorHAnsi"/>
@@ -1487,7 +1518,7 @@
           <w:delText>or the specific implementation</w:delText>
         </w:r>
       </w:del>
-      <w:ins w:id="107" w:author="Wei Jiang" w:date="2018-07-10T09:22:00Z">
+      <w:ins w:id="109" w:author="Wei Jiang" w:date="2018-07-10T09:22:00Z">
         <w:r>
           <w:rPr>
             <w:rFonts w:asciiTheme="minorHAnsi" w:hAnsiTheme="minorHAnsi"/>
@@ -1498,7 +1529,7 @@
           <w:t>;</w:t>
         </w:r>
       </w:ins>
-      <w:del w:id="108" w:author="Wei Jiang" w:date="2018-07-10T09:22:00Z">
+      <w:del w:id="110" w:author="Wei Jiang" w:date="2018-07-10T09:22:00Z">
         <w:r>
           <w:rPr>
             <w:rFonts w:asciiTheme="minorHAnsi" w:hAnsiTheme="minorHAnsi"/>
@@ -1534,7 +1565,7 @@
         </w:rPr>
         <w:t>FTC</w:t>
       </w:r>
-      <w:del w:id="109" w:author="Wei Jiang" w:date="2018-07-10T09:23:00Z">
+      <w:del w:id="111" w:author="Wei Jiang" w:date="2018-07-10T09:23:00Z">
         <w:r>
           <w:rPr>
             <w:rFonts w:asciiTheme="minorHAnsi" w:hAnsiTheme="minorHAnsi"/>
@@ -1563,7 +1594,7 @@
           <w:delText>）</w:delText>
         </w:r>
       </w:del>
-      <w:ins w:id="110" w:author="Wei Jiang" w:date="2018-07-10T09:24:00Z">
+      <w:ins w:id="112" w:author="Wei Jiang" w:date="2018-07-10T09:24:00Z">
         <w:r>
           <w:rPr>
             <w:rFonts w:asciiTheme="minorHAnsi" w:hAnsiTheme="minorHAnsi" w:hint="eastAsia"/>
@@ -1574,7 +1605,7 @@
           <w:t>：</w:t>
         </w:r>
       </w:ins>
-      <w:del w:id="111" w:author="Wei Jiang" w:date="2018-07-10T09:24:00Z">
+      <w:del w:id="113" w:author="Wei Jiang" w:date="2018-07-10T09:24:00Z">
         <w:r>
           <w:rPr>
             <w:rFonts w:asciiTheme="minorHAnsi" w:hAnsiTheme="minorHAnsi"/>
@@ -1594,7 +1625,7 @@
         </w:rPr>
         <w:t>The adversary</w:t>
       </w:r>
-      <w:ins w:id="112" w:author="Wei Jiang" w:date="2018-07-10T09:25:00Z">
+      <w:ins w:id="114" w:author="Wei Jiang" w:date="2018-07-10T09:25:00Z">
         <w:r>
           <w:rPr>
             <w:rFonts w:asciiTheme="minorHAnsi" w:hAnsiTheme="minorHAnsi"/>
@@ -1605,7 +1636,7 @@
           <w:t xml:space="preserve"> knows everything about the classifiers</w:t>
         </w:r>
       </w:ins>
-      <w:del w:id="113" w:author="Wei Jiang" w:date="2018-07-10T09:25:00Z">
+      <w:del w:id="115" w:author="Wei Jiang" w:date="2018-07-10T09:25:00Z">
         <w:r>
           <w:rPr>
             <w:rFonts w:asciiTheme="minorHAnsi" w:hAnsiTheme="minorHAnsi"/>
@@ -1625,7 +1656,7 @@
         </w:rPr>
         <w:t xml:space="preserve">. In </w:t>
       </w:r>
-      <w:ins w:id="114" w:author="Wei Jiang" w:date="2018-07-10T09:26:00Z">
+      <w:ins w:id="116" w:author="Wei Jiang" w:date="2018-07-10T09:26:00Z">
         <w:r>
           <w:rPr>
             <w:rFonts w:asciiTheme="minorHAnsi" w:hAnsiTheme="minorHAnsi"/>
@@ -1636,7 +1667,7 @@
           <w:t>this</w:t>
         </w:r>
       </w:ins>
-      <w:del w:id="115" w:author="Wei Jiang" w:date="2018-07-10T09:26:00Z">
+      <w:del w:id="117" w:author="Wei Jiang" w:date="2018-07-10T09:26:00Z">
         <w:r>
           <w:rPr>
             <w:rFonts w:asciiTheme="minorHAnsi" w:hAnsiTheme="minorHAnsi"/>
@@ -1663,11 +1694,11 @@
           <w:rFonts w:ascii="宋体" w:hAnsi="宋体"/>
           <w:color w:val="000000"/>
           <w:kern w:val="0"/>
-          <w:rPrChange w:id="116" w:author="Wei Jiang" w:date="2018-07-10T09:27:00Z">
+          <w:rPrChange w:id="118" w:author="Wei Jiang" w:date="2018-07-10T09:27:00Z">
             <w:rPr/>
           </w:rPrChange>
         </w:rPr>
-        <w:pPrChange w:id="117" w:author="Wei Jiang" w:date="2018-07-10T09:27:00Z">
+        <w:pPrChange w:id="119" w:author="Wei Jiang" w:date="2018-07-10T09:27:00Z">
           <w:pPr>
             <w:pStyle w:val="a5"/>
             <w:ind w:left="480" w:firstLineChars="0" w:firstLine="0"/>
@@ -1716,7 +1747,7 @@
         </w:rPr>
         <w:t xml:space="preserve">s, which are highly scored by the classifier, as the original </w:t>
       </w:r>
-      <w:del w:id="118" w:author="Wei Jiang" w:date="2018-07-10T09:31:00Z">
+      <w:del w:id="120" w:author="Wei Jiang" w:date="2018-07-10T09:31:00Z">
         <w:r>
           <w:rPr>
             <w:rFonts w:asciiTheme="minorHAnsi" w:hAnsiTheme="minorHAnsi" w:hint="eastAsia"/>
@@ -1734,7 +1765,7 @@
           <w:delText xml:space="preserve">s </w:delText>
         </w:r>
       </w:del>
-      <w:ins w:id="119" w:author="Wei Jiang" w:date="2018-07-10T09:31:00Z">
+      <w:ins w:id="121" w:author="Wei Jiang" w:date="2018-07-10T09:31:00Z">
         <w:r>
           <w:rPr>
             <w:rFonts w:asciiTheme="minorHAnsi" w:hAnsiTheme="minorHAnsi"/>
@@ -1760,7 +1791,7 @@
         </w:rPr>
         <w:t>to generate</w:t>
       </w:r>
-      <w:ins w:id="120" w:author="Wei Jiang" w:date="2018-07-10T09:32:00Z">
+      <w:ins w:id="122" w:author="Wei Jiang" w:date="2018-07-10T09:32:00Z">
         <w:r>
           <w:rPr>
             <w:rFonts w:asciiTheme="minorHAnsi" w:hAnsiTheme="minorHAnsi"/>
@@ -1770,7 +1801,7 @@
           <w:t xml:space="preserve"> </w:t>
         </w:r>
       </w:ins>
-      <w:del w:id="121" w:author="Wei Jiang" w:date="2018-07-10T09:32:00Z">
+      <w:del w:id="123" w:author="Wei Jiang" w:date="2018-07-10T09:32:00Z">
         <w:r>
           <w:rPr>
             <w:rFonts w:asciiTheme="minorHAnsi" w:hAnsiTheme="minorHAnsi"/>
@@ -1780,7 +1811,7 @@
           <w:delText xml:space="preserve"> </w:delText>
         </w:r>
       </w:del>
-      <w:del w:id="122" w:author="Wei Jiang" w:date="2018-07-10T09:31:00Z">
+      <w:del w:id="124" w:author="Wei Jiang" w:date="2018-07-10T09:31:00Z">
         <w:r>
           <w:rPr>
             <w:rFonts w:asciiTheme="minorHAnsi" w:hAnsiTheme="minorHAnsi"/>
@@ -1790,7 +1821,7 @@
           <w:delText xml:space="preserve">variants </w:delText>
         </w:r>
       </w:del>
-      <w:ins w:id="123" w:author="Wei Jiang" w:date="2018-07-10T09:31:00Z">
+      <w:ins w:id="125" w:author="Wei Jiang" w:date="2018-07-10T09:31:00Z">
         <w:r>
           <w:rPr>
             <w:rFonts w:asciiTheme="minorHAnsi" w:hAnsiTheme="minorHAnsi"/>
@@ -1800,7 +1831,7 @@
           <w:t>adversarial examples</w:t>
         </w:r>
       </w:ins>
-      <w:ins w:id="124" w:author="Wei Jiang" w:date="2018-07-10T09:34:00Z">
+      <w:ins w:id="126" w:author="Wei Jiang" w:date="2018-07-10T09:34:00Z">
         <w:r>
           <w:rPr>
             <w:rFonts w:asciiTheme="minorHAnsi" w:hAnsiTheme="minorHAnsi"/>
@@ -1810,7 +1841,7 @@
           <w:t xml:space="preserve"> </w:t>
         </w:r>
       </w:ins>
-      <w:del w:id="125" w:author="Wei Jiang" w:date="2018-07-10T09:33:00Z">
+      <w:del w:id="127" w:author="Wei Jiang" w:date="2018-07-10T09:33:00Z">
         <w:r>
           <w:rPr>
             <w:rFonts w:asciiTheme="minorHAnsi" w:hAnsiTheme="minorHAnsi"/>
@@ -1828,7 +1859,7 @@
         </w:rPr>
         <w:t xml:space="preserve">. Then we use these </w:t>
       </w:r>
-      <w:del w:id="126" w:author="Wei Jiang" w:date="2018-07-10T09:35:00Z">
+      <w:del w:id="128" w:author="Wei Jiang" w:date="2018-07-10T09:35:00Z">
         <w:r>
           <w:rPr>
             <w:rFonts w:asciiTheme="minorHAnsi" w:hAnsiTheme="minorHAnsi"/>
@@ -1838,7 +1869,7 @@
           <w:delText xml:space="preserve">variants </w:delText>
         </w:r>
       </w:del>
-      <w:ins w:id="127" w:author="Wei Jiang" w:date="2018-07-10T09:35:00Z">
+      <w:ins w:id="129" w:author="Wei Jiang" w:date="2018-07-10T09:35:00Z">
         <w:r>
           <w:rPr>
             <w:rFonts w:asciiTheme="minorHAnsi" w:hAnsiTheme="minorHAnsi"/>
@@ -1864,7 +1895,7 @@
         </w:rPr>
         <w:t xml:space="preserve">to </w:t>
       </w:r>
-      <w:del w:id="128" w:author="Wei Jiang" w:date="2018-07-10T09:35:00Z">
+      <w:del w:id="130" w:author="Wei Jiang" w:date="2018-07-10T09:35:00Z">
         <w:r>
           <w:rPr>
             <w:rFonts w:asciiTheme="minorHAnsi" w:hAnsiTheme="minorHAnsi"/>
@@ -1874,7 +1905,7 @@
           <w:delText xml:space="preserve">attack </w:delText>
         </w:r>
       </w:del>
-      <w:ins w:id="129" w:author="Wei Jiang" w:date="2018-07-10T09:35:00Z">
+      <w:ins w:id="131" w:author="Wei Jiang" w:date="2018-07-10T09:35:00Z">
         <w:r>
           <w:rPr>
             <w:rFonts w:asciiTheme="minorHAnsi" w:hAnsiTheme="minorHAnsi"/>
@@ -1892,7 +1923,7 @@
           <w:t xml:space="preserve"> </w:t>
         </w:r>
       </w:ins>
-      <w:ins w:id="130" w:author="Wei Jiang" w:date="2018-07-10T09:46:00Z">
+      <w:ins w:id="132" w:author="Wei Jiang" w:date="2018-07-10T09:46:00Z">
         <w:r>
           <w:rPr>
             <w:rFonts w:asciiTheme="minorHAnsi" w:hAnsiTheme="minorHAnsi"/>
@@ -1902,7 +1933,7 @@
           <w:t>m</w:t>
         </w:r>
       </w:ins>
-      <w:del w:id="131" w:author="Wei Jiang" w:date="2018-07-10T09:46:00Z">
+      <w:del w:id="133" w:author="Wei Jiang" w:date="2018-07-10T09:46:00Z">
         <w:r>
           <w:rPr>
             <w:rFonts w:asciiTheme="minorHAnsi" w:hAnsiTheme="minorHAnsi"/>
@@ -1936,7 +1967,7 @@
         </w:rPr>
         <w:t xml:space="preserve"> great </w:t>
       </w:r>
-      <w:del w:id="132" w:author="Wei Jiang" w:date="2018-07-10T09:40:00Z">
+      <w:del w:id="134" w:author="Wei Jiang" w:date="2018-07-10T09:40:00Z">
         <w:r>
           <w:rPr>
             <w:rFonts w:asciiTheme="minorHAnsi" w:hAnsiTheme="minorHAnsi"/>
@@ -1946,7 +1977,7 @@
           <w:delText xml:space="preserve">effect </w:delText>
         </w:r>
       </w:del>
-      <w:ins w:id="133" w:author="Wei Jiang" w:date="2018-07-10T09:40:00Z">
+      <w:ins w:id="135" w:author="Wei Jiang" w:date="2018-07-10T09:40:00Z">
         <w:r>
           <w:rPr>
             <w:rFonts w:asciiTheme="minorHAnsi" w:hAnsiTheme="minorHAnsi"/>
@@ -1972,7 +2003,7 @@
         </w:rPr>
         <w:t xml:space="preserve">to </w:t>
       </w:r>
-      <w:ins w:id="134" w:author="Wei Jiang" w:date="2018-07-10T09:42:00Z">
+      <w:ins w:id="136" w:author="Wei Jiang" w:date="2018-07-10T09:42:00Z">
         <w:r>
           <w:rPr>
             <w:rFonts w:asciiTheme="minorHAnsi" w:hAnsiTheme="minorHAnsi"/>
@@ -1982,7 +2013,7 @@
           <w:t>m</w:t>
         </w:r>
       </w:ins>
-      <w:del w:id="135" w:author="Wei Jiang" w:date="2018-07-10T09:42:00Z">
+      <w:del w:id="137" w:author="Wei Jiang" w:date="2018-07-10T09:42:00Z">
         <w:r>
           <w:rPr>
             <w:rFonts w:asciiTheme="minorHAnsi" w:hAnsiTheme="minorHAnsi"/>
@@ -2000,7 +2031,7 @@
         </w:rPr>
         <w:t>odel 2</w:t>
       </w:r>
-      <w:ins w:id="136" w:author="Wei Jiang" w:date="2018-07-10T09:44:00Z">
+      <w:ins w:id="138" w:author="Wei Jiang" w:date="2018-07-10T09:44:00Z">
         <w:r>
           <w:rPr>
             <w:rFonts w:asciiTheme="minorHAnsi" w:hAnsiTheme="minorHAnsi"/>
@@ -2010,7 +2041,7 @@
           <w:t>.</w:t>
         </w:r>
       </w:ins>
-      <w:del w:id="137" w:author="Wei Jiang" w:date="2018-07-10T09:44:00Z">
+      <w:del w:id="139" w:author="Wei Jiang" w:date="2018-07-10T09:44:00Z">
         <w:r>
           <w:rPr>
             <w:rFonts w:asciiTheme="minorHAnsi" w:hAnsiTheme="minorHAnsi"/>
@@ -2028,7 +2059,7 @@
         </w:rPr>
         <w:t xml:space="preserve"> </w:t>
       </w:r>
-      <w:ins w:id="138" w:author="Wei Jiang" w:date="2018-07-10T09:44:00Z">
+      <w:ins w:id="140" w:author="Wei Jiang" w:date="2018-07-10T09:44:00Z">
         <w:r>
           <w:rPr>
             <w:rFonts w:asciiTheme="minorHAnsi" w:hAnsiTheme="minorHAnsi"/>
@@ -2038,7 +2069,7 @@
           <w:t>I</w:t>
         </w:r>
       </w:ins>
-      <w:del w:id="139" w:author="Wei Jiang" w:date="2018-07-10T09:44:00Z">
+      <w:del w:id="141" w:author="Wei Jiang" w:date="2018-07-10T09:44:00Z">
         <w:r>
           <w:rPr>
             <w:rFonts w:asciiTheme="minorHAnsi" w:hAnsiTheme="minorHAnsi"/>
@@ -2056,7 +2087,7 @@
         </w:rPr>
         <w:t>n the scenario of FC, the detection accuracy</w:t>
       </w:r>
-      <w:ins w:id="140" w:author="Wei Jiang" w:date="2018-07-10T09:41:00Z">
+      <w:ins w:id="142" w:author="Wei Jiang" w:date="2018-07-10T09:41:00Z">
         <w:r>
           <w:rPr>
             <w:rFonts w:asciiTheme="minorHAnsi" w:hAnsiTheme="minorHAnsi"/>
@@ -2066,7 +2097,7 @@
           <w:t xml:space="preserve"> </w:t>
         </w:r>
       </w:ins>
-      <w:del w:id="141" w:author="Wei Jiang" w:date="2018-07-10T09:41:00Z">
+      <w:del w:id="143" w:author="Wei Jiang" w:date="2018-07-10T09:41:00Z">
         <w:r>
           <w:rPr>
             <w:rFonts w:asciiTheme="minorHAnsi" w:hAnsiTheme="minorHAnsi"/>
@@ -2085,7 +2116,7 @@
         </w:rPr>
         <w:t xml:space="preserve">of </w:t>
       </w:r>
-      <w:ins w:id="142" w:author="Wei Jiang" w:date="2018-07-10T09:41:00Z">
+      <w:ins w:id="144" w:author="Wei Jiang" w:date="2018-07-10T09:41:00Z">
         <w:r>
           <w:rPr>
             <w:rFonts w:asciiTheme="minorHAnsi" w:hAnsiTheme="minorHAnsi"/>
@@ -2095,7 +2126,7 @@
           <w:t>m</w:t>
         </w:r>
       </w:ins>
-      <w:del w:id="143" w:author="Wei Jiang" w:date="2018-07-10T09:41:00Z">
+      <w:del w:id="145" w:author="Wei Jiang" w:date="2018-07-10T09:41:00Z">
         <w:r>
           <w:rPr>
             <w:rFonts w:asciiTheme="minorHAnsi" w:hAnsiTheme="minorHAnsi"/>
@@ -2113,7 +2144,7 @@
         </w:rPr>
         <w:t>odel 2 is only 2.92%,</w:t>
       </w:r>
-      <w:ins w:id="144" w:author="Wei Jiang" w:date="2018-07-10T09:44:00Z">
+      <w:ins w:id="146" w:author="Wei Jiang" w:date="2018-07-10T09:44:00Z">
         <w:r>
           <w:rPr>
             <w:rFonts w:asciiTheme="minorHAnsi" w:hAnsiTheme="minorHAnsi"/>
@@ -2123,7 +2154,7 @@
           <w:t xml:space="preserve"> </w:t>
         </w:r>
       </w:ins>
-      <w:del w:id="145" w:author="Wei Jiang" w:date="2018-07-10T09:44:00Z">
+      <w:del w:id="147" w:author="Wei Jiang" w:date="2018-07-10T09:44:00Z">
         <w:r>
           <w:rPr>
             <w:rFonts w:asciiTheme="minorHAnsi" w:hAnsiTheme="minorHAnsi"/>
@@ -2141,7 +2172,7 @@
         </w:rPr>
         <w:t>mean</w:t>
       </w:r>
-      <w:ins w:id="146" w:author="Wei Jiang" w:date="2018-07-10T09:44:00Z">
+      <w:ins w:id="148" w:author="Wei Jiang" w:date="2018-07-10T09:44:00Z">
         <w:r>
           <w:rPr>
             <w:rFonts w:asciiTheme="minorHAnsi" w:hAnsiTheme="minorHAnsi"/>
@@ -2151,7 +2182,7 @@
           <w:t>ing</w:t>
         </w:r>
       </w:ins>
-      <w:del w:id="147" w:author="Wei Jiang" w:date="2018-07-10T09:44:00Z">
+      <w:del w:id="149" w:author="Wei Jiang" w:date="2018-07-10T09:44:00Z">
         <w:r>
           <w:rPr>
             <w:rFonts w:asciiTheme="minorHAnsi" w:hAnsiTheme="minorHAnsi"/>
@@ -2161,7 +2192,7 @@
           <w:delText>s</w:delText>
         </w:r>
       </w:del>
-      <w:ins w:id="148" w:author="Wei Jiang" w:date="2018-07-10T09:44:00Z">
+      <w:ins w:id="150" w:author="Wei Jiang" w:date="2018-07-10T09:44:00Z">
         <w:r>
           <w:rPr>
             <w:rFonts w:asciiTheme="minorHAnsi" w:hAnsiTheme="minorHAnsi"/>
@@ -2171,7 +2202,7 @@
           <w:t xml:space="preserve"> </w:t>
         </w:r>
       </w:ins>
-      <w:del w:id="149" w:author="Wei Jiang" w:date="2018-07-10T09:44:00Z">
+      <w:del w:id="151" w:author="Wei Jiang" w:date="2018-07-10T09:44:00Z">
         <w:r>
           <w:rPr>
             <w:rFonts w:asciiTheme="minorHAnsi" w:hAnsiTheme="minorHAnsi"/>
@@ -2189,7 +2220,7 @@
         </w:rPr>
         <w:t>more than 9</w:t>
       </w:r>
-      <w:ins w:id="150" w:author="Wei Jiang" w:date="2018-07-10T09:44:00Z">
+      <w:ins w:id="152" w:author="Wei Jiang" w:date="2018-07-10T09:44:00Z">
         <w:r>
           <w:rPr>
             <w:rFonts w:asciiTheme="minorHAnsi" w:hAnsiTheme="minorHAnsi"/>
@@ -2199,7 +2230,7 @@
           <w:t>7</w:t>
         </w:r>
       </w:ins>
-      <w:del w:id="151" w:author="Wei Jiang" w:date="2018-07-10T09:44:00Z">
+      <w:del w:id="153" w:author="Wei Jiang" w:date="2018-07-10T09:44:00Z">
         <w:r>
           <w:rPr>
             <w:rFonts w:asciiTheme="minorHAnsi" w:hAnsiTheme="minorHAnsi"/>
@@ -2233,7 +2264,7 @@
         </w:rPr>
         <w:t xml:space="preserve">s </w:t>
       </w:r>
-      <w:del w:id="152" w:author="Wei Jiang" w:date="2018-07-10T09:45:00Z">
+      <w:del w:id="154" w:author="Wei Jiang" w:date="2018-07-10T09:45:00Z">
         <w:r>
           <w:rPr>
             <w:rFonts w:asciiTheme="minorHAnsi" w:hAnsiTheme="minorHAnsi"/>
@@ -2243,7 +2274,7 @@
           <w:delText xml:space="preserve">can </w:delText>
         </w:r>
       </w:del>
-      <w:ins w:id="153" w:author="Wei Jiang" w:date="2018-07-10T09:45:00Z">
+      <w:ins w:id="155" w:author="Wei Jiang" w:date="2018-07-10T09:45:00Z">
         <w:r>
           <w:rPr>
             <w:rFonts w:asciiTheme="minorHAnsi" w:hAnsiTheme="minorHAnsi"/>
@@ -2269,7 +2300,7 @@
         </w:rPr>
         <w:t>evade classifier</w:t>
       </w:r>
-      <w:ins w:id="154" w:author="Wei Jiang" w:date="2018-07-10T09:45:00Z">
+      <w:ins w:id="156" w:author="Wei Jiang" w:date="2018-07-10T09:45:00Z">
         <w:r>
           <w:rPr>
             <w:rFonts w:asciiTheme="minorHAnsi" w:hAnsiTheme="minorHAnsi"/>
@@ -2279,7 +2310,7 @@
           <w:t xml:space="preserve"> </w:t>
         </w:r>
       </w:ins>
-      <w:del w:id="155" w:author="Wei Jiang" w:date="2018-07-10T09:45:00Z">
+      <w:del w:id="157" w:author="Wei Jiang" w:date="2018-07-10T09:45:00Z">
         <w:r>
           <w:rPr>
             <w:rFonts w:asciiTheme="minorHAnsi" w:hAnsiTheme="minorHAnsi"/>
@@ -2297,7 +2328,7 @@
         </w:rPr>
         <w:t>after variation.</w:t>
       </w:r>
-      <w:del w:id="156" w:author="Wei Jiang" w:date="2018-07-10T09:47:00Z">
+      <w:del w:id="158" w:author="Wei Jiang" w:date="2018-07-10T09:47:00Z">
         <w:r>
           <w:rPr>
             <w:rFonts w:asciiTheme="minorHAnsi" w:hAnsiTheme="minorHAnsi"/>
@@ -2325,7 +2356,7 @@
         </w:rPr>
         <w:t>Based on the above scenarios, we construct</w:t>
       </w:r>
-      <w:ins w:id="157" w:author="Wei Jiang" w:date="2018-07-10T09:47:00Z">
+      <w:ins w:id="159" w:author="Wei Jiang" w:date="2018-07-10T09:47:00Z">
         <w:r>
           <w:rPr>
             <w:rFonts w:asciiTheme="minorHAnsi" w:hAnsiTheme="minorHAnsi"/>
@@ -2335,7 +2366,7 @@
           <w:t xml:space="preserve"> </w:t>
         </w:r>
       </w:ins>
-      <w:del w:id="158" w:author="Wei Jiang" w:date="2018-07-10T09:47:00Z">
+      <w:del w:id="160" w:author="Wei Jiang" w:date="2018-07-10T09:47:00Z">
         <w:r>
           <w:rPr>
             <w:rFonts w:asciiTheme="minorHAnsi" w:hAnsiTheme="minorHAnsi"/>
@@ -2345,7 +2376,7 @@
           <w:delText xml:space="preserve"> a </w:delText>
         </w:r>
       </w:del>
-      <w:ins w:id="159" w:author="Wei Jiang" w:date="2018-07-10T09:47:00Z">
+      <w:ins w:id="161" w:author="Wei Jiang" w:date="2018-07-10T09:47:00Z">
         <w:r>
           <w:rPr>
             <w:rFonts w:asciiTheme="minorHAnsi" w:hAnsiTheme="minorHAnsi"/>
@@ -2355,7 +2386,7 @@
           <w:t>m</w:t>
         </w:r>
       </w:ins>
-      <w:del w:id="160" w:author="Wei Jiang" w:date="2018-07-10T09:47:00Z">
+      <w:del w:id="162" w:author="Wei Jiang" w:date="2018-07-10T09:47:00Z">
         <w:r>
           <w:rPr>
             <w:rFonts w:asciiTheme="minorHAnsi" w:hAnsiTheme="minorHAnsi"/>
@@ -2373,7 +2404,7 @@
         </w:rPr>
         <w:t>odel 3 by modifying feature</w:t>
       </w:r>
-      <w:ins w:id="161" w:author="Wei Jiang" w:date="2018-07-10T09:47:00Z">
+      <w:ins w:id="163" w:author="Wei Jiang" w:date="2018-07-10T09:47:00Z">
         <w:r>
           <w:rPr>
             <w:rFonts w:asciiTheme="minorHAnsi" w:hAnsiTheme="minorHAnsi"/>
@@ -2383,7 +2414,7 @@
           <w:t xml:space="preserve"> </w:t>
         </w:r>
       </w:ins>
-      <w:del w:id="162" w:author="Wei Jiang" w:date="2018-07-10T09:47:00Z">
+      <w:del w:id="164" w:author="Wei Jiang" w:date="2018-07-10T09:47:00Z">
         <w:r>
           <w:rPr>
             <w:rFonts w:asciiTheme="minorHAnsi" w:hAnsiTheme="minorHAnsi"/>
@@ -2393,7 +2424,7 @@
           <w:delText>s</w:delText>
         </w:r>
       </w:del>
-      <w:del w:id="163" w:author="Wei Jiang" w:date="2018-07-10T09:56:00Z">
+      <w:del w:id="165" w:author="Wei Jiang" w:date="2018-07-10T09:56:00Z">
         <w:r>
           <w:rPr>
             <w:rFonts w:asciiTheme="minorHAnsi" w:hAnsiTheme="minorHAnsi"/>
@@ -2411,7 +2442,7 @@
         </w:rPr>
         <w:t>and</w:t>
       </w:r>
-      <w:ins w:id="164" w:author="Wei Jiang" w:date="2018-07-10T09:48:00Z">
+      <w:ins w:id="166" w:author="Wei Jiang" w:date="2018-07-10T09:48:00Z">
         <w:r>
           <w:rPr>
             <w:rFonts w:asciiTheme="minorHAnsi" w:hAnsiTheme="minorHAnsi"/>
@@ -2421,7 +2452,7 @@
           <w:t xml:space="preserve"> </w:t>
         </w:r>
       </w:ins>
-      <w:del w:id="165" w:author="Wei Jiang" w:date="2018-07-10T09:48:00Z">
+      <w:del w:id="167" w:author="Wei Jiang" w:date="2018-07-10T09:48:00Z">
         <w:r>
           <w:rPr>
             <w:rFonts w:asciiTheme="minorHAnsi" w:hAnsiTheme="minorHAnsi"/>
@@ -2431,7 +2462,7 @@
           <w:delText xml:space="preserve"> </w:delText>
         </w:r>
       </w:del>
-      <w:del w:id="166" w:author="Wei Jiang" w:date="2018-07-10T09:47:00Z">
+      <w:del w:id="168" w:author="Wei Jiang" w:date="2018-07-10T09:47:00Z">
         <w:r>
           <w:rPr>
             <w:rFonts w:asciiTheme="minorHAnsi" w:hAnsiTheme="minorHAnsi"/>
@@ -2441,7 +2472,7 @@
           <w:delText xml:space="preserve">sample </w:delText>
         </w:r>
       </w:del>
-      <w:ins w:id="167" w:author="Wei Jiang" w:date="2018-07-10T09:47:00Z">
+      <w:ins w:id="169" w:author="Wei Jiang" w:date="2018-07-10T09:47:00Z">
         <w:r>
           <w:rPr>
             <w:rFonts w:asciiTheme="minorHAnsi" w:hAnsiTheme="minorHAnsi"/>
@@ -2451,7 +2482,7 @@
           <w:t>training</w:t>
         </w:r>
       </w:ins>
-      <w:ins w:id="168" w:author="Wei Jiang" w:date="2018-07-10T09:48:00Z">
+      <w:ins w:id="170" w:author="Wei Jiang" w:date="2018-07-10T09:48:00Z">
         <w:r>
           <w:rPr>
             <w:rFonts w:asciiTheme="minorHAnsi" w:hAnsiTheme="minorHAnsi"/>
@@ -2469,7 +2500,7 @@
         </w:rPr>
         <w:t>set</w:t>
       </w:r>
-      <w:del w:id="169" w:author="Wei Jiang" w:date="2018-07-10T09:48:00Z">
+      <w:del w:id="171" w:author="Wei Jiang" w:date="2018-07-10T09:48:00Z">
         <w:r>
           <w:rPr>
             <w:rFonts w:asciiTheme="minorHAnsi" w:hAnsiTheme="minorHAnsi"/>
@@ -2487,33 +2518,6 @@
         </w:rPr>
         <w:t xml:space="preserve">, with an increased training data of 200,000 samples. </w:t>
       </w:r>
-      <w:r>
-        <w:rPr>
-          <w:rFonts w:asciiTheme="minorHAnsi" w:hAnsiTheme="minorHAnsi"/>
-          <w:color w:val="FF0000"/>
-          <w:kern w:val="0"/>
-          <w:szCs w:val="21"/>
-          <w:rPrChange w:id="170" w:author="Wei Jiang" w:date="2018-07-10T09:56:00Z">
-            <w:rPr>
-              <w:rFonts w:asciiTheme="minorHAnsi" w:hAnsiTheme="minorHAnsi"/>
-              <w:kern w:val="0"/>
-              <w:szCs w:val="21"/>
-            </w:rPr>
-          </w:rPrChange>
-        </w:rPr>
-        <w:t>This updated training set includes some new variants, such as some variants generated by Mimi</w:t>
-      </w:r>
-      <w:ins w:id="171" w:author="Yonah" w:date="2018-07-11T09:31:00Z">
-        <w:r>
-          <w:rPr>
-            <w:rFonts w:asciiTheme="minorHAnsi" w:hAnsiTheme="minorHAnsi"/>
-            <w:color w:val="FF0000"/>
-            <w:kern w:val="0"/>
-            <w:szCs w:val="21"/>
-          </w:rPr>
-          <w:t xml:space="preserve"> </w:t>
-        </w:r>
-      </w:ins>
       <w:r>
         <w:rPr>
           <w:rFonts w:asciiTheme="minorHAnsi" w:hAnsiTheme="minorHAnsi"/>
@@ -2528,7 +2532,7 @@
             </w:rPr>
           </w:rPrChange>
         </w:rPr>
-        <w:t>cry Attack and Reverse Mimicry Attack methodology.</w:t>
+        <w:t>This updated training set includes some new variants, such as some variants generated by Mimicry Attack and Reverse Mimicry Attack methodology.</w:t>
       </w:r>
       <w:r>
         <w:rPr>
@@ -2656,9 +2660,7 @@
         </w:rPr>
         <w:t>.</w:t>
       </w:r>
-      <w:bookmarkStart w:id="180" w:name="_GoBack"/>
-      <w:bookmarkEnd w:id="180"/>
-      <w:del w:id="181" w:author="Wei Jiang" w:date="2018-07-10T10:00:00Z">
+      <w:del w:id="180" w:author="Wei Jiang" w:date="2018-07-10T10:00:00Z">
         <w:r>
           <w:rPr>
             <w:rFonts w:asciiTheme="minorHAnsi" w:hAnsiTheme="minorHAnsi"/>
@@ -2729,7 +2731,7 @@
         </w:rPr>
         <w:t xml:space="preserve">Different </w:t>
       </w:r>
-      <w:ins w:id="182" w:author="Wei Jiang" w:date="2018-07-10T09:55:00Z">
+      <w:ins w:id="181" w:author="Wei Jiang" w:date="2018-07-10T09:55:00Z">
         <w:r>
           <w:rPr>
             <w:sz w:val="18"/>
@@ -2738,7 +2740,7 @@
           <w:t>A</w:t>
         </w:r>
       </w:ins>
-      <w:del w:id="183" w:author="Wei Jiang" w:date="2018-07-10T09:55:00Z">
+      <w:del w:id="182" w:author="Wei Jiang" w:date="2018-07-10T09:55:00Z">
         <w:r>
           <w:rPr>
             <w:sz w:val="18"/>
@@ -2754,7 +2756,7 @@
         </w:rPr>
         <w:t xml:space="preserve">ttack </w:t>
       </w:r>
-      <w:ins w:id="184" w:author="Wei Jiang" w:date="2018-07-10T09:55:00Z">
+      <w:ins w:id="183" w:author="Wei Jiang" w:date="2018-07-10T09:55:00Z">
         <w:r>
           <w:rPr>
             <w:sz w:val="18"/>
@@ -2763,7 +2765,7 @@
           <w:t>S</w:t>
         </w:r>
       </w:ins>
-      <w:del w:id="185" w:author="Wei Jiang" w:date="2018-07-10T09:55:00Z">
+      <w:del w:id="184" w:author="Wei Jiang" w:date="2018-07-10T09:55:00Z">
         <w:r>
           <w:rPr>
             <w:sz w:val="18"/>
@@ -2786,7 +2788,7 @@
         </w:rPr>
         <w:t xml:space="preserve">s and </w:t>
       </w:r>
-      <w:ins w:id="186" w:author="Wei Jiang" w:date="2018-07-10T09:55:00Z">
+      <w:ins w:id="185" w:author="Wei Jiang" w:date="2018-07-10T09:55:00Z">
         <w:r>
           <w:rPr>
             <w:sz w:val="18"/>
@@ -2795,7 +2797,7 @@
           <w:t>Model A</w:t>
         </w:r>
       </w:ins>
-      <w:del w:id="187" w:author="Wei Jiang" w:date="2018-07-10T09:55:00Z">
+      <w:del w:id="186" w:author="Wei Jiang" w:date="2018-07-10T09:55:00Z">
         <w:r>
           <w:rPr>
             <w:sz w:val="18"/>
@@ -2828,7 +2830,7 @@
           <w:right w:w="0" w:type="dxa"/>
         </w:tblCellMar>
         <w:tblLook w:val="04A0" w:firstRow="1" w:lastRow="0" w:firstColumn="1" w:lastColumn="0" w:noHBand="0" w:noVBand="1"/>
-        <w:tblPrChange w:id="188" w:author="Wei Jiang" w:date="2018-07-10T09:54:00Z">
+        <w:tblPrChange w:id="187" w:author="Wei Jiang" w:date="2018-07-10T09:54:00Z">
           <w:tblPr>
             <w:tblW w:w="0" w:type="auto"/>
             <w:jc w:val="center"/>
@@ -2852,7 +2854,7 @@
         <w:gridCol w:w="1730"/>
         <w:gridCol w:w="1620"/>
         <w:gridCol w:w="2053"/>
-        <w:tblGridChange w:id="189">
+        <w:tblGridChange w:id="188">
           <w:tblGrid>
             <w:gridCol w:w="1415"/>
             <w:gridCol w:w="1730"/>
@@ -2865,7 +2867,7 @@
         <w:trPr>
           <w:tblCellSpacing w:w="0" w:type="dxa"/>
           <w:jc w:val="center"/>
-          <w:trPrChange w:id="190" w:author="Wei Jiang" w:date="2018-07-10T09:54:00Z">
+          <w:trPrChange w:id="189" w:author="Wei Jiang" w:date="2018-07-10T09:54:00Z">
             <w:trPr>
               <w:tblCellSpacing w:w="0" w:type="dxa"/>
               <w:jc w:val="center"/>
@@ -2883,7 +2885,7 @@
             </w:tcBorders>
             <w:vAlign w:val="center"/>
             <w:hideMark/>
-            <w:tcPrChange w:id="191" w:author="Wei Jiang" w:date="2018-07-10T09:54:00Z">
+            <w:tcPrChange w:id="190" w:author="Wei Jiang" w:date="2018-07-10T09:54:00Z">
               <w:tcPr>
                 <w:tcW w:w="0" w:type="auto"/>
                 <w:tcBorders>
@@ -2910,7 +2912,7 @@
                 <w:szCs w:val="18"/>
               </w:rPr>
             </w:pPr>
-            <w:ins w:id="192" w:author="Wei Jiang" w:date="2018-07-10T09:52:00Z">
+            <w:ins w:id="191" w:author="Wei Jiang" w:date="2018-07-10T09:52:00Z">
               <w:r>
                 <w:rPr>
                   <w:rFonts w:ascii="Times New Roman" w:hAnsi="Times New Roman"/>
@@ -2922,7 +2924,7 @@
                 <w:t xml:space="preserve"> Attack S</w:t>
               </w:r>
             </w:ins>
-            <w:del w:id="193" w:author="Wei Jiang" w:date="2018-07-10T09:52:00Z">
+            <w:del w:id="192" w:author="Wei Jiang" w:date="2018-07-10T09:52:00Z">
               <w:r>
                 <w:rPr>
                   <w:rFonts w:ascii="Times New Roman" w:hAnsi="Times New Roman"/>
@@ -2944,7 +2946,7 @@
               </w:rPr>
               <w:t>cenario</w:t>
             </w:r>
-            <w:ins w:id="194" w:author="Wei Jiang" w:date="2018-07-10T09:53:00Z">
+            <w:ins w:id="193" w:author="Wei Jiang" w:date="2018-07-10T09:53:00Z">
               <w:r>
                 <w:rPr>
                   <w:rFonts w:ascii="Times New Roman" w:hAnsi="Times New Roman"/>
@@ -2969,7 +2971,7 @@
             </w:tcBorders>
             <w:vAlign w:val="center"/>
             <w:hideMark/>
-            <w:tcPrChange w:id="195" w:author="Wei Jiang" w:date="2018-07-10T09:54:00Z">
+            <w:tcPrChange w:id="194" w:author="Wei Jiang" w:date="2018-07-10T09:54:00Z">
               <w:tcPr>
                 <w:tcW w:w="1730" w:type="dxa"/>
                 <w:tcBorders>
@@ -2996,7 +2998,7 @@
                 <w:szCs w:val="18"/>
               </w:rPr>
             </w:pPr>
-            <w:ins w:id="196" w:author="Wei Jiang" w:date="2018-07-10T09:53:00Z">
+            <w:ins w:id="195" w:author="Wei Jiang" w:date="2018-07-10T09:53:00Z">
               <w:r>
                 <w:rPr>
                   <w:rFonts w:ascii="Times New Roman" w:hAnsi="Times New Roman"/>
@@ -3008,7 +3010,7 @@
                 <w:t>Adversarial Examples</w:t>
               </w:r>
             </w:ins>
-            <w:del w:id="197" w:author="Wei Jiang" w:date="2018-07-10T09:53:00Z">
+            <w:del w:id="196" w:author="Wei Jiang" w:date="2018-07-10T09:53:00Z">
               <w:r>
                 <w:rPr>
                   <w:rFonts w:ascii="Times New Roman" w:hAnsi="Times New Roman"/>
@@ -3033,7 +3035,7 @@
             </w:tcBorders>
             <w:vAlign w:val="center"/>
             <w:hideMark/>
-            <w:tcPrChange w:id="198" w:author="Wei Jiang" w:date="2018-07-10T09:54:00Z">
+            <w:tcPrChange w:id="197" w:author="Wei Jiang" w:date="2018-07-10T09:54:00Z">
               <w:tcPr>
                 <w:tcW w:w="1620" w:type="dxa"/>
                 <w:tcBorders>
@@ -3070,7 +3072,7 @@
               </w:rPr>
               <w:t>Model</w:t>
             </w:r>
-            <w:ins w:id="199" w:author="Wei Jiang" w:date="2018-07-10T09:40:00Z">
+            <w:ins w:id="198" w:author="Wei Jiang" w:date="2018-07-10T09:40:00Z">
               <w:r>
                 <w:rPr>
                   <w:rFonts w:ascii="Times New Roman" w:hAnsi="Times New Roman"/>
@@ -3099,7 +3101,7 @@
               </w:rPr>
               <w:t xml:space="preserve"> </w:t>
             </w:r>
-            <w:ins w:id="200" w:author="Wei Jiang" w:date="2018-07-10T09:54:00Z">
+            <w:ins w:id="199" w:author="Wei Jiang" w:date="2018-07-10T09:54:00Z">
               <w:r>
                 <w:rPr>
                   <w:sz w:val="18"/>
@@ -3108,7 +3110,7 @@
                 <w:t>A</w:t>
               </w:r>
             </w:ins>
-            <w:del w:id="201" w:author="Wei Jiang" w:date="2018-07-10T09:54:00Z">
+            <w:del w:id="200" w:author="Wei Jiang" w:date="2018-07-10T09:54:00Z">
               <w:r>
                 <w:rPr>
                   <w:sz w:val="18"/>
@@ -3137,7 +3139,7 @@
             </w:tcBorders>
             <w:vAlign w:val="center"/>
             <w:hideMark/>
-            <w:tcPrChange w:id="202" w:author="Wei Jiang" w:date="2018-07-10T09:54:00Z">
+            <w:tcPrChange w:id="201" w:author="Wei Jiang" w:date="2018-07-10T09:54:00Z">
               <w:tcPr>
                 <w:tcW w:w="2053" w:type="dxa"/>
                 <w:tcBorders>
@@ -3174,7 +3176,7 @@
               </w:rPr>
               <w:t>Model</w:t>
             </w:r>
-            <w:ins w:id="203" w:author="Wei Jiang" w:date="2018-07-10T09:40:00Z">
+            <w:ins w:id="202" w:author="Wei Jiang" w:date="2018-07-10T09:40:00Z">
               <w:r>
                 <w:rPr>
                   <w:rFonts w:ascii="Times New Roman" w:hAnsi="Times New Roman"/>
@@ -3203,7 +3205,7 @@
               </w:rPr>
               <w:t xml:space="preserve"> </w:t>
             </w:r>
-            <w:ins w:id="204" w:author="Wei Jiang" w:date="2018-07-10T09:54:00Z">
+            <w:ins w:id="203" w:author="Wei Jiang" w:date="2018-07-10T09:54:00Z">
               <w:r>
                 <w:rPr>
                   <w:sz w:val="18"/>
@@ -3212,7 +3214,7 @@
                 <w:t>A</w:t>
               </w:r>
             </w:ins>
-            <w:del w:id="205" w:author="Wei Jiang" w:date="2018-07-10T09:54:00Z">
+            <w:del w:id="204" w:author="Wei Jiang" w:date="2018-07-10T09:54:00Z">
               <w:r>
                 <w:rPr>
                   <w:sz w:val="18"/>
@@ -3235,7 +3237,7 @@
         <w:trPr>
           <w:tblCellSpacing w:w="0" w:type="dxa"/>
           <w:jc w:val="center"/>
-          <w:trPrChange w:id="206" w:author="Wei Jiang" w:date="2018-07-10T09:54:00Z">
+          <w:trPrChange w:id="205" w:author="Wei Jiang" w:date="2018-07-10T09:54:00Z">
             <w:trPr>
               <w:tblCellSpacing w:w="0" w:type="dxa"/>
               <w:jc w:val="center"/>
@@ -3253,7 +3255,7 @@
             </w:tcBorders>
             <w:vAlign w:val="center"/>
             <w:hideMark/>
-            <w:tcPrChange w:id="207" w:author="Wei Jiang" w:date="2018-07-10T09:54:00Z">
+            <w:tcPrChange w:id="206" w:author="Wei Jiang" w:date="2018-07-10T09:54:00Z">
               <w:tcPr>
                 <w:tcW w:w="0" w:type="auto"/>
                 <w:tcBorders>
@@ -3304,7 +3306,7 @@
             </w:tcBorders>
             <w:vAlign w:val="center"/>
             <w:hideMark/>
-            <w:tcPrChange w:id="208" w:author="Wei Jiang" w:date="2018-07-10T09:54:00Z">
+            <w:tcPrChange w:id="207" w:author="Wei Jiang" w:date="2018-07-10T09:54:00Z">
               <w:tcPr>
                 <w:tcW w:w="1730" w:type="dxa"/>
                 <w:tcBorders>
@@ -3355,7 +3357,7 @@
             </w:tcBorders>
             <w:vAlign w:val="center"/>
             <w:hideMark/>
-            <w:tcPrChange w:id="209" w:author="Wei Jiang" w:date="2018-07-10T09:54:00Z">
+            <w:tcPrChange w:id="208" w:author="Wei Jiang" w:date="2018-07-10T09:54:00Z">
               <w:tcPr>
                 <w:tcW w:w="1620" w:type="dxa"/>
                 <w:tcBorders>
@@ -3406,7 +3408,7 @@
             </w:tcBorders>
             <w:vAlign w:val="center"/>
             <w:hideMark/>
-            <w:tcPrChange w:id="210" w:author="Wei Jiang" w:date="2018-07-10T09:54:00Z">
+            <w:tcPrChange w:id="209" w:author="Wei Jiang" w:date="2018-07-10T09:54:00Z">
               <w:tcPr>
                 <w:tcW w:w="2053" w:type="dxa"/>
                 <w:tcBorders>
@@ -3451,7 +3453,7 @@
         <w:trPr>
           <w:tblCellSpacing w:w="0" w:type="dxa"/>
           <w:jc w:val="center"/>
-          <w:trPrChange w:id="211" w:author="Wei Jiang" w:date="2018-07-10T09:54:00Z">
+          <w:trPrChange w:id="210" w:author="Wei Jiang" w:date="2018-07-10T09:54:00Z">
             <w:trPr>
               <w:tblCellSpacing w:w="0" w:type="dxa"/>
               <w:jc w:val="center"/>
@@ -3469,7 +3471,7 @@
             </w:tcBorders>
             <w:vAlign w:val="center"/>
             <w:hideMark/>
-            <w:tcPrChange w:id="212" w:author="Wei Jiang" w:date="2018-07-10T09:54:00Z">
+            <w:tcPrChange w:id="211" w:author="Wei Jiang" w:date="2018-07-10T09:54:00Z">
               <w:tcPr>
                 <w:tcW w:w="0" w:type="auto"/>
                 <w:tcBorders>
@@ -3520,7 +3522,7 @@
             </w:tcBorders>
             <w:vAlign w:val="center"/>
             <w:hideMark/>
-            <w:tcPrChange w:id="213" w:author="Wei Jiang" w:date="2018-07-10T09:54:00Z">
+            <w:tcPrChange w:id="212" w:author="Wei Jiang" w:date="2018-07-10T09:54:00Z">
               <w:tcPr>
                 <w:tcW w:w="1730" w:type="dxa"/>
                 <w:tcBorders>
@@ -3571,7 +3573,7 @@
             </w:tcBorders>
             <w:vAlign w:val="center"/>
             <w:hideMark/>
-            <w:tcPrChange w:id="214" w:author="Wei Jiang" w:date="2018-07-10T09:54:00Z">
+            <w:tcPrChange w:id="213" w:author="Wei Jiang" w:date="2018-07-10T09:54:00Z">
               <w:tcPr>
                 <w:tcW w:w="1620" w:type="dxa"/>
                 <w:tcBorders>
@@ -3622,7 +3624,7 @@
             </w:tcBorders>
             <w:vAlign w:val="center"/>
             <w:hideMark/>
-            <w:tcPrChange w:id="215" w:author="Wei Jiang" w:date="2018-07-10T09:54:00Z">
+            <w:tcPrChange w:id="214" w:author="Wei Jiang" w:date="2018-07-10T09:54:00Z">
               <w:tcPr>
                 <w:tcW w:w="2053" w:type="dxa"/>
                 <w:tcBorders>
@@ -3687,7 +3689,7 @@
         <w:trPr>
           <w:tblCellSpacing w:w="0" w:type="dxa"/>
           <w:jc w:val="center"/>
-          <w:trPrChange w:id="216" w:author="Wei Jiang" w:date="2018-07-10T09:54:00Z">
+          <w:trPrChange w:id="215" w:author="Wei Jiang" w:date="2018-07-10T09:54:00Z">
             <w:trPr>
               <w:tblCellSpacing w:w="0" w:type="dxa"/>
               <w:jc w:val="center"/>
@@ -3705,7 +3707,7 @@
             </w:tcBorders>
             <w:vAlign w:val="center"/>
             <w:hideMark/>
-            <w:tcPrChange w:id="217" w:author="Wei Jiang" w:date="2018-07-10T09:54:00Z">
+            <w:tcPrChange w:id="216" w:author="Wei Jiang" w:date="2018-07-10T09:54:00Z">
               <w:tcPr>
                 <w:tcW w:w="0" w:type="auto"/>
                 <w:tcBorders>
@@ -3756,7 +3758,7 @@
             </w:tcBorders>
             <w:vAlign w:val="center"/>
             <w:hideMark/>
-            <w:tcPrChange w:id="218" w:author="Wei Jiang" w:date="2018-07-10T09:54:00Z">
+            <w:tcPrChange w:id="217" w:author="Wei Jiang" w:date="2018-07-10T09:54:00Z">
               <w:tcPr>
                 <w:tcW w:w="1730" w:type="dxa"/>
                 <w:tcBorders>
@@ -3807,7 +3809,7 @@
             </w:tcBorders>
             <w:vAlign w:val="center"/>
             <w:hideMark/>
-            <w:tcPrChange w:id="219" w:author="Wei Jiang" w:date="2018-07-10T09:54:00Z">
+            <w:tcPrChange w:id="218" w:author="Wei Jiang" w:date="2018-07-10T09:54:00Z">
               <w:tcPr>
                 <w:tcW w:w="1620" w:type="dxa"/>
                 <w:tcBorders>
@@ -3858,7 +3860,7 @@
             </w:tcBorders>
             <w:vAlign w:val="center"/>
             <w:hideMark/>
-            <w:tcPrChange w:id="220" w:author="Wei Jiang" w:date="2018-07-10T09:54:00Z">
+            <w:tcPrChange w:id="219" w:author="Wei Jiang" w:date="2018-07-10T09:54:00Z">
               <w:tcPr>
                 <w:tcW w:w="2053" w:type="dxa"/>
                 <w:tcBorders>
@@ -3903,7 +3905,7 @@
         <w:trPr>
           <w:tblCellSpacing w:w="0" w:type="dxa"/>
           <w:jc w:val="center"/>
-          <w:trPrChange w:id="221" w:author="Wei Jiang" w:date="2018-07-10T09:54:00Z">
+          <w:trPrChange w:id="220" w:author="Wei Jiang" w:date="2018-07-10T09:54:00Z">
             <w:trPr>
               <w:tblCellSpacing w:w="0" w:type="dxa"/>
               <w:jc w:val="center"/>
@@ -3921,7 +3923,7 @@
             </w:tcBorders>
             <w:vAlign w:val="center"/>
             <w:hideMark/>
-            <w:tcPrChange w:id="222" w:author="Wei Jiang" w:date="2018-07-10T09:54:00Z">
+            <w:tcPrChange w:id="221" w:author="Wei Jiang" w:date="2018-07-10T09:54:00Z">
               <w:tcPr>
                 <w:tcW w:w="0" w:type="auto"/>
                 <w:tcBorders>
@@ -3972,7 +3974,7 @@
             </w:tcBorders>
             <w:vAlign w:val="center"/>
             <w:hideMark/>
-            <w:tcPrChange w:id="223" w:author="Wei Jiang" w:date="2018-07-10T09:54:00Z">
+            <w:tcPrChange w:id="222" w:author="Wei Jiang" w:date="2018-07-10T09:54:00Z">
               <w:tcPr>
                 <w:tcW w:w="1730" w:type="dxa"/>
                 <w:tcBorders>
@@ -4023,7 +4025,7 @@
             </w:tcBorders>
             <w:vAlign w:val="center"/>
             <w:hideMark/>
-            <w:tcPrChange w:id="224" w:author="Wei Jiang" w:date="2018-07-10T09:54:00Z">
+            <w:tcPrChange w:id="223" w:author="Wei Jiang" w:date="2018-07-10T09:54:00Z">
               <w:tcPr>
                 <w:tcW w:w="1620" w:type="dxa"/>
                 <w:tcBorders>
@@ -4074,7 +4076,7 @@
             </w:tcBorders>
             <w:vAlign w:val="center"/>
             <w:hideMark/>
-            <w:tcPrChange w:id="225" w:author="Wei Jiang" w:date="2018-07-10T09:54:00Z">
+            <w:tcPrChange w:id="224" w:author="Wei Jiang" w:date="2018-07-10T09:54:00Z">
               <w:tcPr>
                 <w:tcW w:w="2053" w:type="dxa"/>
                 <w:tcBorders>
@@ -4117,16 +4119,22 @@
       </w:tr>
     </w:tbl>
     <w:p>
-      <w:ins w:id="226" w:author="Yonah" w:date="2018-07-11T10:58:00Z">
-        <w:r>
-          <w:rPr>
-            <w:rFonts w:hint="eastAsia"/>
-          </w:rPr>
-          <w:t xml:space="preserve"> </w:t>
-        </w:r>
-      </w:ins>
+      <w:pPr>
+        <w:rPr>
+          <w:del w:id="225" w:author="Yonah" w:date="2018-07-12T15:46:00Z"/>
+          <w:rFonts w:hint="eastAsia"/>
+        </w:rPr>
+      </w:pPr>
+      <w:bookmarkStart w:id="226" w:name="_GoBack"/>
+      <w:bookmarkEnd w:id="226"/>
     </w:p>
-    <w:p/>
+    <w:p>
+      <w:pPr>
+        <w:rPr>
+          <w:rFonts w:hint="eastAsia"/>
+        </w:rPr>
+      </w:pPr>
+    </w:p>
     <w:p>
       <w:pPr>
         <w:pStyle w:val="3"/>
@@ -5500,6 +5508,7 @@
           <w:sz w:val="18"/>
           <w:szCs w:val="18"/>
         </w:rPr>
+        <w:lastRenderedPageBreak/>
         <w:t xml:space="preserve">Table </w:t>
       </w:r>
       <w:r>
@@ -14363,7 +14372,7 @@
 </file>
 
 <file path=customXml/itemProps1.xml><?xml version="1.0" encoding="utf-8"?>
-<ds:datastoreItem xmlns:ds="http://schemas.openxmlformats.org/officeDocument/2006/customXml" ds:itemID="{9C26E3E3-F19E-4459-9926-204CBF8768B6}">
+<ds:datastoreItem xmlns:ds="http://schemas.openxmlformats.org/officeDocument/2006/customXml" ds:itemID="{72463170-4765-4B56-BB22-B77474CAE9C3}">
   <ds:schemaRefs>
     <ds:schemaRef ds:uri="http://schemas.openxmlformats.org/officeDocument/2006/bibliography"/>
   </ds:schemaRefs>
